--- a/Section 7 Directived Deep Dive.docx
+++ b/Section 7 Directived Deep Dive.docx
@@ -160,7 +160,21 @@
           <w:sz w:val="28"/>
           <w:szCs w:val="28"/>
         </w:rPr>
-        <w:t xml:space="preserve">If you have ngIf on a paragraph, if this condition </w:t>
+        <w:t xml:space="preserve">If you have </w:t>
+      </w:r>
+      <w:r>
+        <w:rPr>
+          <w:sz w:val="28"/>
+          <w:szCs w:val="28"/>
+        </w:rPr>
+        <w:t>*</w:t>
+      </w:r>
+      <w:r>
+        <w:rPr>
+          <w:sz w:val="28"/>
+          <w:szCs w:val="28"/>
+        </w:rPr>
+        <w:t xml:space="preserve">ngIf on a paragraph, if this condition </w:t>
       </w:r>
       <w:r>
         <w:rPr>
@@ -360,6 +374,7 @@
       <w:r>
         <w:rPr>
           <w:noProof/>
+          <w:lang w:val="en-IN" w:eastAsia="en-IN"/>
         </w:rPr>
         <w:lastRenderedPageBreak/>
         <w:drawing>
@@ -436,8 +451,4780 @@
           <w:szCs w:val="28"/>
         </w:rPr>
       </w:pPr>
+      <w:r>
+        <w:rPr>
+          <w:sz w:val="28"/>
+          <w:szCs w:val="28"/>
+        </w:rPr>
+        <w:t>We will create a simple project now to toggle the odd numbers.</w:t>
+      </w:r>
+    </w:p>
+    <w:p>
+      <w:pPr>
+        <w:pStyle w:val="ListParagraph"/>
+        <w:numPr>
+          <w:ilvl w:val="0"/>
+          <w:numId w:val="2"/>
+        </w:numPr>
+        <w:rPr>
+          <w:sz w:val="28"/>
+          <w:szCs w:val="28"/>
+        </w:rPr>
+      </w:pPr>
+      <w:r>
+        <w:rPr>
+          <w:sz w:val="28"/>
+          <w:szCs w:val="28"/>
+        </w:rPr>
+        <w:t>Please add below code for printing odd and even numbers along with toggle button. app.component.html</w:t>
+      </w:r>
+      <w:r>
+        <w:rPr>
+          <w:sz w:val="28"/>
+          <w:szCs w:val="28"/>
+        </w:rPr>
+        <w:t>:</w:t>
+      </w:r>
+    </w:p>
+    <w:p>
+      <w:pPr>
+        <w:pStyle w:val="ListParagraph"/>
+        <w:numPr>
+          <w:ilvl w:val="0"/>
+          <w:numId w:val="2"/>
+        </w:numPr>
+        <w:shd w:val="clear" w:color="auto" w:fill="1E1E1E"/>
+        <w:spacing w:after="0" w:line="285" w:lineRule="atLeast"/>
+        <w:rPr>
+          <w:rFonts w:ascii="Consolas" w:eastAsia="Times New Roman" w:hAnsi="Consolas" w:cs="Times New Roman"/>
+          <w:color w:val="D4D4D4"/>
+          <w:sz w:val="21"/>
+          <w:szCs w:val="21"/>
+          <w:lang w:val="en-IN" w:eastAsia="en-IN"/>
+        </w:rPr>
+      </w:pPr>
+      <w:r>
+        <w:rPr>
+          <w:rFonts w:ascii="Consolas" w:eastAsia="Times New Roman" w:hAnsi="Consolas" w:cs="Times New Roman"/>
+          <w:color w:val="808080"/>
+          <w:sz w:val="21"/>
+          <w:szCs w:val="21"/>
+          <w:lang w:val="en-IN" w:eastAsia="en-IN"/>
+        </w:rPr>
+        <w:t>&lt;</w:t>
+      </w:r>
+      <w:r>
+        <w:rPr>
+          <w:rFonts w:ascii="Consolas" w:eastAsia="Times New Roman" w:hAnsi="Consolas" w:cs="Times New Roman"/>
+          <w:color w:val="569CD6"/>
+          <w:sz w:val="21"/>
+          <w:szCs w:val="21"/>
+          <w:lang w:val="en-IN" w:eastAsia="en-IN"/>
+        </w:rPr>
+        <w:t>div</w:t>
+      </w:r>
+      <w:r>
+        <w:rPr>
+          <w:rFonts w:ascii="Consolas" w:eastAsia="Times New Roman" w:hAnsi="Consolas" w:cs="Times New Roman"/>
+          <w:color w:val="D4D4D4"/>
+          <w:sz w:val="21"/>
+          <w:szCs w:val="21"/>
+          <w:lang w:val="en-IN" w:eastAsia="en-IN"/>
+        </w:rPr>
+        <w:t xml:space="preserve"> </w:t>
+      </w:r>
+      <w:r>
+        <w:rPr>
+          <w:rFonts w:ascii="Consolas" w:eastAsia="Times New Roman" w:hAnsi="Consolas" w:cs="Times New Roman"/>
+          <w:color w:val="9CDCFE"/>
+          <w:sz w:val="21"/>
+          <w:szCs w:val="21"/>
+          <w:lang w:val="en-IN" w:eastAsia="en-IN"/>
+        </w:rPr>
+        <w:t>class</w:t>
+      </w:r>
+      <w:r>
+        <w:rPr>
+          <w:rFonts w:ascii="Consolas" w:eastAsia="Times New Roman" w:hAnsi="Consolas" w:cs="Times New Roman"/>
+          <w:color w:val="D4D4D4"/>
+          <w:sz w:val="21"/>
+          <w:szCs w:val="21"/>
+          <w:lang w:val="en-IN" w:eastAsia="en-IN"/>
+        </w:rPr>
+        <w:t>=</w:t>
+      </w:r>
+      <w:r>
+        <w:rPr>
+          <w:rFonts w:ascii="Consolas" w:eastAsia="Times New Roman" w:hAnsi="Consolas" w:cs="Times New Roman"/>
+          <w:color w:val="CE9178"/>
+          <w:sz w:val="21"/>
+          <w:szCs w:val="21"/>
+          <w:lang w:val="en-IN" w:eastAsia="en-IN"/>
+        </w:rPr>
+        <w:t>"container"</w:t>
+      </w:r>
+      <w:r>
+        <w:rPr>
+          <w:rFonts w:ascii="Consolas" w:eastAsia="Times New Roman" w:hAnsi="Consolas" w:cs="Times New Roman"/>
+          <w:color w:val="808080"/>
+          <w:sz w:val="21"/>
+          <w:szCs w:val="21"/>
+          <w:lang w:val="en-IN" w:eastAsia="en-IN"/>
+        </w:rPr>
+        <w:t>&gt;</w:t>
+      </w:r>
+    </w:p>
+    <w:p>
+      <w:pPr>
+        <w:pStyle w:val="ListParagraph"/>
+        <w:numPr>
+          <w:ilvl w:val="0"/>
+          <w:numId w:val="2"/>
+        </w:numPr>
+        <w:shd w:val="clear" w:color="auto" w:fill="1E1E1E"/>
+        <w:spacing w:after="0" w:line="285" w:lineRule="atLeast"/>
+        <w:rPr>
+          <w:rFonts w:ascii="Consolas" w:eastAsia="Times New Roman" w:hAnsi="Consolas" w:cs="Times New Roman"/>
+          <w:color w:val="D4D4D4"/>
+          <w:sz w:val="21"/>
+          <w:szCs w:val="21"/>
+          <w:lang w:val="en-IN" w:eastAsia="en-IN"/>
+        </w:rPr>
+      </w:pPr>
+      <w:r>
+        <w:rPr>
+          <w:rFonts w:ascii="Consolas" w:eastAsia="Times New Roman" w:hAnsi="Consolas" w:cs="Times New Roman"/>
+          <w:color w:val="D4D4D4"/>
+          <w:sz w:val="21"/>
+          <w:szCs w:val="21"/>
+          <w:lang w:val="en-IN" w:eastAsia="en-IN"/>
+        </w:rPr>
+        <w:t xml:space="preserve">  </w:t>
+      </w:r>
+      <w:r>
+        <w:rPr>
+          <w:rFonts w:ascii="Consolas" w:eastAsia="Times New Roman" w:hAnsi="Consolas" w:cs="Times New Roman"/>
+          <w:color w:val="808080"/>
+          <w:sz w:val="21"/>
+          <w:szCs w:val="21"/>
+          <w:lang w:val="en-IN" w:eastAsia="en-IN"/>
+        </w:rPr>
+        <w:t>&lt;</w:t>
+      </w:r>
+      <w:r>
+        <w:rPr>
+          <w:rFonts w:ascii="Consolas" w:eastAsia="Times New Roman" w:hAnsi="Consolas" w:cs="Times New Roman"/>
+          <w:color w:val="569CD6"/>
+          <w:sz w:val="21"/>
+          <w:szCs w:val="21"/>
+          <w:lang w:val="en-IN" w:eastAsia="en-IN"/>
+        </w:rPr>
+        <w:t>div</w:t>
+      </w:r>
+      <w:r>
+        <w:rPr>
+          <w:rFonts w:ascii="Consolas" w:eastAsia="Times New Roman" w:hAnsi="Consolas" w:cs="Times New Roman"/>
+          <w:color w:val="D4D4D4"/>
+          <w:sz w:val="21"/>
+          <w:szCs w:val="21"/>
+          <w:lang w:val="en-IN" w:eastAsia="en-IN"/>
+        </w:rPr>
+        <w:t xml:space="preserve"> </w:t>
+      </w:r>
+      <w:r>
+        <w:rPr>
+          <w:rFonts w:ascii="Consolas" w:eastAsia="Times New Roman" w:hAnsi="Consolas" w:cs="Times New Roman"/>
+          <w:color w:val="9CDCFE"/>
+          <w:sz w:val="21"/>
+          <w:szCs w:val="21"/>
+          <w:lang w:val="en-IN" w:eastAsia="en-IN"/>
+        </w:rPr>
+        <w:t>class</w:t>
+      </w:r>
+      <w:r>
+        <w:rPr>
+          <w:rFonts w:ascii="Consolas" w:eastAsia="Times New Roman" w:hAnsi="Consolas" w:cs="Times New Roman"/>
+          <w:color w:val="D4D4D4"/>
+          <w:sz w:val="21"/>
+          <w:szCs w:val="21"/>
+          <w:lang w:val="en-IN" w:eastAsia="en-IN"/>
+        </w:rPr>
+        <w:t>=</w:t>
+      </w:r>
+      <w:r>
+        <w:rPr>
+          <w:rFonts w:ascii="Consolas" w:eastAsia="Times New Roman" w:hAnsi="Consolas" w:cs="Times New Roman"/>
+          <w:color w:val="CE9178"/>
+          <w:sz w:val="21"/>
+          <w:szCs w:val="21"/>
+          <w:lang w:val="en-IN" w:eastAsia="en-IN"/>
+        </w:rPr>
+        <w:t>"row"</w:t>
+      </w:r>
+      <w:r>
+        <w:rPr>
+          <w:rFonts w:ascii="Consolas" w:eastAsia="Times New Roman" w:hAnsi="Consolas" w:cs="Times New Roman"/>
+          <w:color w:val="808080"/>
+          <w:sz w:val="21"/>
+          <w:szCs w:val="21"/>
+          <w:lang w:val="en-IN" w:eastAsia="en-IN"/>
+        </w:rPr>
+        <w:t>&gt;</w:t>
+      </w:r>
+    </w:p>
+    <w:p>
+      <w:pPr>
+        <w:pStyle w:val="ListParagraph"/>
+        <w:numPr>
+          <w:ilvl w:val="0"/>
+          <w:numId w:val="2"/>
+        </w:numPr>
+        <w:shd w:val="clear" w:color="auto" w:fill="1E1E1E"/>
+        <w:spacing w:after="0" w:line="285" w:lineRule="atLeast"/>
+        <w:rPr>
+          <w:rFonts w:ascii="Consolas" w:eastAsia="Times New Roman" w:hAnsi="Consolas" w:cs="Times New Roman"/>
+          <w:color w:val="D4D4D4"/>
+          <w:sz w:val="21"/>
+          <w:szCs w:val="21"/>
+          <w:lang w:val="en-IN" w:eastAsia="en-IN"/>
+        </w:rPr>
+      </w:pPr>
+      <w:r>
+        <w:rPr>
+          <w:rFonts w:ascii="Consolas" w:eastAsia="Times New Roman" w:hAnsi="Consolas" w:cs="Times New Roman"/>
+          <w:color w:val="D4D4D4"/>
+          <w:sz w:val="21"/>
+          <w:szCs w:val="21"/>
+          <w:lang w:val="en-IN" w:eastAsia="en-IN"/>
+        </w:rPr>
+        <w:t xml:space="preserve">     </w:t>
+      </w:r>
+      <w:r>
+        <w:rPr>
+          <w:rFonts w:ascii="Consolas" w:eastAsia="Times New Roman" w:hAnsi="Consolas" w:cs="Times New Roman"/>
+          <w:color w:val="808080"/>
+          <w:sz w:val="21"/>
+          <w:szCs w:val="21"/>
+          <w:lang w:val="en-IN" w:eastAsia="en-IN"/>
+        </w:rPr>
+        <w:t>&lt;</w:t>
+      </w:r>
+      <w:r>
+        <w:rPr>
+          <w:rFonts w:ascii="Consolas" w:eastAsia="Times New Roman" w:hAnsi="Consolas" w:cs="Times New Roman"/>
+          <w:color w:val="569CD6"/>
+          <w:sz w:val="21"/>
+          <w:szCs w:val="21"/>
+          <w:lang w:val="en-IN" w:eastAsia="en-IN"/>
+        </w:rPr>
+        <w:t>div</w:t>
+      </w:r>
+      <w:r>
+        <w:rPr>
+          <w:rFonts w:ascii="Consolas" w:eastAsia="Times New Roman" w:hAnsi="Consolas" w:cs="Times New Roman"/>
+          <w:color w:val="D4D4D4"/>
+          <w:sz w:val="21"/>
+          <w:szCs w:val="21"/>
+          <w:lang w:val="en-IN" w:eastAsia="en-IN"/>
+        </w:rPr>
+        <w:t xml:space="preserve"> </w:t>
+      </w:r>
+      <w:r>
+        <w:rPr>
+          <w:rFonts w:ascii="Consolas" w:eastAsia="Times New Roman" w:hAnsi="Consolas" w:cs="Times New Roman"/>
+          <w:color w:val="9CDCFE"/>
+          <w:sz w:val="21"/>
+          <w:szCs w:val="21"/>
+          <w:lang w:val="en-IN" w:eastAsia="en-IN"/>
+        </w:rPr>
+        <w:t>class</w:t>
+      </w:r>
+      <w:r>
+        <w:rPr>
+          <w:rFonts w:ascii="Consolas" w:eastAsia="Times New Roman" w:hAnsi="Consolas" w:cs="Times New Roman"/>
+          <w:color w:val="D4D4D4"/>
+          <w:sz w:val="21"/>
+          <w:szCs w:val="21"/>
+          <w:lang w:val="en-IN" w:eastAsia="en-IN"/>
+        </w:rPr>
+        <w:t>=</w:t>
+      </w:r>
+      <w:r>
+        <w:rPr>
+          <w:rFonts w:ascii="Consolas" w:eastAsia="Times New Roman" w:hAnsi="Consolas" w:cs="Times New Roman"/>
+          <w:color w:val="CE9178"/>
+          <w:sz w:val="21"/>
+          <w:szCs w:val="21"/>
+          <w:lang w:val="en-IN" w:eastAsia="en-IN"/>
+        </w:rPr>
+        <w:t>"col-xs-12"</w:t>
+      </w:r>
+      <w:r>
+        <w:rPr>
+          <w:rFonts w:ascii="Consolas" w:eastAsia="Times New Roman" w:hAnsi="Consolas" w:cs="Times New Roman"/>
+          <w:color w:val="808080"/>
+          <w:sz w:val="21"/>
+          <w:szCs w:val="21"/>
+          <w:lang w:val="en-IN" w:eastAsia="en-IN"/>
+        </w:rPr>
+        <w:t>&gt;</w:t>
+      </w:r>
+    </w:p>
+    <w:p>
+      <w:pPr>
+        <w:pStyle w:val="ListParagraph"/>
+        <w:numPr>
+          <w:ilvl w:val="0"/>
+          <w:numId w:val="2"/>
+        </w:numPr>
+        <w:shd w:val="clear" w:color="auto" w:fill="1E1E1E"/>
+        <w:spacing w:after="0" w:line="285" w:lineRule="atLeast"/>
+        <w:rPr>
+          <w:rFonts w:ascii="Consolas" w:eastAsia="Times New Roman" w:hAnsi="Consolas" w:cs="Times New Roman"/>
+          <w:color w:val="D4D4D4"/>
+          <w:sz w:val="21"/>
+          <w:szCs w:val="21"/>
+          <w:lang w:val="en-IN" w:eastAsia="en-IN"/>
+        </w:rPr>
+      </w:pPr>
+      <w:r>
+        <w:rPr>
+          <w:rFonts w:ascii="Consolas" w:eastAsia="Times New Roman" w:hAnsi="Consolas" w:cs="Times New Roman"/>
+          <w:color w:val="D4D4D4"/>
+          <w:sz w:val="21"/>
+          <w:szCs w:val="21"/>
+          <w:lang w:val="en-IN" w:eastAsia="en-IN"/>
+        </w:rPr>
+        <w:t xml:space="preserve">        </w:t>
+      </w:r>
+      <w:r>
+        <w:rPr>
+          <w:rFonts w:ascii="Consolas" w:eastAsia="Times New Roman" w:hAnsi="Consolas" w:cs="Times New Roman"/>
+          <w:color w:val="808080"/>
+          <w:sz w:val="21"/>
+          <w:szCs w:val="21"/>
+          <w:lang w:val="en-IN" w:eastAsia="en-IN"/>
+        </w:rPr>
+        <w:t>&lt;</w:t>
+      </w:r>
+      <w:r>
+        <w:rPr>
+          <w:rFonts w:ascii="Consolas" w:eastAsia="Times New Roman" w:hAnsi="Consolas" w:cs="Times New Roman"/>
+          <w:color w:val="569CD6"/>
+          <w:sz w:val="21"/>
+          <w:szCs w:val="21"/>
+          <w:lang w:val="en-IN" w:eastAsia="en-IN"/>
+        </w:rPr>
+        <w:t>button</w:t>
+      </w:r>
+    </w:p>
+    <w:p>
+      <w:pPr>
+        <w:pStyle w:val="ListParagraph"/>
+        <w:numPr>
+          <w:ilvl w:val="0"/>
+          <w:numId w:val="2"/>
+        </w:numPr>
+        <w:shd w:val="clear" w:color="auto" w:fill="1E1E1E"/>
+        <w:spacing w:after="0" w:line="285" w:lineRule="atLeast"/>
+        <w:rPr>
+          <w:rFonts w:ascii="Consolas" w:eastAsia="Times New Roman" w:hAnsi="Consolas" w:cs="Times New Roman"/>
+          <w:color w:val="D4D4D4"/>
+          <w:sz w:val="21"/>
+          <w:szCs w:val="21"/>
+          <w:lang w:val="en-IN" w:eastAsia="en-IN"/>
+        </w:rPr>
+      </w:pPr>
+      <w:r>
+        <w:rPr>
+          <w:rFonts w:ascii="Consolas" w:eastAsia="Times New Roman" w:hAnsi="Consolas" w:cs="Times New Roman"/>
+          <w:color w:val="D4D4D4"/>
+          <w:sz w:val="21"/>
+          <w:szCs w:val="21"/>
+          <w:lang w:val="en-IN" w:eastAsia="en-IN"/>
+        </w:rPr>
+        <w:t xml:space="preserve">           </w:t>
+      </w:r>
+      <w:r>
+        <w:rPr>
+          <w:rFonts w:ascii="Consolas" w:eastAsia="Times New Roman" w:hAnsi="Consolas" w:cs="Times New Roman"/>
+          <w:color w:val="9CDCFE"/>
+          <w:sz w:val="21"/>
+          <w:szCs w:val="21"/>
+          <w:lang w:val="en-IN" w:eastAsia="en-IN"/>
+        </w:rPr>
+        <w:t>class</w:t>
+      </w:r>
+      <w:r>
+        <w:rPr>
+          <w:rFonts w:ascii="Consolas" w:eastAsia="Times New Roman" w:hAnsi="Consolas" w:cs="Times New Roman"/>
+          <w:color w:val="D4D4D4"/>
+          <w:sz w:val="21"/>
+          <w:szCs w:val="21"/>
+          <w:lang w:val="en-IN" w:eastAsia="en-IN"/>
+        </w:rPr>
+        <w:t xml:space="preserve"> = </w:t>
+      </w:r>
+      <w:r>
+        <w:rPr>
+          <w:rFonts w:ascii="Consolas" w:eastAsia="Times New Roman" w:hAnsi="Consolas" w:cs="Times New Roman"/>
+          <w:color w:val="CE9178"/>
+          <w:sz w:val="21"/>
+          <w:szCs w:val="21"/>
+          <w:lang w:val="en-IN" w:eastAsia="en-IN"/>
+        </w:rPr>
+        <w:t>"btn btn-primary"</w:t>
+      </w:r>
+    </w:p>
+    <w:p>
+      <w:pPr>
+        <w:pStyle w:val="ListParagraph"/>
+        <w:numPr>
+          <w:ilvl w:val="0"/>
+          <w:numId w:val="2"/>
+        </w:numPr>
+        <w:shd w:val="clear" w:color="auto" w:fill="1E1E1E"/>
+        <w:spacing w:after="0" w:line="285" w:lineRule="atLeast"/>
+        <w:rPr>
+          <w:rFonts w:ascii="Consolas" w:eastAsia="Times New Roman" w:hAnsi="Consolas" w:cs="Times New Roman"/>
+          <w:color w:val="D4D4D4"/>
+          <w:sz w:val="21"/>
+          <w:szCs w:val="21"/>
+          <w:lang w:val="en-IN" w:eastAsia="en-IN"/>
+        </w:rPr>
+      </w:pPr>
+      <w:r>
+        <w:rPr>
+          <w:rFonts w:ascii="Consolas" w:eastAsia="Times New Roman" w:hAnsi="Consolas" w:cs="Times New Roman"/>
+          <w:color w:val="D4D4D4"/>
+          <w:sz w:val="21"/>
+          <w:szCs w:val="21"/>
+          <w:lang w:val="en-IN" w:eastAsia="en-IN"/>
+        </w:rPr>
+        <w:t xml:space="preserve">           (</w:t>
+      </w:r>
+      <w:r>
+        <w:rPr>
+          <w:rFonts w:ascii="Consolas" w:eastAsia="Times New Roman" w:hAnsi="Consolas" w:cs="Times New Roman"/>
+          <w:color w:val="9CDCFE"/>
+          <w:sz w:val="21"/>
+          <w:szCs w:val="21"/>
+          <w:lang w:val="en-IN" w:eastAsia="en-IN"/>
+        </w:rPr>
+        <w:t>click</w:t>
+      </w:r>
+      <w:r>
+        <w:rPr>
+          <w:rFonts w:ascii="Consolas" w:eastAsia="Times New Roman" w:hAnsi="Consolas" w:cs="Times New Roman"/>
+          <w:color w:val="D4D4D4"/>
+          <w:sz w:val="21"/>
+          <w:szCs w:val="21"/>
+          <w:lang w:val="en-IN" w:eastAsia="en-IN"/>
+        </w:rPr>
+        <w:t xml:space="preserve">) = </w:t>
+      </w:r>
+      <w:r>
+        <w:rPr>
+          <w:rFonts w:ascii="Consolas" w:eastAsia="Times New Roman" w:hAnsi="Consolas" w:cs="Times New Roman"/>
+          <w:color w:val="CE9178"/>
+          <w:sz w:val="21"/>
+          <w:szCs w:val="21"/>
+          <w:lang w:val="en-IN" w:eastAsia="en-IN"/>
+        </w:rPr>
+        <w:t>"onlyOdd = !onlyOdd"</w:t>
+      </w:r>
+    </w:p>
+    <w:p>
+      <w:pPr>
+        <w:pStyle w:val="ListParagraph"/>
+        <w:numPr>
+          <w:ilvl w:val="0"/>
+          <w:numId w:val="2"/>
+        </w:numPr>
+        <w:shd w:val="clear" w:color="auto" w:fill="1E1E1E"/>
+        <w:spacing w:after="0" w:line="285" w:lineRule="atLeast"/>
+        <w:rPr>
+          <w:rFonts w:ascii="Consolas" w:eastAsia="Times New Roman" w:hAnsi="Consolas" w:cs="Times New Roman"/>
+          <w:color w:val="D4D4D4"/>
+          <w:sz w:val="21"/>
+          <w:szCs w:val="21"/>
+          <w:lang w:val="en-IN" w:eastAsia="en-IN"/>
+        </w:rPr>
+      </w:pPr>
+      <w:r>
+        <w:rPr>
+          <w:rFonts w:ascii="Consolas" w:eastAsia="Times New Roman" w:hAnsi="Consolas" w:cs="Times New Roman"/>
+          <w:color w:val="D4D4D4"/>
+          <w:sz w:val="21"/>
+          <w:szCs w:val="21"/>
+          <w:lang w:val="en-IN" w:eastAsia="en-IN"/>
+        </w:rPr>
+        <w:t xml:space="preserve">           </w:t>
+      </w:r>
+      <w:r>
+        <w:rPr>
+          <w:rFonts w:ascii="Consolas" w:eastAsia="Times New Roman" w:hAnsi="Consolas" w:cs="Times New Roman"/>
+          <w:color w:val="808080"/>
+          <w:sz w:val="21"/>
+          <w:szCs w:val="21"/>
+          <w:lang w:val="en-IN" w:eastAsia="en-IN"/>
+        </w:rPr>
+        <w:t>&gt;</w:t>
+      </w:r>
+      <w:r>
+        <w:rPr>
+          <w:rFonts w:ascii="Consolas" w:eastAsia="Times New Roman" w:hAnsi="Consolas" w:cs="Times New Roman"/>
+          <w:color w:val="D4D4D4"/>
+          <w:sz w:val="21"/>
+          <w:szCs w:val="21"/>
+          <w:lang w:val="en-IN" w:eastAsia="en-IN"/>
+        </w:rPr>
+        <w:t>Only show odd numbers</w:t>
+      </w:r>
+      <w:r>
+        <w:rPr>
+          <w:rFonts w:ascii="Consolas" w:eastAsia="Times New Roman" w:hAnsi="Consolas" w:cs="Times New Roman"/>
+          <w:color w:val="808080"/>
+          <w:sz w:val="21"/>
+          <w:szCs w:val="21"/>
+          <w:lang w:val="en-IN" w:eastAsia="en-IN"/>
+        </w:rPr>
+        <w:t>&lt;/</w:t>
+      </w:r>
+      <w:r>
+        <w:rPr>
+          <w:rFonts w:ascii="Consolas" w:eastAsia="Times New Roman" w:hAnsi="Consolas" w:cs="Times New Roman"/>
+          <w:color w:val="569CD6"/>
+          <w:sz w:val="21"/>
+          <w:szCs w:val="21"/>
+          <w:lang w:val="en-IN" w:eastAsia="en-IN"/>
+        </w:rPr>
+        <w:t>button</w:t>
+      </w:r>
+      <w:r>
+        <w:rPr>
+          <w:rFonts w:ascii="Consolas" w:eastAsia="Times New Roman" w:hAnsi="Consolas" w:cs="Times New Roman"/>
+          <w:color w:val="808080"/>
+          <w:sz w:val="21"/>
+          <w:szCs w:val="21"/>
+          <w:lang w:val="en-IN" w:eastAsia="en-IN"/>
+        </w:rPr>
+        <w:t>&gt;</w:t>
+      </w:r>
+    </w:p>
+    <w:p>
+      <w:pPr>
+        <w:pStyle w:val="ListParagraph"/>
+        <w:numPr>
+          <w:ilvl w:val="0"/>
+          <w:numId w:val="2"/>
+        </w:numPr>
+        <w:shd w:val="clear" w:color="auto" w:fill="1E1E1E"/>
+        <w:spacing w:after="0" w:line="285" w:lineRule="atLeast"/>
+        <w:rPr>
+          <w:rFonts w:ascii="Consolas" w:eastAsia="Times New Roman" w:hAnsi="Consolas" w:cs="Times New Roman"/>
+          <w:color w:val="D4D4D4"/>
+          <w:sz w:val="21"/>
+          <w:szCs w:val="21"/>
+          <w:lang w:val="en-IN" w:eastAsia="en-IN"/>
+        </w:rPr>
+      </w:pPr>
+      <w:r>
+        <w:rPr>
+          <w:rFonts w:ascii="Consolas" w:eastAsia="Times New Roman" w:hAnsi="Consolas" w:cs="Times New Roman"/>
+          <w:color w:val="D4D4D4"/>
+          <w:sz w:val="21"/>
+          <w:szCs w:val="21"/>
+          <w:lang w:val="en-IN" w:eastAsia="en-IN"/>
+        </w:rPr>
+        <w:t xml:space="preserve">        </w:t>
+      </w:r>
+      <w:r>
+        <w:rPr>
+          <w:rFonts w:ascii="Consolas" w:eastAsia="Times New Roman" w:hAnsi="Consolas" w:cs="Times New Roman"/>
+          <w:color w:val="808080"/>
+          <w:sz w:val="21"/>
+          <w:szCs w:val="21"/>
+          <w:lang w:val="en-IN" w:eastAsia="en-IN"/>
+        </w:rPr>
+        <w:t>&lt;</w:t>
+      </w:r>
+      <w:r>
+        <w:rPr>
+          <w:rFonts w:ascii="Consolas" w:eastAsia="Times New Roman" w:hAnsi="Consolas" w:cs="Times New Roman"/>
+          <w:color w:val="569CD6"/>
+          <w:sz w:val="21"/>
+          <w:szCs w:val="21"/>
+          <w:lang w:val="en-IN" w:eastAsia="en-IN"/>
+        </w:rPr>
+        <w:t>br</w:t>
+      </w:r>
+      <w:r>
+        <w:rPr>
+          <w:rFonts w:ascii="Consolas" w:eastAsia="Times New Roman" w:hAnsi="Consolas" w:cs="Times New Roman"/>
+          <w:color w:val="808080"/>
+          <w:sz w:val="21"/>
+          <w:szCs w:val="21"/>
+          <w:lang w:val="en-IN" w:eastAsia="en-IN"/>
+        </w:rPr>
+        <w:t>&gt;&lt;</w:t>
+      </w:r>
+      <w:r>
+        <w:rPr>
+          <w:rFonts w:ascii="Consolas" w:eastAsia="Times New Roman" w:hAnsi="Consolas" w:cs="Times New Roman"/>
+          <w:color w:val="569CD6"/>
+          <w:sz w:val="21"/>
+          <w:szCs w:val="21"/>
+          <w:lang w:val="en-IN" w:eastAsia="en-IN"/>
+        </w:rPr>
+        <w:t>br</w:t>
+      </w:r>
+      <w:r>
+        <w:rPr>
+          <w:rFonts w:ascii="Consolas" w:eastAsia="Times New Roman" w:hAnsi="Consolas" w:cs="Times New Roman"/>
+          <w:color w:val="808080"/>
+          <w:sz w:val="21"/>
+          <w:szCs w:val="21"/>
+          <w:lang w:val="en-IN" w:eastAsia="en-IN"/>
+        </w:rPr>
+        <w:t>&gt;</w:t>
+      </w:r>
+    </w:p>
+    <w:p>
+      <w:pPr>
+        <w:pStyle w:val="ListParagraph"/>
+        <w:numPr>
+          <w:ilvl w:val="0"/>
+          <w:numId w:val="2"/>
+        </w:numPr>
+        <w:shd w:val="clear" w:color="auto" w:fill="1E1E1E"/>
+        <w:spacing w:after="0" w:line="285" w:lineRule="atLeast"/>
+        <w:rPr>
+          <w:rFonts w:ascii="Consolas" w:eastAsia="Times New Roman" w:hAnsi="Consolas" w:cs="Times New Roman"/>
+          <w:color w:val="D4D4D4"/>
+          <w:sz w:val="21"/>
+          <w:szCs w:val="21"/>
+          <w:lang w:val="en-IN" w:eastAsia="en-IN"/>
+        </w:rPr>
+      </w:pPr>
+      <w:r>
+        <w:rPr>
+          <w:rFonts w:ascii="Consolas" w:eastAsia="Times New Roman" w:hAnsi="Consolas" w:cs="Times New Roman"/>
+          <w:color w:val="D4D4D4"/>
+          <w:sz w:val="21"/>
+          <w:szCs w:val="21"/>
+          <w:lang w:val="en-IN" w:eastAsia="en-IN"/>
+        </w:rPr>
+        <w:t xml:space="preserve">       </w:t>
+      </w:r>
+    </w:p>
+    <w:p>
+      <w:pPr>
+        <w:pStyle w:val="ListParagraph"/>
+        <w:numPr>
+          <w:ilvl w:val="0"/>
+          <w:numId w:val="2"/>
+        </w:numPr>
+        <w:shd w:val="clear" w:color="auto" w:fill="1E1E1E"/>
+        <w:spacing w:after="0" w:line="285" w:lineRule="atLeast"/>
+        <w:rPr>
+          <w:rFonts w:ascii="Consolas" w:eastAsia="Times New Roman" w:hAnsi="Consolas" w:cs="Times New Roman"/>
+          <w:color w:val="D4D4D4"/>
+          <w:sz w:val="21"/>
+          <w:szCs w:val="21"/>
+          <w:lang w:val="en-IN" w:eastAsia="en-IN"/>
+        </w:rPr>
+      </w:pPr>
+      <w:r>
+        <w:rPr>
+          <w:rFonts w:ascii="Consolas" w:eastAsia="Times New Roman" w:hAnsi="Consolas" w:cs="Times New Roman"/>
+          <w:color w:val="D4D4D4"/>
+          <w:sz w:val="21"/>
+          <w:szCs w:val="21"/>
+          <w:lang w:val="en-IN" w:eastAsia="en-IN"/>
+        </w:rPr>
+        <w:t xml:space="preserve">        </w:t>
+      </w:r>
+      <w:r>
+        <w:rPr>
+          <w:rFonts w:ascii="Consolas" w:eastAsia="Times New Roman" w:hAnsi="Consolas" w:cs="Times New Roman"/>
+          <w:color w:val="808080"/>
+          <w:sz w:val="21"/>
+          <w:szCs w:val="21"/>
+          <w:lang w:val="en-IN" w:eastAsia="en-IN"/>
+        </w:rPr>
+        <w:t>&lt;</w:t>
+      </w:r>
+      <w:r>
+        <w:rPr>
+          <w:rFonts w:ascii="Consolas" w:eastAsia="Times New Roman" w:hAnsi="Consolas" w:cs="Times New Roman"/>
+          <w:color w:val="569CD6"/>
+          <w:sz w:val="21"/>
+          <w:szCs w:val="21"/>
+          <w:lang w:val="en-IN" w:eastAsia="en-IN"/>
+        </w:rPr>
+        <w:t>ul</w:t>
+      </w:r>
+      <w:r>
+        <w:rPr>
+          <w:rFonts w:ascii="Consolas" w:eastAsia="Times New Roman" w:hAnsi="Consolas" w:cs="Times New Roman"/>
+          <w:color w:val="D4D4D4"/>
+          <w:sz w:val="21"/>
+          <w:szCs w:val="21"/>
+          <w:lang w:val="en-IN" w:eastAsia="en-IN"/>
+        </w:rPr>
+        <w:t xml:space="preserve"> </w:t>
+      </w:r>
+      <w:r>
+        <w:rPr>
+          <w:rFonts w:ascii="Consolas" w:eastAsia="Times New Roman" w:hAnsi="Consolas" w:cs="Times New Roman"/>
+          <w:color w:val="9CDCFE"/>
+          <w:sz w:val="21"/>
+          <w:szCs w:val="21"/>
+          <w:lang w:val="en-IN" w:eastAsia="en-IN"/>
+        </w:rPr>
+        <w:t>class</w:t>
+      </w:r>
+      <w:r>
+        <w:rPr>
+          <w:rFonts w:ascii="Consolas" w:eastAsia="Times New Roman" w:hAnsi="Consolas" w:cs="Times New Roman"/>
+          <w:color w:val="D4D4D4"/>
+          <w:sz w:val="21"/>
+          <w:szCs w:val="21"/>
+          <w:lang w:val="en-IN" w:eastAsia="en-IN"/>
+        </w:rPr>
+        <w:t>=</w:t>
+      </w:r>
+      <w:r>
+        <w:rPr>
+          <w:rFonts w:ascii="Consolas" w:eastAsia="Times New Roman" w:hAnsi="Consolas" w:cs="Times New Roman"/>
+          <w:color w:val="CE9178"/>
+          <w:sz w:val="21"/>
+          <w:szCs w:val="21"/>
+          <w:lang w:val="en-IN" w:eastAsia="en-IN"/>
+        </w:rPr>
+        <w:t>"list-group"</w:t>
+      </w:r>
+      <w:r>
+        <w:rPr>
+          <w:rFonts w:ascii="Consolas" w:eastAsia="Times New Roman" w:hAnsi="Consolas" w:cs="Times New Roman"/>
+          <w:color w:val="808080"/>
+          <w:sz w:val="21"/>
+          <w:szCs w:val="21"/>
+          <w:lang w:val="en-IN" w:eastAsia="en-IN"/>
+        </w:rPr>
+        <w:t>&gt;</w:t>
+      </w:r>
+    </w:p>
+    <w:p>
+      <w:pPr>
+        <w:pStyle w:val="ListParagraph"/>
+        <w:numPr>
+          <w:ilvl w:val="0"/>
+          <w:numId w:val="2"/>
+        </w:numPr>
+        <w:shd w:val="clear" w:color="auto" w:fill="1E1E1E"/>
+        <w:spacing w:after="0" w:line="285" w:lineRule="atLeast"/>
+        <w:rPr>
+          <w:rFonts w:ascii="Consolas" w:eastAsia="Times New Roman" w:hAnsi="Consolas" w:cs="Times New Roman"/>
+          <w:color w:val="D4D4D4"/>
+          <w:sz w:val="21"/>
+          <w:szCs w:val="21"/>
+          <w:lang w:val="en-IN" w:eastAsia="en-IN"/>
+        </w:rPr>
+      </w:pPr>
+      <w:r>
+        <w:rPr>
+          <w:rFonts w:ascii="Consolas" w:eastAsia="Times New Roman" w:hAnsi="Consolas" w:cs="Times New Roman"/>
+          <w:color w:val="D4D4D4"/>
+          <w:sz w:val="21"/>
+          <w:szCs w:val="21"/>
+          <w:lang w:val="en-IN" w:eastAsia="en-IN"/>
+        </w:rPr>
+        <w:t xml:space="preserve">            </w:t>
+      </w:r>
+      <w:r>
+        <w:rPr>
+          <w:rFonts w:ascii="Consolas" w:eastAsia="Times New Roman" w:hAnsi="Consolas" w:cs="Times New Roman"/>
+          <w:color w:val="808080"/>
+          <w:sz w:val="21"/>
+          <w:szCs w:val="21"/>
+          <w:lang w:val="en-IN" w:eastAsia="en-IN"/>
+        </w:rPr>
+        <w:t>&lt;</w:t>
+      </w:r>
+      <w:r>
+        <w:rPr>
+          <w:rFonts w:ascii="Consolas" w:eastAsia="Times New Roman" w:hAnsi="Consolas" w:cs="Times New Roman"/>
+          <w:color w:val="569CD6"/>
+          <w:sz w:val="21"/>
+          <w:szCs w:val="21"/>
+          <w:lang w:val="en-IN" w:eastAsia="en-IN"/>
+        </w:rPr>
+        <w:t>div</w:t>
+      </w:r>
+      <w:r>
+        <w:rPr>
+          <w:rFonts w:ascii="Consolas" w:eastAsia="Times New Roman" w:hAnsi="Consolas" w:cs="Times New Roman"/>
+          <w:color w:val="D4D4D4"/>
+          <w:sz w:val="21"/>
+          <w:szCs w:val="21"/>
+          <w:lang w:val="en-IN" w:eastAsia="en-IN"/>
+        </w:rPr>
+        <w:t xml:space="preserve"> *</w:t>
+      </w:r>
+      <w:r>
+        <w:rPr>
+          <w:rFonts w:ascii="Consolas" w:eastAsia="Times New Roman" w:hAnsi="Consolas" w:cs="Times New Roman"/>
+          <w:color w:val="9CDCFE"/>
+          <w:sz w:val="21"/>
+          <w:szCs w:val="21"/>
+          <w:lang w:val="en-IN" w:eastAsia="en-IN"/>
+        </w:rPr>
+        <w:t>ngIf</w:t>
+      </w:r>
+      <w:r>
+        <w:rPr>
+          <w:rFonts w:ascii="Consolas" w:eastAsia="Times New Roman" w:hAnsi="Consolas" w:cs="Times New Roman"/>
+          <w:color w:val="D4D4D4"/>
+          <w:sz w:val="21"/>
+          <w:szCs w:val="21"/>
+          <w:lang w:val="en-IN" w:eastAsia="en-IN"/>
+        </w:rPr>
+        <w:t>=</w:t>
+      </w:r>
+      <w:r>
+        <w:rPr>
+          <w:rFonts w:ascii="Consolas" w:eastAsia="Times New Roman" w:hAnsi="Consolas" w:cs="Times New Roman"/>
+          <w:color w:val="CE9178"/>
+          <w:sz w:val="21"/>
+          <w:szCs w:val="21"/>
+          <w:lang w:val="en-IN" w:eastAsia="en-IN"/>
+        </w:rPr>
+        <w:t>"onlyOdd"</w:t>
+      </w:r>
+      <w:r>
+        <w:rPr>
+          <w:rFonts w:ascii="Consolas" w:eastAsia="Times New Roman" w:hAnsi="Consolas" w:cs="Times New Roman"/>
+          <w:color w:val="808080"/>
+          <w:sz w:val="21"/>
+          <w:szCs w:val="21"/>
+          <w:lang w:val="en-IN" w:eastAsia="en-IN"/>
+        </w:rPr>
+        <w:t>&gt;</w:t>
+      </w:r>
+    </w:p>
+    <w:p>
+      <w:pPr>
+        <w:pStyle w:val="ListParagraph"/>
+        <w:numPr>
+          <w:ilvl w:val="0"/>
+          <w:numId w:val="2"/>
+        </w:numPr>
+        <w:shd w:val="clear" w:color="auto" w:fill="1E1E1E"/>
+        <w:spacing w:after="0" w:line="285" w:lineRule="atLeast"/>
+        <w:rPr>
+          <w:rFonts w:ascii="Consolas" w:eastAsia="Times New Roman" w:hAnsi="Consolas" w:cs="Times New Roman"/>
+          <w:color w:val="D4D4D4"/>
+          <w:sz w:val="21"/>
+          <w:szCs w:val="21"/>
+          <w:lang w:val="en-IN" w:eastAsia="en-IN"/>
+        </w:rPr>
+      </w:pPr>
+      <w:r>
+        <w:rPr>
+          <w:rFonts w:ascii="Consolas" w:eastAsia="Times New Roman" w:hAnsi="Consolas" w:cs="Times New Roman"/>
+          <w:color w:val="D4D4D4"/>
+          <w:sz w:val="21"/>
+          <w:szCs w:val="21"/>
+          <w:lang w:val="en-IN" w:eastAsia="en-IN"/>
+        </w:rPr>
+        <w:t xml:space="preserve">                </w:t>
+      </w:r>
+      <w:r>
+        <w:rPr>
+          <w:rFonts w:ascii="Consolas" w:eastAsia="Times New Roman" w:hAnsi="Consolas" w:cs="Times New Roman"/>
+          <w:color w:val="808080"/>
+          <w:sz w:val="21"/>
+          <w:szCs w:val="21"/>
+          <w:lang w:val="en-IN" w:eastAsia="en-IN"/>
+        </w:rPr>
+        <w:t>&lt;</w:t>
+      </w:r>
+      <w:r>
+        <w:rPr>
+          <w:rFonts w:ascii="Consolas" w:eastAsia="Times New Roman" w:hAnsi="Consolas" w:cs="Times New Roman"/>
+          <w:color w:val="569CD6"/>
+          <w:sz w:val="21"/>
+          <w:szCs w:val="21"/>
+          <w:lang w:val="en-IN" w:eastAsia="en-IN"/>
+        </w:rPr>
+        <w:t>li</w:t>
+      </w:r>
+      <w:r>
+        <w:rPr>
+          <w:rFonts w:ascii="Consolas" w:eastAsia="Times New Roman" w:hAnsi="Consolas" w:cs="Times New Roman"/>
+          <w:color w:val="D4D4D4"/>
+          <w:sz w:val="21"/>
+          <w:szCs w:val="21"/>
+          <w:lang w:val="en-IN" w:eastAsia="en-IN"/>
+        </w:rPr>
+        <w:t xml:space="preserve"> </w:t>
+      </w:r>
+      <w:r>
+        <w:rPr>
+          <w:rFonts w:ascii="Consolas" w:eastAsia="Times New Roman" w:hAnsi="Consolas" w:cs="Times New Roman"/>
+          <w:color w:val="9CDCFE"/>
+          <w:sz w:val="21"/>
+          <w:szCs w:val="21"/>
+          <w:lang w:val="en-IN" w:eastAsia="en-IN"/>
+        </w:rPr>
+        <w:t>class</w:t>
+      </w:r>
+      <w:r>
+        <w:rPr>
+          <w:rFonts w:ascii="Consolas" w:eastAsia="Times New Roman" w:hAnsi="Consolas" w:cs="Times New Roman"/>
+          <w:color w:val="D4D4D4"/>
+          <w:sz w:val="21"/>
+          <w:szCs w:val="21"/>
+          <w:lang w:val="en-IN" w:eastAsia="en-IN"/>
+        </w:rPr>
+        <w:t>=</w:t>
+      </w:r>
+      <w:r>
+        <w:rPr>
+          <w:rFonts w:ascii="Consolas" w:eastAsia="Times New Roman" w:hAnsi="Consolas" w:cs="Times New Roman"/>
+          <w:color w:val="CE9178"/>
+          <w:sz w:val="21"/>
+          <w:szCs w:val="21"/>
+          <w:lang w:val="en-IN" w:eastAsia="en-IN"/>
+        </w:rPr>
+        <w:t>"list-group-item"</w:t>
+      </w:r>
+    </w:p>
+    <w:p>
+      <w:pPr>
+        <w:pStyle w:val="ListParagraph"/>
+        <w:numPr>
+          <w:ilvl w:val="0"/>
+          <w:numId w:val="2"/>
+        </w:numPr>
+        <w:shd w:val="clear" w:color="auto" w:fill="1E1E1E"/>
+        <w:spacing w:after="0" w:line="285" w:lineRule="atLeast"/>
+        <w:rPr>
+          <w:rFonts w:ascii="Consolas" w:eastAsia="Times New Roman" w:hAnsi="Consolas" w:cs="Times New Roman"/>
+          <w:color w:val="D4D4D4"/>
+          <w:sz w:val="21"/>
+          <w:szCs w:val="21"/>
+          <w:lang w:val="en-IN" w:eastAsia="en-IN"/>
+        </w:rPr>
+      </w:pPr>
+      <w:r>
+        <w:rPr>
+          <w:rFonts w:ascii="Consolas" w:eastAsia="Times New Roman" w:hAnsi="Consolas" w:cs="Times New Roman"/>
+          <w:color w:val="D4D4D4"/>
+          <w:sz w:val="21"/>
+          <w:szCs w:val="21"/>
+          <w:lang w:val="en-IN" w:eastAsia="en-IN"/>
+        </w:rPr>
+        <w:t xml:space="preserve">                *</w:t>
+      </w:r>
+      <w:r>
+        <w:rPr>
+          <w:rFonts w:ascii="Consolas" w:eastAsia="Times New Roman" w:hAnsi="Consolas" w:cs="Times New Roman"/>
+          <w:color w:val="9CDCFE"/>
+          <w:sz w:val="21"/>
+          <w:szCs w:val="21"/>
+          <w:lang w:val="en-IN" w:eastAsia="en-IN"/>
+        </w:rPr>
+        <w:t>ngFor</w:t>
+      </w:r>
+      <w:r>
+        <w:rPr>
+          <w:rFonts w:ascii="Consolas" w:eastAsia="Times New Roman" w:hAnsi="Consolas" w:cs="Times New Roman"/>
+          <w:color w:val="D4D4D4"/>
+          <w:sz w:val="21"/>
+          <w:szCs w:val="21"/>
+          <w:lang w:val="en-IN" w:eastAsia="en-IN"/>
+        </w:rPr>
+        <w:t>=</w:t>
+      </w:r>
+      <w:r>
+        <w:rPr>
+          <w:rFonts w:ascii="Consolas" w:eastAsia="Times New Roman" w:hAnsi="Consolas" w:cs="Times New Roman"/>
+          <w:color w:val="CE9178"/>
+          <w:sz w:val="21"/>
+          <w:szCs w:val="21"/>
+          <w:lang w:val="en-IN" w:eastAsia="en-IN"/>
+        </w:rPr>
+        <w:t>"let odd of oddNumbers"</w:t>
+      </w:r>
+    </w:p>
+    <w:p>
+      <w:pPr>
+        <w:pStyle w:val="ListParagraph"/>
+        <w:numPr>
+          <w:ilvl w:val="0"/>
+          <w:numId w:val="2"/>
+        </w:numPr>
+        <w:shd w:val="clear" w:color="auto" w:fill="1E1E1E"/>
+        <w:spacing w:after="0" w:line="285" w:lineRule="atLeast"/>
+        <w:rPr>
+          <w:rFonts w:ascii="Consolas" w:eastAsia="Times New Roman" w:hAnsi="Consolas" w:cs="Times New Roman"/>
+          <w:color w:val="D4D4D4"/>
+          <w:sz w:val="21"/>
+          <w:szCs w:val="21"/>
+          <w:lang w:val="en-IN" w:eastAsia="en-IN"/>
+        </w:rPr>
+      </w:pPr>
+      <w:r>
+        <w:rPr>
+          <w:rFonts w:ascii="Consolas" w:eastAsia="Times New Roman" w:hAnsi="Consolas" w:cs="Times New Roman"/>
+          <w:color w:val="D4D4D4"/>
+          <w:sz w:val="21"/>
+          <w:szCs w:val="21"/>
+          <w:lang w:val="en-IN" w:eastAsia="en-IN"/>
+        </w:rPr>
+        <w:t xml:space="preserve">                </w:t>
+      </w:r>
+      <w:r>
+        <w:rPr>
+          <w:rFonts w:ascii="Consolas" w:eastAsia="Times New Roman" w:hAnsi="Consolas" w:cs="Times New Roman"/>
+          <w:color w:val="808080"/>
+          <w:sz w:val="21"/>
+          <w:szCs w:val="21"/>
+          <w:lang w:val="en-IN" w:eastAsia="en-IN"/>
+        </w:rPr>
+        <w:t>&gt;</w:t>
+      </w:r>
+      <w:r>
+        <w:rPr>
+          <w:rFonts w:ascii="Consolas" w:eastAsia="Times New Roman" w:hAnsi="Consolas" w:cs="Times New Roman"/>
+          <w:color w:val="D4D4D4"/>
+          <w:sz w:val="21"/>
+          <w:szCs w:val="21"/>
+          <w:lang w:val="en-IN" w:eastAsia="en-IN"/>
+        </w:rPr>
+        <w:t>{{ odd }}</w:t>
+      </w:r>
+      <w:r>
+        <w:rPr>
+          <w:rFonts w:ascii="Consolas" w:eastAsia="Times New Roman" w:hAnsi="Consolas" w:cs="Times New Roman"/>
+          <w:color w:val="808080"/>
+          <w:sz w:val="21"/>
+          <w:szCs w:val="21"/>
+          <w:lang w:val="en-IN" w:eastAsia="en-IN"/>
+        </w:rPr>
+        <w:t>&lt;/</w:t>
+      </w:r>
+      <w:r>
+        <w:rPr>
+          <w:rFonts w:ascii="Consolas" w:eastAsia="Times New Roman" w:hAnsi="Consolas" w:cs="Times New Roman"/>
+          <w:color w:val="569CD6"/>
+          <w:sz w:val="21"/>
+          <w:szCs w:val="21"/>
+          <w:lang w:val="en-IN" w:eastAsia="en-IN"/>
+        </w:rPr>
+        <w:t>li</w:t>
+      </w:r>
+      <w:r>
+        <w:rPr>
+          <w:rFonts w:ascii="Consolas" w:eastAsia="Times New Roman" w:hAnsi="Consolas" w:cs="Times New Roman"/>
+          <w:color w:val="808080"/>
+          <w:sz w:val="21"/>
+          <w:szCs w:val="21"/>
+          <w:lang w:val="en-IN" w:eastAsia="en-IN"/>
+        </w:rPr>
+        <w:t>&gt;</w:t>
+      </w:r>
+    </w:p>
+    <w:p>
+      <w:pPr>
+        <w:pStyle w:val="ListParagraph"/>
+        <w:numPr>
+          <w:ilvl w:val="0"/>
+          <w:numId w:val="2"/>
+        </w:numPr>
+        <w:shd w:val="clear" w:color="auto" w:fill="1E1E1E"/>
+        <w:spacing w:after="0" w:line="285" w:lineRule="atLeast"/>
+        <w:rPr>
+          <w:rFonts w:ascii="Consolas" w:eastAsia="Times New Roman" w:hAnsi="Consolas" w:cs="Times New Roman"/>
+          <w:color w:val="D4D4D4"/>
+          <w:sz w:val="21"/>
+          <w:szCs w:val="21"/>
+          <w:lang w:val="en-IN" w:eastAsia="en-IN"/>
+        </w:rPr>
+      </w:pPr>
+      <w:r>
+        <w:rPr>
+          <w:rFonts w:ascii="Consolas" w:eastAsia="Times New Roman" w:hAnsi="Consolas" w:cs="Times New Roman"/>
+          <w:color w:val="D4D4D4"/>
+          <w:sz w:val="21"/>
+          <w:szCs w:val="21"/>
+          <w:lang w:val="en-IN" w:eastAsia="en-IN"/>
+        </w:rPr>
+        <w:t xml:space="preserve">            </w:t>
+      </w:r>
+      <w:r>
+        <w:rPr>
+          <w:rFonts w:ascii="Consolas" w:eastAsia="Times New Roman" w:hAnsi="Consolas" w:cs="Times New Roman"/>
+          <w:color w:val="808080"/>
+          <w:sz w:val="21"/>
+          <w:szCs w:val="21"/>
+          <w:lang w:val="en-IN" w:eastAsia="en-IN"/>
+        </w:rPr>
+        <w:t>&lt;/</w:t>
+      </w:r>
+      <w:r>
+        <w:rPr>
+          <w:rFonts w:ascii="Consolas" w:eastAsia="Times New Roman" w:hAnsi="Consolas" w:cs="Times New Roman"/>
+          <w:color w:val="569CD6"/>
+          <w:sz w:val="21"/>
+          <w:szCs w:val="21"/>
+          <w:lang w:val="en-IN" w:eastAsia="en-IN"/>
+        </w:rPr>
+        <w:t>div</w:t>
+      </w:r>
+      <w:r>
+        <w:rPr>
+          <w:rFonts w:ascii="Consolas" w:eastAsia="Times New Roman" w:hAnsi="Consolas" w:cs="Times New Roman"/>
+          <w:color w:val="808080"/>
+          <w:sz w:val="21"/>
+          <w:szCs w:val="21"/>
+          <w:lang w:val="en-IN" w:eastAsia="en-IN"/>
+        </w:rPr>
+        <w:t>&gt;</w:t>
+      </w:r>
+    </w:p>
+    <w:p>
+      <w:pPr>
+        <w:pStyle w:val="ListParagraph"/>
+        <w:numPr>
+          <w:ilvl w:val="0"/>
+          <w:numId w:val="2"/>
+        </w:numPr>
+        <w:shd w:val="clear" w:color="auto" w:fill="1E1E1E"/>
+        <w:spacing w:after="0" w:line="285" w:lineRule="atLeast"/>
+        <w:rPr>
+          <w:rFonts w:ascii="Consolas" w:eastAsia="Times New Roman" w:hAnsi="Consolas" w:cs="Times New Roman"/>
+          <w:color w:val="D4D4D4"/>
+          <w:sz w:val="21"/>
+          <w:szCs w:val="21"/>
+          <w:lang w:val="en-IN" w:eastAsia="en-IN"/>
+        </w:rPr>
+      </w:pPr>
+      <w:r>
+        <w:rPr>
+          <w:rFonts w:ascii="Consolas" w:eastAsia="Times New Roman" w:hAnsi="Consolas" w:cs="Times New Roman"/>
+          <w:color w:val="D4D4D4"/>
+          <w:sz w:val="21"/>
+          <w:szCs w:val="21"/>
+          <w:lang w:val="en-IN" w:eastAsia="en-IN"/>
+        </w:rPr>
+        <w:t xml:space="preserve">            </w:t>
+      </w:r>
+      <w:r>
+        <w:rPr>
+          <w:rFonts w:ascii="Consolas" w:eastAsia="Times New Roman" w:hAnsi="Consolas" w:cs="Times New Roman"/>
+          <w:color w:val="808080"/>
+          <w:sz w:val="21"/>
+          <w:szCs w:val="21"/>
+          <w:lang w:val="en-IN" w:eastAsia="en-IN"/>
+        </w:rPr>
+        <w:t>&lt;</w:t>
+      </w:r>
+      <w:r>
+        <w:rPr>
+          <w:rFonts w:ascii="Consolas" w:eastAsia="Times New Roman" w:hAnsi="Consolas" w:cs="Times New Roman"/>
+          <w:color w:val="569CD6"/>
+          <w:sz w:val="21"/>
+          <w:szCs w:val="21"/>
+          <w:lang w:val="en-IN" w:eastAsia="en-IN"/>
+        </w:rPr>
+        <w:t>div</w:t>
+      </w:r>
+      <w:r>
+        <w:rPr>
+          <w:rFonts w:ascii="Consolas" w:eastAsia="Times New Roman" w:hAnsi="Consolas" w:cs="Times New Roman"/>
+          <w:color w:val="D4D4D4"/>
+          <w:sz w:val="21"/>
+          <w:szCs w:val="21"/>
+          <w:lang w:val="en-IN" w:eastAsia="en-IN"/>
+        </w:rPr>
+        <w:t xml:space="preserve"> *</w:t>
+      </w:r>
+      <w:r>
+        <w:rPr>
+          <w:rFonts w:ascii="Consolas" w:eastAsia="Times New Roman" w:hAnsi="Consolas" w:cs="Times New Roman"/>
+          <w:color w:val="9CDCFE"/>
+          <w:sz w:val="21"/>
+          <w:szCs w:val="21"/>
+          <w:lang w:val="en-IN" w:eastAsia="en-IN"/>
+        </w:rPr>
+        <w:t>ngIf</w:t>
+      </w:r>
+      <w:r>
+        <w:rPr>
+          <w:rFonts w:ascii="Consolas" w:eastAsia="Times New Roman" w:hAnsi="Consolas" w:cs="Times New Roman"/>
+          <w:color w:val="D4D4D4"/>
+          <w:sz w:val="21"/>
+          <w:szCs w:val="21"/>
+          <w:lang w:val="en-IN" w:eastAsia="en-IN"/>
+        </w:rPr>
+        <w:t>=</w:t>
+      </w:r>
+      <w:r>
+        <w:rPr>
+          <w:rFonts w:ascii="Consolas" w:eastAsia="Times New Roman" w:hAnsi="Consolas" w:cs="Times New Roman"/>
+          <w:color w:val="CE9178"/>
+          <w:sz w:val="21"/>
+          <w:szCs w:val="21"/>
+          <w:lang w:val="en-IN" w:eastAsia="en-IN"/>
+        </w:rPr>
+        <w:t>"!onlyOdd"</w:t>
+      </w:r>
+      <w:r>
+        <w:rPr>
+          <w:rFonts w:ascii="Consolas" w:eastAsia="Times New Roman" w:hAnsi="Consolas" w:cs="Times New Roman"/>
+          <w:color w:val="808080"/>
+          <w:sz w:val="21"/>
+          <w:szCs w:val="21"/>
+          <w:lang w:val="en-IN" w:eastAsia="en-IN"/>
+        </w:rPr>
+        <w:t>&gt;</w:t>
+      </w:r>
+    </w:p>
+    <w:p>
+      <w:pPr>
+        <w:pStyle w:val="ListParagraph"/>
+        <w:numPr>
+          <w:ilvl w:val="0"/>
+          <w:numId w:val="2"/>
+        </w:numPr>
+        <w:shd w:val="clear" w:color="auto" w:fill="1E1E1E"/>
+        <w:spacing w:after="0" w:line="285" w:lineRule="atLeast"/>
+        <w:rPr>
+          <w:rFonts w:ascii="Consolas" w:eastAsia="Times New Roman" w:hAnsi="Consolas" w:cs="Times New Roman"/>
+          <w:color w:val="D4D4D4"/>
+          <w:sz w:val="21"/>
+          <w:szCs w:val="21"/>
+          <w:lang w:val="en-IN" w:eastAsia="en-IN"/>
+        </w:rPr>
+      </w:pPr>
+      <w:r>
+        <w:rPr>
+          <w:rFonts w:ascii="Consolas" w:eastAsia="Times New Roman" w:hAnsi="Consolas" w:cs="Times New Roman"/>
+          <w:color w:val="D4D4D4"/>
+          <w:sz w:val="21"/>
+          <w:szCs w:val="21"/>
+          <w:lang w:val="en-IN" w:eastAsia="en-IN"/>
+        </w:rPr>
+        <w:t xml:space="preserve">                </w:t>
+      </w:r>
+      <w:r>
+        <w:rPr>
+          <w:rFonts w:ascii="Consolas" w:eastAsia="Times New Roman" w:hAnsi="Consolas" w:cs="Times New Roman"/>
+          <w:color w:val="808080"/>
+          <w:sz w:val="21"/>
+          <w:szCs w:val="21"/>
+          <w:lang w:val="en-IN" w:eastAsia="en-IN"/>
+        </w:rPr>
+        <w:t>&lt;</w:t>
+      </w:r>
+      <w:r>
+        <w:rPr>
+          <w:rFonts w:ascii="Consolas" w:eastAsia="Times New Roman" w:hAnsi="Consolas" w:cs="Times New Roman"/>
+          <w:color w:val="569CD6"/>
+          <w:sz w:val="21"/>
+          <w:szCs w:val="21"/>
+          <w:lang w:val="en-IN" w:eastAsia="en-IN"/>
+        </w:rPr>
+        <w:t>li</w:t>
+      </w:r>
+      <w:r>
+        <w:rPr>
+          <w:rFonts w:ascii="Consolas" w:eastAsia="Times New Roman" w:hAnsi="Consolas" w:cs="Times New Roman"/>
+          <w:color w:val="D4D4D4"/>
+          <w:sz w:val="21"/>
+          <w:szCs w:val="21"/>
+          <w:lang w:val="en-IN" w:eastAsia="en-IN"/>
+        </w:rPr>
+        <w:t xml:space="preserve"> </w:t>
+      </w:r>
+      <w:r>
+        <w:rPr>
+          <w:rFonts w:ascii="Consolas" w:eastAsia="Times New Roman" w:hAnsi="Consolas" w:cs="Times New Roman"/>
+          <w:color w:val="9CDCFE"/>
+          <w:sz w:val="21"/>
+          <w:szCs w:val="21"/>
+          <w:lang w:val="en-IN" w:eastAsia="en-IN"/>
+        </w:rPr>
+        <w:t>class</w:t>
+      </w:r>
+      <w:r>
+        <w:rPr>
+          <w:rFonts w:ascii="Consolas" w:eastAsia="Times New Roman" w:hAnsi="Consolas" w:cs="Times New Roman"/>
+          <w:color w:val="D4D4D4"/>
+          <w:sz w:val="21"/>
+          <w:szCs w:val="21"/>
+          <w:lang w:val="en-IN" w:eastAsia="en-IN"/>
+        </w:rPr>
+        <w:t>=</w:t>
+      </w:r>
+      <w:r>
+        <w:rPr>
+          <w:rFonts w:ascii="Consolas" w:eastAsia="Times New Roman" w:hAnsi="Consolas" w:cs="Times New Roman"/>
+          <w:color w:val="CE9178"/>
+          <w:sz w:val="21"/>
+          <w:szCs w:val="21"/>
+          <w:lang w:val="en-IN" w:eastAsia="en-IN"/>
+        </w:rPr>
+        <w:t>"list-group-item"</w:t>
+      </w:r>
+    </w:p>
+    <w:p>
+      <w:pPr>
+        <w:pStyle w:val="ListParagraph"/>
+        <w:numPr>
+          <w:ilvl w:val="0"/>
+          <w:numId w:val="2"/>
+        </w:numPr>
+        <w:shd w:val="clear" w:color="auto" w:fill="1E1E1E"/>
+        <w:spacing w:after="0" w:line="285" w:lineRule="atLeast"/>
+        <w:rPr>
+          <w:rFonts w:ascii="Consolas" w:eastAsia="Times New Roman" w:hAnsi="Consolas" w:cs="Times New Roman"/>
+          <w:color w:val="D4D4D4"/>
+          <w:sz w:val="21"/>
+          <w:szCs w:val="21"/>
+          <w:lang w:val="en-IN" w:eastAsia="en-IN"/>
+        </w:rPr>
+      </w:pPr>
+      <w:r>
+        <w:rPr>
+          <w:rFonts w:ascii="Consolas" w:eastAsia="Times New Roman" w:hAnsi="Consolas" w:cs="Times New Roman"/>
+          <w:color w:val="D4D4D4"/>
+          <w:sz w:val="21"/>
+          <w:szCs w:val="21"/>
+          <w:lang w:val="en-IN" w:eastAsia="en-IN"/>
+        </w:rPr>
+        <w:t xml:space="preserve">           *</w:t>
+      </w:r>
+      <w:r>
+        <w:rPr>
+          <w:rFonts w:ascii="Consolas" w:eastAsia="Times New Roman" w:hAnsi="Consolas" w:cs="Times New Roman"/>
+          <w:color w:val="9CDCFE"/>
+          <w:sz w:val="21"/>
+          <w:szCs w:val="21"/>
+          <w:lang w:val="en-IN" w:eastAsia="en-IN"/>
+        </w:rPr>
+        <w:t>ngFor</w:t>
+      </w:r>
+      <w:r>
+        <w:rPr>
+          <w:rFonts w:ascii="Consolas" w:eastAsia="Times New Roman" w:hAnsi="Consolas" w:cs="Times New Roman"/>
+          <w:color w:val="D4D4D4"/>
+          <w:sz w:val="21"/>
+          <w:szCs w:val="21"/>
+          <w:lang w:val="en-IN" w:eastAsia="en-IN"/>
+        </w:rPr>
+        <w:t>=</w:t>
+      </w:r>
+      <w:r>
+        <w:rPr>
+          <w:rFonts w:ascii="Consolas" w:eastAsia="Times New Roman" w:hAnsi="Consolas" w:cs="Times New Roman"/>
+          <w:color w:val="CE9178"/>
+          <w:sz w:val="21"/>
+          <w:szCs w:val="21"/>
+          <w:lang w:val="en-IN" w:eastAsia="en-IN"/>
+        </w:rPr>
+        <w:t>"let even of evenNumbers"</w:t>
+      </w:r>
+    </w:p>
+    <w:p>
+      <w:pPr>
+        <w:pStyle w:val="ListParagraph"/>
+        <w:numPr>
+          <w:ilvl w:val="0"/>
+          <w:numId w:val="2"/>
+        </w:numPr>
+        <w:shd w:val="clear" w:color="auto" w:fill="1E1E1E"/>
+        <w:spacing w:after="0" w:line="285" w:lineRule="atLeast"/>
+        <w:rPr>
+          <w:rFonts w:ascii="Consolas" w:eastAsia="Times New Roman" w:hAnsi="Consolas" w:cs="Times New Roman"/>
+          <w:color w:val="D4D4D4"/>
+          <w:sz w:val="21"/>
+          <w:szCs w:val="21"/>
+          <w:lang w:val="en-IN" w:eastAsia="en-IN"/>
+        </w:rPr>
+      </w:pPr>
+      <w:r>
+        <w:rPr>
+          <w:rFonts w:ascii="Consolas" w:eastAsia="Times New Roman" w:hAnsi="Consolas" w:cs="Times New Roman"/>
+          <w:color w:val="D4D4D4"/>
+          <w:sz w:val="21"/>
+          <w:szCs w:val="21"/>
+          <w:lang w:val="en-IN" w:eastAsia="en-IN"/>
+        </w:rPr>
+        <w:lastRenderedPageBreak/>
+        <w:t xml:space="preserve">           </w:t>
+      </w:r>
+      <w:r>
+        <w:rPr>
+          <w:rFonts w:ascii="Consolas" w:eastAsia="Times New Roman" w:hAnsi="Consolas" w:cs="Times New Roman"/>
+          <w:color w:val="808080"/>
+          <w:sz w:val="21"/>
+          <w:szCs w:val="21"/>
+          <w:lang w:val="en-IN" w:eastAsia="en-IN"/>
+        </w:rPr>
+        <w:t>&gt;</w:t>
+      </w:r>
+      <w:r>
+        <w:rPr>
+          <w:rFonts w:ascii="Consolas" w:eastAsia="Times New Roman" w:hAnsi="Consolas" w:cs="Times New Roman"/>
+          <w:color w:val="D4D4D4"/>
+          <w:sz w:val="21"/>
+          <w:szCs w:val="21"/>
+          <w:lang w:val="en-IN" w:eastAsia="en-IN"/>
+        </w:rPr>
+        <w:t>{{ even }}</w:t>
+      </w:r>
+      <w:r>
+        <w:rPr>
+          <w:rFonts w:ascii="Consolas" w:eastAsia="Times New Roman" w:hAnsi="Consolas" w:cs="Times New Roman"/>
+          <w:color w:val="808080"/>
+          <w:sz w:val="21"/>
+          <w:szCs w:val="21"/>
+          <w:lang w:val="en-IN" w:eastAsia="en-IN"/>
+        </w:rPr>
+        <w:t>&lt;/</w:t>
+      </w:r>
+      <w:r>
+        <w:rPr>
+          <w:rFonts w:ascii="Consolas" w:eastAsia="Times New Roman" w:hAnsi="Consolas" w:cs="Times New Roman"/>
+          <w:color w:val="569CD6"/>
+          <w:sz w:val="21"/>
+          <w:szCs w:val="21"/>
+          <w:lang w:val="en-IN" w:eastAsia="en-IN"/>
+        </w:rPr>
+        <w:t>li</w:t>
+      </w:r>
+      <w:r>
+        <w:rPr>
+          <w:rFonts w:ascii="Consolas" w:eastAsia="Times New Roman" w:hAnsi="Consolas" w:cs="Times New Roman"/>
+          <w:color w:val="808080"/>
+          <w:sz w:val="21"/>
+          <w:szCs w:val="21"/>
+          <w:lang w:val="en-IN" w:eastAsia="en-IN"/>
+        </w:rPr>
+        <w:t>&gt;</w:t>
+      </w:r>
+    </w:p>
+    <w:p>
+      <w:pPr>
+        <w:pStyle w:val="ListParagraph"/>
+        <w:numPr>
+          <w:ilvl w:val="0"/>
+          <w:numId w:val="2"/>
+        </w:numPr>
+        <w:shd w:val="clear" w:color="auto" w:fill="1E1E1E"/>
+        <w:spacing w:after="0" w:line="285" w:lineRule="atLeast"/>
+        <w:rPr>
+          <w:rFonts w:ascii="Consolas" w:eastAsia="Times New Roman" w:hAnsi="Consolas" w:cs="Times New Roman"/>
+          <w:color w:val="D4D4D4"/>
+          <w:sz w:val="21"/>
+          <w:szCs w:val="21"/>
+          <w:lang w:val="en-IN" w:eastAsia="en-IN"/>
+        </w:rPr>
+      </w:pPr>
+      <w:r>
+        <w:rPr>
+          <w:rFonts w:ascii="Consolas" w:eastAsia="Times New Roman" w:hAnsi="Consolas" w:cs="Times New Roman"/>
+          <w:color w:val="D4D4D4"/>
+          <w:sz w:val="21"/>
+          <w:szCs w:val="21"/>
+          <w:lang w:val="en-IN" w:eastAsia="en-IN"/>
+        </w:rPr>
+        <w:t xml:space="preserve">            </w:t>
+      </w:r>
+      <w:r>
+        <w:rPr>
+          <w:rFonts w:ascii="Consolas" w:eastAsia="Times New Roman" w:hAnsi="Consolas" w:cs="Times New Roman"/>
+          <w:color w:val="808080"/>
+          <w:sz w:val="21"/>
+          <w:szCs w:val="21"/>
+          <w:lang w:val="en-IN" w:eastAsia="en-IN"/>
+        </w:rPr>
+        <w:t>&lt;/</w:t>
+      </w:r>
+      <w:r>
+        <w:rPr>
+          <w:rFonts w:ascii="Consolas" w:eastAsia="Times New Roman" w:hAnsi="Consolas" w:cs="Times New Roman"/>
+          <w:color w:val="569CD6"/>
+          <w:sz w:val="21"/>
+          <w:szCs w:val="21"/>
+          <w:lang w:val="en-IN" w:eastAsia="en-IN"/>
+        </w:rPr>
+        <w:t>div</w:t>
+      </w:r>
+      <w:r>
+        <w:rPr>
+          <w:rFonts w:ascii="Consolas" w:eastAsia="Times New Roman" w:hAnsi="Consolas" w:cs="Times New Roman"/>
+          <w:color w:val="808080"/>
+          <w:sz w:val="21"/>
+          <w:szCs w:val="21"/>
+          <w:lang w:val="en-IN" w:eastAsia="en-IN"/>
+        </w:rPr>
+        <w:t>&gt;</w:t>
+      </w:r>
+    </w:p>
+    <w:p>
+      <w:pPr>
+        <w:pStyle w:val="ListParagraph"/>
+        <w:numPr>
+          <w:ilvl w:val="0"/>
+          <w:numId w:val="2"/>
+        </w:numPr>
+        <w:shd w:val="clear" w:color="auto" w:fill="1E1E1E"/>
+        <w:spacing w:after="0" w:line="285" w:lineRule="atLeast"/>
+        <w:rPr>
+          <w:rFonts w:ascii="Consolas" w:eastAsia="Times New Roman" w:hAnsi="Consolas" w:cs="Times New Roman"/>
+          <w:color w:val="D4D4D4"/>
+          <w:sz w:val="21"/>
+          <w:szCs w:val="21"/>
+          <w:lang w:val="en-IN" w:eastAsia="en-IN"/>
+        </w:rPr>
+      </w:pPr>
+      <w:r>
+        <w:rPr>
+          <w:rFonts w:ascii="Consolas" w:eastAsia="Times New Roman" w:hAnsi="Consolas" w:cs="Times New Roman"/>
+          <w:color w:val="D4D4D4"/>
+          <w:sz w:val="21"/>
+          <w:szCs w:val="21"/>
+          <w:lang w:val="en-IN" w:eastAsia="en-IN"/>
+        </w:rPr>
+        <w:t xml:space="preserve">          </w:t>
+      </w:r>
+    </w:p>
+    <w:p>
+      <w:pPr>
+        <w:pStyle w:val="ListParagraph"/>
+        <w:numPr>
+          <w:ilvl w:val="0"/>
+          <w:numId w:val="2"/>
+        </w:numPr>
+        <w:shd w:val="clear" w:color="auto" w:fill="1E1E1E"/>
+        <w:spacing w:after="0" w:line="285" w:lineRule="atLeast"/>
+        <w:rPr>
+          <w:rFonts w:ascii="Consolas" w:eastAsia="Times New Roman" w:hAnsi="Consolas" w:cs="Times New Roman"/>
+          <w:color w:val="D4D4D4"/>
+          <w:sz w:val="21"/>
+          <w:szCs w:val="21"/>
+          <w:lang w:val="en-IN" w:eastAsia="en-IN"/>
+        </w:rPr>
+      </w:pPr>
+      <w:r>
+        <w:rPr>
+          <w:rFonts w:ascii="Consolas" w:eastAsia="Times New Roman" w:hAnsi="Consolas" w:cs="Times New Roman"/>
+          <w:color w:val="D4D4D4"/>
+          <w:sz w:val="21"/>
+          <w:szCs w:val="21"/>
+          <w:lang w:val="en-IN" w:eastAsia="en-IN"/>
+        </w:rPr>
+        <w:t xml:space="preserve">        </w:t>
+      </w:r>
+      <w:r>
+        <w:rPr>
+          <w:rFonts w:ascii="Consolas" w:eastAsia="Times New Roman" w:hAnsi="Consolas" w:cs="Times New Roman"/>
+          <w:color w:val="808080"/>
+          <w:sz w:val="21"/>
+          <w:szCs w:val="21"/>
+          <w:lang w:val="en-IN" w:eastAsia="en-IN"/>
+        </w:rPr>
+        <w:t>&lt;/</w:t>
+      </w:r>
+      <w:r>
+        <w:rPr>
+          <w:rFonts w:ascii="Consolas" w:eastAsia="Times New Roman" w:hAnsi="Consolas" w:cs="Times New Roman"/>
+          <w:color w:val="569CD6"/>
+          <w:sz w:val="21"/>
+          <w:szCs w:val="21"/>
+          <w:lang w:val="en-IN" w:eastAsia="en-IN"/>
+        </w:rPr>
+        <w:t>ul</w:t>
+      </w:r>
+      <w:r>
+        <w:rPr>
+          <w:rFonts w:ascii="Consolas" w:eastAsia="Times New Roman" w:hAnsi="Consolas" w:cs="Times New Roman"/>
+          <w:color w:val="808080"/>
+          <w:sz w:val="21"/>
+          <w:szCs w:val="21"/>
+          <w:lang w:val="en-IN" w:eastAsia="en-IN"/>
+        </w:rPr>
+        <w:t>&gt;</w:t>
+      </w:r>
+    </w:p>
+    <w:p>
+      <w:pPr>
+        <w:pStyle w:val="ListParagraph"/>
+        <w:numPr>
+          <w:ilvl w:val="0"/>
+          <w:numId w:val="2"/>
+        </w:numPr>
+        <w:shd w:val="clear" w:color="auto" w:fill="1E1E1E"/>
+        <w:spacing w:after="0" w:line="285" w:lineRule="atLeast"/>
+        <w:rPr>
+          <w:rFonts w:ascii="Consolas" w:eastAsia="Times New Roman" w:hAnsi="Consolas" w:cs="Times New Roman"/>
+          <w:color w:val="D4D4D4"/>
+          <w:sz w:val="21"/>
+          <w:szCs w:val="21"/>
+          <w:lang w:val="en-IN" w:eastAsia="en-IN"/>
+        </w:rPr>
+      </w:pPr>
+      <w:r>
+        <w:rPr>
+          <w:rFonts w:ascii="Consolas" w:eastAsia="Times New Roman" w:hAnsi="Consolas" w:cs="Times New Roman"/>
+          <w:color w:val="D4D4D4"/>
+          <w:sz w:val="21"/>
+          <w:szCs w:val="21"/>
+          <w:lang w:val="en-IN" w:eastAsia="en-IN"/>
+        </w:rPr>
+        <w:t xml:space="preserve">     </w:t>
+      </w:r>
+      <w:r>
+        <w:rPr>
+          <w:rFonts w:ascii="Consolas" w:eastAsia="Times New Roman" w:hAnsi="Consolas" w:cs="Times New Roman"/>
+          <w:color w:val="808080"/>
+          <w:sz w:val="21"/>
+          <w:szCs w:val="21"/>
+          <w:lang w:val="en-IN" w:eastAsia="en-IN"/>
+        </w:rPr>
+        <w:t>&lt;/</w:t>
+      </w:r>
+      <w:r>
+        <w:rPr>
+          <w:rFonts w:ascii="Consolas" w:eastAsia="Times New Roman" w:hAnsi="Consolas" w:cs="Times New Roman"/>
+          <w:color w:val="569CD6"/>
+          <w:sz w:val="21"/>
+          <w:szCs w:val="21"/>
+          <w:lang w:val="en-IN" w:eastAsia="en-IN"/>
+        </w:rPr>
+        <w:t>div</w:t>
+      </w:r>
+      <w:r>
+        <w:rPr>
+          <w:rFonts w:ascii="Consolas" w:eastAsia="Times New Roman" w:hAnsi="Consolas" w:cs="Times New Roman"/>
+          <w:color w:val="808080"/>
+          <w:sz w:val="21"/>
+          <w:szCs w:val="21"/>
+          <w:lang w:val="en-IN" w:eastAsia="en-IN"/>
+        </w:rPr>
+        <w:t>&gt;</w:t>
+      </w:r>
+    </w:p>
+    <w:p>
+      <w:pPr>
+        <w:pStyle w:val="ListParagraph"/>
+        <w:numPr>
+          <w:ilvl w:val="0"/>
+          <w:numId w:val="2"/>
+        </w:numPr>
+        <w:shd w:val="clear" w:color="auto" w:fill="1E1E1E"/>
+        <w:spacing w:after="0" w:line="285" w:lineRule="atLeast"/>
+        <w:rPr>
+          <w:rFonts w:ascii="Consolas" w:eastAsia="Times New Roman" w:hAnsi="Consolas" w:cs="Times New Roman"/>
+          <w:color w:val="D4D4D4"/>
+          <w:sz w:val="21"/>
+          <w:szCs w:val="21"/>
+          <w:lang w:val="en-IN" w:eastAsia="en-IN"/>
+        </w:rPr>
+      </w:pPr>
+      <w:r>
+        <w:rPr>
+          <w:rFonts w:ascii="Consolas" w:eastAsia="Times New Roman" w:hAnsi="Consolas" w:cs="Times New Roman"/>
+          <w:color w:val="D4D4D4"/>
+          <w:sz w:val="21"/>
+          <w:szCs w:val="21"/>
+          <w:lang w:val="en-IN" w:eastAsia="en-IN"/>
+        </w:rPr>
+        <w:t xml:space="preserve">  </w:t>
+      </w:r>
+      <w:r>
+        <w:rPr>
+          <w:rFonts w:ascii="Consolas" w:eastAsia="Times New Roman" w:hAnsi="Consolas" w:cs="Times New Roman"/>
+          <w:color w:val="808080"/>
+          <w:sz w:val="21"/>
+          <w:szCs w:val="21"/>
+          <w:lang w:val="en-IN" w:eastAsia="en-IN"/>
+        </w:rPr>
+        <w:t>&lt;/</w:t>
+      </w:r>
+      <w:r>
+        <w:rPr>
+          <w:rFonts w:ascii="Consolas" w:eastAsia="Times New Roman" w:hAnsi="Consolas" w:cs="Times New Roman"/>
+          <w:color w:val="569CD6"/>
+          <w:sz w:val="21"/>
+          <w:szCs w:val="21"/>
+          <w:lang w:val="en-IN" w:eastAsia="en-IN"/>
+        </w:rPr>
+        <w:t>div</w:t>
+      </w:r>
+      <w:r>
+        <w:rPr>
+          <w:rFonts w:ascii="Consolas" w:eastAsia="Times New Roman" w:hAnsi="Consolas" w:cs="Times New Roman"/>
+          <w:color w:val="808080"/>
+          <w:sz w:val="21"/>
+          <w:szCs w:val="21"/>
+          <w:lang w:val="en-IN" w:eastAsia="en-IN"/>
+        </w:rPr>
+        <w:t>&gt;</w:t>
+      </w:r>
+    </w:p>
+    <w:p>
+      <w:pPr>
+        <w:pStyle w:val="ListParagraph"/>
+        <w:numPr>
+          <w:ilvl w:val="0"/>
+          <w:numId w:val="2"/>
+        </w:numPr>
+        <w:shd w:val="clear" w:color="auto" w:fill="1E1E1E"/>
+        <w:spacing w:after="0" w:line="285" w:lineRule="atLeast"/>
+        <w:rPr>
+          <w:rFonts w:ascii="Consolas" w:eastAsia="Times New Roman" w:hAnsi="Consolas" w:cs="Times New Roman"/>
+          <w:color w:val="D4D4D4"/>
+          <w:sz w:val="21"/>
+          <w:szCs w:val="21"/>
+          <w:lang w:val="en-IN" w:eastAsia="en-IN"/>
+        </w:rPr>
+      </w:pPr>
+      <w:r>
+        <w:rPr>
+          <w:rFonts w:ascii="Consolas" w:eastAsia="Times New Roman" w:hAnsi="Consolas" w:cs="Times New Roman"/>
+          <w:color w:val="808080"/>
+          <w:sz w:val="21"/>
+          <w:szCs w:val="21"/>
+          <w:lang w:val="en-IN" w:eastAsia="en-IN"/>
+        </w:rPr>
+        <w:t>&lt;/</w:t>
+      </w:r>
+      <w:r>
+        <w:rPr>
+          <w:rFonts w:ascii="Consolas" w:eastAsia="Times New Roman" w:hAnsi="Consolas" w:cs="Times New Roman"/>
+          <w:color w:val="569CD6"/>
+          <w:sz w:val="21"/>
+          <w:szCs w:val="21"/>
+          <w:lang w:val="en-IN" w:eastAsia="en-IN"/>
+        </w:rPr>
+        <w:t>div</w:t>
+      </w:r>
+      <w:r>
+        <w:rPr>
+          <w:rFonts w:ascii="Consolas" w:eastAsia="Times New Roman" w:hAnsi="Consolas" w:cs="Times New Roman"/>
+          <w:color w:val="808080"/>
+          <w:sz w:val="21"/>
+          <w:szCs w:val="21"/>
+          <w:lang w:val="en-IN" w:eastAsia="en-IN"/>
+        </w:rPr>
+        <w:t>&gt;</w:t>
+      </w:r>
+    </w:p>
+    <w:p>
+      <w:pPr>
+        <w:pStyle w:val="ListParagraph"/>
+        <w:numPr>
+          <w:ilvl w:val="0"/>
+          <w:numId w:val="2"/>
+        </w:numPr>
+        <w:shd w:val="clear" w:color="auto" w:fill="1E1E1E"/>
+        <w:spacing w:after="240" w:line="285" w:lineRule="atLeast"/>
+        <w:rPr>
+          <w:rFonts w:ascii="Consolas" w:eastAsia="Times New Roman" w:hAnsi="Consolas" w:cs="Times New Roman"/>
+          <w:color w:val="D4D4D4"/>
+          <w:sz w:val="21"/>
+          <w:szCs w:val="21"/>
+          <w:lang w:val="en-IN" w:eastAsia="en-IN"/>
+        </w:rPr>
+      </w:pPr>
+    </w:p>
+    <w:p>
+      <w:pPr>
+        <w:pStyle w:val="ListParagraph"/>
+        <w:rPr>
+          <w:sz w:val="28"/>
+          <w:szCs w:val="28"/>
+        </w:rPr>
+      </w:pPr>
+    </w:p>
+    <w:p>
+      <w:pPr>
+        <w:pStyle w:val="ListParagraph"/>
+        <w:rPr>
+          <w:sz w:val="28"/>
+          <w:szCs w:val="28"/>
+        </w:rPr>
+      </w:pPr>
+    </w:p>
+    <w:p>
+      <w:pPr>
+        <w:pStyle w:val="ListParagraph"/>
+        <w:rPr>
+          <w:sz w:val="28"/>
+          <w:szCs w:val="28"/>
+        </w:rPr>
+      </w:pPr>
+      <w:r>
+        <w:rPr>
+          <w:sz w:val="28"/>
+          <w:szCs w:val="28"/>
+        </w:rPr>
+        <w:t xml:space="preserve">3. </w:t>
+      </w:r>
+      <w:r>
+        <w:rPr>
+          <w:sz w:val="28"/>
+          <w:szCs w:val="28"/>
+        </w:rPr>
+        <w:t>app.component.ts:</w:t>
+      </w:r>
+    </w:p>
+    <w:p>
+      <w:pPr>
+        <w:shd w:val="clear" w:color="auto" w:fill="1E1E1E"/>
+        <w:spacing w:after="0" w:line="285" w:lineRule="atLeast"/>
+        <w:rPr>
+          <w:rFonts w:ascii="Consolas" w:eastAsia="Times New Roman" w:hAnsi="Consolas" w:cs="Times New Roman"/>
+          <w:color w:val="D4D4D4"/>
+          <w:sz w:val="21"/>
+          <w:szCs w:val="21"/>
+          <w:lang w:val="en-IN" w:eastAsia="en-IN"/>
+        </w:rPr>
+      </w:pPr>
+      <w:r>
+        <w:rPr>
+          <w:rFonts w:ascii="Consolas" w:eastAsia="Times New Roman" w:hAnsi="Consolas" w:cs="Times New Roman"/>
+          <w:color w:val="C586C0"/>
+          <w:sz w:val="21"/>
+          <w:szCs w:val="21"/>
+          <w:lang w:val="en-IN" w:eastAsia="en-IN"/>
+        </w:rPr>
+        <w:t>import</w:t>
+      </w:r>
+      <w:r>
+        <w:rPr>
+          <w:rFonts w:ascii="Consolas" w:eastAsia="Times New Roman" w:hAnsi="Consolas" w:cs="Times New Roman"/>
+          <w:color w:val="D4D4D4"/>
+          <w:sz w:val="21"/>
+          <w:szCs w:val="21"/>
+          <w:lang w:val="en-IN" w:eastAsia="en-IN"/>
+        </w:rPr>
+        <w:t xml:space="preserve"> {</w:t>
+      </w:r>
+      <w:r>
+        <w:rPr>
+          <w:rFonts w:ascii="Consolas" w:eastAsia="Times New Roman" w:hAnsi="Consolas" w:cs="Times New Roman"/>
+          <w:color w:val="9CDCFE"/>
+          <w:sz w:val="21"/>
+          <w:szCs w:val="21"/>
+          <w:lang w:val="en-IN" w:eastAsia="en-IN"/>
+        </w:rPr>
+        <w:t>Component</w:t>
+      </w:r>
+      <w:r>
+        <w:rPr>
+          <w:rFonts w:ascii="Consolas" w:eastAsia="Times New Roman" w:hAnsi="Consolas" w:cs="Times New Roman"/>
+          <w:color w:val="D4D4D4"/>
+          <w:sz w:val="21"/>
+          <w:szCs w:val="21"/>
+          <w:lang w:val="en-IN" w:eastAsia="en-IN"/>
+        </w:rPr>
+        <w:t xml:space="preserve">} </w:t>
+      </w:r>
+      <w:r>
+        <w:rPr>
+          <w:rFonts w:ascii="Consolas" w:eastAsia="Times New Roman" w:hAnsi="Consolas" w:cs="Times New Roman"/>
+          <w:color w:val="C586C0"/>
+          <w:sz w:val="21"/>
+          <w:szCs w:val="21"/>
+          <w:lang w:val="en-IN" w:eastAsia="en-IN"/>
+        </w:rPr>
+        <w:t>from</w:t>
+      </w:r>
+      <w:r>
+        <w:rPr>
+          <w:rFonts w:ascii="Consolas" w:eastAsia="Times New Roman" w:hAnsi="Consolas" w:cs="Times New Roman"/>
+          <w:color w:val="D4D4D4"/>
+          <w:sz w:val="21"/>
+          <w:szCs w:val="21"/>
+          <w:lang w:val="en-IN" w:eastAsia="en-IN"/>
+        </w:rPr>
+        <w:t xml:space="preserve"> </w:t>
+      </w:r>
+      <w:r>
+        <w:rPr>
+          <w:rFonts w:ascii="Consolas" w:eastAsia="Times New Roman" w:hAnsi="Consolas" w:cs="Times New Roman"/>
+          <w:color w:val="CE9178"/>
+          <w:sz w:val="21"/>
+          <w:szCs w:val="21"/>
+          <w:lang w:val="en-IN" w:eastAsia="en-IN"/>
+        </w:rPr>
+        <w:t>'@angular/core'</w:t>
+      </w:r>
+    </w:p>
+    <w:p>
+      <w:pPr>
+        <w:shd w:val="clear" w:color="auto" w:fill="1E1E1E"/>
+        <w:spacing w:after="240" w:line="285" w:lineRule="atLeast"/>
+        <w:rPr>
+          <w:rFonts w:ascii="Consolas" w:eastAsia="Times New Roman" w:hAnsi="Consolas" w:cs="Times New Roman"/>
+          <w:color w:val="D4D4D4"/>
+          <w:sz w:val="21"/>
+          <w:szCs w:val="21"/>
+          <w:lang w:val="en-IN" w:eastAsia="en-IN"/>
+        </w:rPr>
+      </w:pPr>
+    </w:p>
+    <w:p>
+      <w:pPr>
+        <w:shd w:val="clear" w:color="auto" w:fill="1E1E1E"/>
+        <w:spacing w:after="0" w:line="285" w:lineRule="atLeast"/>
+        <w:rPr>
+          <w:rFonts w:ascii="Consolas" w:eastAsia="Times New Roman" w:hAnsi="Consolas" w:cs="Times New Roman"/>
+          <w:color w:val="D4D4D4"/>
+          <w:sz w:val="21"/>
+          <w:szCs w:val="21"/>
+          <w:lang w:val="en-IN" w:eastAsia="en-IN"/>
+        </w:rPr>
+      </w:pPr>
+      <w:r>
+        <w:rPr>
+          <w:rFonts w:ascii="Consolas" w:eastAsia="Times New Roman" w:hAnsi="Consolas" w:cs="Times New Roman"/>
+          <w:color w:val="D4D4D4"/>
+          <w:sz w:val="21"/>
+          <w:szCs w:val="21"/>
+          <w:lang w:val="en-IN" w:eastAsia="en-IN"/>
+        </w:rPr>
+        <w:t>@</w:t>
+      </w:r>
+      <w:r>
+        <w:rPr>
+          <w:rFonts w:ascii="Consolas" w:eastAsia="Times New Roman" w:hAnsi="Consolas" w:cs="Times New Roman"/>
+          <w:color w:val="DCDCAA"/>
+          <w:sz w:val="21"/>
+          <w:szCs w:val="21"/>
+          <w:lang w:val="en-IN" w:eastAsia="en-IN"/>
+        </w:rPr>
+        <w:t>Component</w:t>
+      </w:r>
+      <w:r>
+        <w:rPr>
+          <w:rFonts w:ascii="Consolas" w:eastAsia="Times New Roman" w:hAnsi="Consolas" w:cs="Times New Roman"/>
+          <w:color w:val="D4D4D4"/>
+          <w:sz w:val="21"/>
+          <w:szCs w:val="21"/>
+          <w:lang w:val="en-IN" w:eastAsia="en-IN"/>
+        </w:rPr>
+        <w:t>({</w:t>
+      </w:r>
+    </w:p>
+    <w:p>
+      <w:pPr>
+        <w:shd w:val="clear" w:color="auto" w:fill="1E1E1E"/>
+        <w:spacing w:after="0" w:line="285" w:lineRule="atLeast"/>
+        <w:rPr>
+          <w:rFonts w:ascii="Consolas" w:eastAsia="Times New Roman" w:hAnsi="Consolas" w:cs="Times New Roman"/>
+          <w:color w:val="D4D4D4"/>
+          <w:sz w:val="21"/>
+          <w:szCs w:val="21"/>
+          <w:lang w:val="en-IN" w:eastAsia="en-IN"/>
+        </w:rPr>
+      </w:pPr>
+      <w:r>
+        <w:rPr>
+          <w:rFonts w:ascii="Consolas" w:eastAsia="Times New Roman" w:hAnsi="Consolas" w:cs="Times New Roman"/>
+          <w:color w:val="D4D4D4"/>
+          <w:sz w:val="21"/>
+          <w:szCs w:val="21"/>
+          <w:lang w:val="en-IN" w:eastAsia="en-IN"/>
+        </w:rPr>
+        <w:t xml:space="preserve">  </w:t>
+      </w:r>
+      <w:r>
+        <w:rPr>
+          <w:rFonts w:ascii="Consolas" w:eastAsia="Times New Roman" w:hAnsi="Consolas" w:cs="Times New Roman"/>
+          <w:color w:val="9CDCFE"/>
+          <w:sz w:val="21"/>
+          <w:szCs w:val="21"/>
+          <w:lang w:val="en-IN" w:eastAsia="en-IN"/>
+        </w:rPr>
+        <w:t>selector:</w:t>
+      </w:r>
+      <w:r>
+        <w:rPr>
+          <w:rFonts w:ascii="Consolas" w:eastAsia="Times New Roman" w:hAnsi="Consolas" w:cs="Times New Roman"/>
+          <w:color w:val="D4D4D4"/>
+          <w:sz w:val="21"/>
+          <w:szCs w:val="21"/>
+          <w:lang w:val="en-IN" w:eastAsia="en-IN"/>
+        </w:rPr>
+        <w:t xml:space="preserve"> </w:t>
+      </w:r>
+      <w:r>
+        <w:rPr>
+          <w:rFonts w:ascii="Consolas" w:eastAsia="Times New Roman" w:hAnsi="Consolas" w:cs="Times New Roman"/>
+          <w:color w:val="CE9178"/>
+          <w:sz w:val="21"/>
+          <w:szCs w:val="21"/>
+          <w:lang w:val="en-IN" w:eastAsia="en-IN"/>
+        </w:rPr>
+        <w:t>'app-root'</w:t>
+      </w:r>
+      <w:r>
+        <w:rPr>
+          <w:rFonts w:ascii="Consolas" w:eastAsia="Times New Roman" w:hAnsi="Consolas" w:cs="Times New Roman"/>
+          <w:color w:val="D4D4D4"/>
+          <w:sz w:val="21"/>
+          <w:szCs w:val="21"/>
+          <w:lang w:val="en-IN" w:eastAsia="en-IN"/>
+        </w:rPr>
+        <w:t>,</w:t>
+      </w:r>
+    </w:p>
+    <w:p>
+      <w:pPr>
+        <w:shd w:val="clear" w:color="auto" w:fill="1E1E1E"/>
+        <w:spacing w:after="0" w:line="285" w:lineRule="atLeast"/>
+        <w:rPr>
+          <w:rFonts w:ascii="Consolas" w:eastAsia="Times New Roman" w:hAnsi="Consolas" w:cs="Times New Roman"/>
+          <w:color w:val="D4D4D4"/>
+          <w:sz w:val="21"/>
+          <w:szCs w:val="21"/>
+          <w:lang w:val="en-IN" w:eastAsia="en-IN"/>
+        </w:rPr>
+      </w:pPr>
+      <w:r>
+        <w:rPr>
+          <w:rFonts w:ascii="Consolas" w:eastAsia="Times New Roman" w:hAnsi="Consolas" w:cs="Times New Roman"/>
+          <w:color w:val="D4D4D4"/>
+          <w:sz w:val="21"/>
+          <w:szCs w:val="21"/>
+          <w:lang w:val="en-IN" w:eastAsia="en-IN"/>
+        </w:rPr>
+        <w:t xml:space="preserve">  </w:t>
+      </w:r>
+      <w:r>
+        <w:rPr>
+          <w:rFonts w:ascii="Consolas" w:eastAsia="Times New Roman" w:hAnsi="Consolas" w:cs="Times New Roman"/>
+          <w:color w:val="9CDCFE"/>
+          <w:sz w:val="21"/>
+          <w:szCs w:val="21"/>
+          <w:lang w:val="en-IN" w:eastAsia="en-IN"/>
+        </w:rPr>
+        <w:t>templateUrl:</w:t>
+      </w:r>
+      <w:r>
+        <w:rPr>
+          <w:rFonts w:ascii="Consolas" w:eastAsia="Times New Roman" w:hAnsi="Consolas" w:cs="Times New Roman"/>
+          <w:color w:val="D4D4D4"/>
+          <w:sz w:val="21"/>
+          <w:szCs w:val="21"/>
+          <w:lang w:val="en-IN" w:eastAsia="en-IN"/>
+        </w:rPr>
+        <w:t xml:space="preserve"> </w:t>
+      </w:r>
+      <w:r>
+        <w:rPr>
+          <w:rFonts w:ascii="Consolas" w:eastAsia="Times New Roman" w:hAnsi="Consolas" w:cs="Times New Roman"/>
+          <w:color w:val="CE9178"/>
+          <w:sz w:val="21"/>
+          <w:szCs w:val="21"/>
+          <w:lang w:val="en-IN" w:eastAsia="en-IN"/>
+        </w:rPr>
+        <w:t>'./app.component.html'</w:t>
+      </w:r>
+      <w:r>
+        <w:rPr>
+          <w:rFonts w:ascii="Consolas" w:eastAsia="Times New Roman" w:hAnsi="Consolas" w:cs="Times New Roman"/>
+          <w:color w:val="D4D4D4"/>
+          <w:sz w:val="21"/>
+          <w:szCs w:val="21"/>
+          <w:lang w:val="en-IN" w:eastAsia="en-IN"/>
+        </w:rPr>
+        <w:t>,</w:t>
+      </w:r>
+    </w:p>
+    <w:p>
+      <w:pPr>
+        <w:shd w:val="clear" w:color="auto" w:fill="1E1E1E"/>
+        <w:spacing w:after="0" w:line="285" w:lineRule="atLeast"/>
+        <w:rPr>
+          <w:rFonts w:ascii="Consolas" w:eastAsia="Times New Roman" w:hAnsi="Consolas" w:cs="Times New Roman"/>
+          <w:color w:val="D4D4D4"/>
+          <w:sz w:val="21"/>
+          <w:szCs w:val="21"/>
+          <w:lang w:val="en-IN" w:eastAsia="en-IN"/>
+        </w:rPr>
+      </w:pPr>
+      <w:r>
+        <w:rPr>
+          <w:rFonts w:ascii="Consolas" w:eastAsia="Times New Roman" w:hAnsi="Consolas" w:cs="Times New Roman"/>
+          <w:color w:val="D4D4D4"/>
+          <w:sz w:val="21"/>
+          <w:szCs w:val="21"/>
+          <w:lang w:val="en-IN" w:eastAsia="en-IN"/>
+        </w:rPr>
+        <w:t xml:space="preserve">  </w:t>
+      </w:r>
+      <w:r>
+        <w:rPr>
+          <w:rFonts w:ascii="Consolas" w:eastAsia="Times New Roman" w:hAnsi="Consolas" w:cs="Times New Roman"/>
+          <w:color w:val="9CDCFE"/>
+          <w:sz w:val="21"/>
+          <w:szCs w:val="21"/>
+          <w:lang w:val="en-IN" w:eastAsia="en-IN"/>
+        </w:rPr>
+        <w:t>styleUrls:</w:t>
+      </w:r>
+      <w:r>
+        <w:rPr>
+          <w:rFonts w:ascii="Consolas" w:eastAsia="Times New Roman" w:hAnsi="Consolas" w:cs="Times New Roman"/>
+          <w:color w:val="D4D4D4"/>
+          <w:sz w:val="21"/>
+          <w:szCs w:val="21"/>
+          <w:lang w:val="en-IN" w:eastAsia="en-IN"/>
+        </w:rPr>
+        <w:t>[</w:t>
+      </w:r>
+      <w:r>
+        <w:rPr>
+          <w:rFonts w:ascii="Consolas" w:eastAsia="Times New Roman" w:hAnsi="Consolas" w:cs="Times New Roman"/>
+          <w:color w:val="CE9178"/>
+          <w:sz w:val="21"/>
+          <w:szCs w:val="21"/>
+          <w:lang w:val="en-IN" w:eastAsia="en-IN"/>
+        </w:rPr>
+        <w:t>'./app.component.css'</w:t>
+      </w:r>
+      <w:r>
+        <w:rPr>
+          <w:rFonts w:ascii="Consolas" w:eastAsia="Times New Roman" w:hAnsi="Consolas" w:cs="Times New Roman"/>
+          <w:color w:val="D4D4D4"/>
+          <w:sz w:val="21"/>
+          <w:szCs w:val="21"/>
+          <w:lang w:val="en-IN" w:eastAsia="en-IN"/>
+        </w:rPr>
+        <w:t>]</w:t>
+      </w:r>
+    </w:p>
+    <w:p>
+      <w:pPr>
+        <w:shd w:val="clear" w:color="auto" w:fill="1E1E1E"/>
+        <w:spacing w:after="0" w:line="285" w:lineRule="atLeast"/>
+        <w:rPr>
+          <w:rFonts w:ascii="Consolas" w:eastAsia="Times New Roman" w:hAnsi="Consolas" w:cs="Times New Roman"/>
+          <w:color w:val="D4D4D4"/>
+          <w:sz w:val="21"/>
+          <w:szCs w:val="21"/>
+          <w:lang w:val="en-IN" w:eastAsia="en-IN"/>
+        </w:rPr>
+      </w:pPr>
+      <w:r>
+        <w:rPr>
+          <w:rFonts w:ascii="Consolas" w:eastAsia="Times New Roman" w:hAnsi="Consolas" w:cs="Times New Roman"/>
+          <w:color w:val="D4D4D4"/>
+          <w:sz w:val="21"/>
+          <w:szCs w:val="21"/>
+          <w:lang w:val="en-IN" w:eastAsia="en-IN"/>
+        </w:rPr>
+        <w:t>})</w:t>
+      </w:r>
+    </w:p>
+    <w:p>
+      <w:pPr>
+        <w:shd w:val="clear" w:color="auto" w:fill="1E1E1E"/>
+        <w:spacing w:after="0" w:line="285" w:lineRule="atLeast"/>
+        <w:rPr>
+          <w:rFonts w:ascii="Consolas" w:eastAsia="Times New Roman" w:hAnsi="Consolas" w:cs="Times New Roman"/>
+          <w:color w:val="D4D4D4"/>
+          <w:sz w:val="21"/>
+          <w:szCs w:val="21"/>
+          <w:lang w:val="en-IN" w:eastAsia="en-IN"/>
+        </w:rPr>
+      </w:pPr>
+    </w:p>
+    <w:p>
+      <w:pPr>
+        <w:shd w:val="clear" w:color="auto" w:fill="1E1E1E"/>
+        <w:spacing w:after="0" w:line="285" w:lineRule="atLeast"/>
+        <w:rPr>
+          <w:rFonts w:ascii="Consolas" w:eastAsia="Times New Roman" w:hAnsi="Consolas" w:cs="Times New Roman"/>
+          <w:color w:val="D4D4D4"/>
+          <w:sz w:val="21"/>
+          <w:szCs w:val="21"/>
+          <w:lang w:val="en-IN" w:eastAsia="en-IN"/>
+        </w:rPr>
+      </w:pPr>
+      <w:r>
+        <w:rPr>
+          <w:rFonts w:ascii="Consolas" w:eastAsia="Times New Roman" w:hAnsi="Consolas" w:cs="Times New Roman"/>
+          <w:color w:val="C586C0"/>
+          <w:sz w:val="21"/>
+          <w:szCs w:val="21"/>
+          <w:lang w:val="en-IN" w:eastAsia="en-IN"/>
+        </w:rPr>
+        <w:t>export</w:t>
+      </w:r>
+      <w:r>
+        <w:rPr>
+          <w:rFonts w:ascii="Consolas" w:eastAsia="Times New Roman" w:hAnsi="Consolas" w:cs="Times New Roman"/>
+          <w:color w:val="D4D4D4"/>
+          <w:sz w:val="21"/>
+          <w:szCs w:val="21"/>
+          <w:lang w:val="en-IN" w:eastAsia="en-IN"/>
+        </w:rPr>
+        <w:t xml:space="preserve"> </w:t>
+      </w:r>
+      <w:r>
+        <w:rPr>
+          <w:rFonts w:ascii="Consolas" w:eastAsia="Times New Roman" w:hAnsi="Consolas" w:cs="Times New Roman"/>
+          <w:color w:val="569CD6"/>
+          <w:sz w:val="21"/>
+          <w:szCs w:val="21"/>
+          <w:lang w:val="en-IN" w:eastAsia="en-IN"/>
+        </w:rPr>
+        <w:t>class</w:t>
+      </w:r>
+      <w:r>
+        <w:rPr>
+          <w:rFonts w:ascii="Consolas" w:eastAsia="Times New Roman" w:hAnsi="Consolas" w:cs="Times New Roman"/>
+          <w:color w:val="D4D4D4"/>
+          <w:sz w:val="21"/>
+          <w:szCs w:val="21"/>
+          <w:lang w:val="en-IN" w:eastAsia="en-IN"/>
+        </w:rPr>
+        <w:t xml:space="preserve"> </w:t>
+      </w:r>
+      <w:r>
+        <w:rPr>
+          <w:rFonts w:ascii="Consolas" w:eastAsia="Times New Roman" w:hAnsi="Consolas" w:cs="Times New Roman"/>
+          <w:color w:val="4EC9B0"/>
+          <w:sz w:val="21"/>
+          <w:szCs w:val="21"/>
+          <w:lang w:val="en-IN" w:eastAsia="en-IN"/>
+        </w:rPr>
+        <w:t>AppComponent</w:t>
+      </w:r>
+      <w:r>
+        <w:rPr>
+          <w:rFonts w:ascii="Consolas" w:eastAsia="Times New Roman" w:hAnsi="Consolas" w:cs="Times New Roman"/>
+          <w:color w:val="D4D4D4"/>
+          <w:sz w:val="21"/>
+          <w:szCs w:val="21"/>
+          <w:lang w:val="en-IN" w:eastAsia="en-IN"/>
+        </w:rPr>
+        <w:t>{</w:t>
+      </w:r>
+    </w:p>
+    <w:p>
+      <w:pPr>
+        <w:shd w:val="clear" w:color="auto" w:fill="1E1E1E"/>
+        <w:spacing w:after="0" w:line="285" w:lineRule="atLeast"/>
+        <w:rPr>
+          <w:rFonts w:ascii="Consolas" w:eastAsia="Times New Roman" w:hAnsi="Consolas" w:cs="Times New Roman"/>
+          <w:color w:val="D4D4D4"/>
+          <w:sz w:val="21"/>
+          <w:szCs w:val="21"/>
+          <w:lang w:val="en-IN" w:eastAsia="en-IN"/>
+        </w:rPr>
+      </w:pPr>
+      <w:r>
+        <w:rPr>
+          <w:rFonts w:ascii="Consolas" w:eastAsia="Times New Roman" w:hAnsi="Consolas" w:cs="Times New Roman"/>
+          <w:color w:val="D4D4D4"/>
+          <w:sz w:val="21"/>
+          <w:szCs w:val="21"/>
+          <w:lang w:val="en-IN" w:eastAsia="en-IN"/>
+        </w:rPr>
+        <w:t xml:space="preserve">  </w:t>
+      </w:r>
+      <w:r>
+        <w:rPr>
+          <w:rFonts w:ascii="Consolas" w:eastAsia="Times New Roman" w:hAnsi="Consolas" w:cs="Times New Roman"/>
+          <w:color w:val="608B4E"/>
+          <w:sz w:val="21"/>
+          <w:szCs w:val="21"/>
+          <w:lang w:val="en-IN" w:eastAsia="en-IN"/>
+        </w:rPr>
+        <w:t>//numbers = [1,2,3,4,5];</w:t>
+      </w:r>
+    </w:p>
+    <w:p>
+      <w:pPr>
+        <w:shd w:val="clear" w:color="auto" w:fill="1E1E1E"/>
+        <w:spacing w:after="0" w:line="285" w:lineRule="atLeast"/>
+        <w:rPr>
+          <w:rFonts w:ascii="Consolas" w:eastAsia="Times New Roman" w:hAnsi="Consolas" w:cs="Times New Roman"/>
+          <w:color w:val="D4D4D4"/>
+          <w:sz w:val="21"/>
+          <w:szCs w:val="21"/>
+          <w:lang w:val="en-IN" w:eastAsia="en-IN"/>
+        </w:rPr>
+      </w:pPr>
+      <w:r>
+        <w:rPr>
+          <w:rFonts w:ascii="Consolas" w:eastAsia="Times New Roman" w:hAnsi="Consolas" w:cs="Times New Roman"/>
+          <w:color w:val="D4D4D4"/>
+          <w:sz w:val="21"/>
+          <w:szCs w:val="21"/>
+          <w:lang w:val="en-IN" w:eastAsia="en-IN"/>
+        </w:rPr>
+        <w:t xml:space="preserve">  </w:t>
+      </w:r>
+      <w:r>
+        <w:rPr>
+          <w:rFonts w:ascii="Consolas" w:eastAsia="Times New Roman" w:hAnsi="Consolas" w:cs="Times New Roman"/>
+          <w:color w:val="9CDCFE"/>
+          <w:sz w:val="21"/>
+          <w:szCs w:val="21"/>
+          <w:lang w:val="en-IN" w:eastAsia="en-IN"/>
+        </w:rPr>
+        <w:t>oddNumbers</w:t>
+      </w:r>
+      <w:r>
+        <w:rPr>
+          <w:rFonts w:ascii="Consolas" w:eastAsia="Times New Roman" w:hAnsi="Consolas" w:cs="Times New Roman"/>
+          <w:color w:val="D4D4D4"/>
+          <w:sz w:val="21"/>
+          <w:szCs w:val="21"/>
+          <w:lang w:val="en-IN" w:eastAsia="en-IN"/>
+        </w:rPr>
+        <w:t xml:space="preserve"> = [</w:t>
+      </w:r>
+      <w:r>
+        <w:rPr>
+          <w:rFonts w:ascii="Consolas" w:eastAsia="Times New Roman" w:hAnsi="Consolas" w:cs="Times New Roman"/>
+          <w:color w:val="B5CEA8"/>
+          <w:sz w:val="21"/>
+          <w:szCs w:val="21"/>
+          <w:lang w:val="en-IN" w:eastAsia="en-IN"/>
+        </w:rPr>
+        <w:t>1</w:t>
+      </w:r>
+      <w:r>
+        <w:rPr>
+          <w:rFonts w:ascii="Consolas" w:eastAsia="Times New Roman" w:hAnsi="Consolas" w:cs="Times New Roman"/>
+          <w:color w:val="D4D4D4"/>
+          <w:sz w:val="21"/>
+          <w:szCs w:val="21"/>
+          <w:lang w:val="en-IN" w:eastAsia="en-IN"/>
+        </w:rPr>
+        <w:t>,</w:t>
+      </w:r>
+      <w:r>
+        <w:rPr>
+          <w:rFonts w:ascii="Consolas" w:eastAsia="Times New Roman" w:hAnsi="Consolas" w:cs="Times New Roman"/>
+          <w:color w:val="B5CEA8"/>
+          <w:sz w:val="21"/>
+          <w:szCs w:val="21"/>
+          <w:lang w:val="en-IN" w:eastAsia="en-IN"/>
+        </w:rPr>
+        <w:t>3</w:t>
+      </w:r>
+      <w:r>
+        <w:rPr>
+          <w:rFonts w:ascii="Consolas" w:eastAsia="Times New Roman" w:hAnsi="Consolas" w:cs="Times New Roman"/>
+          <w:color w:val="D4D4D4"/>
+          <w:sz w:val="21"/>
+          <w:szCs w:val="21"/>
+          <w:lang w:val="en-IN" w:eastAsia="en-IN"/>
+        </w:rPr>
+        <w:t>,</w:t>
+      </w:r>
+      <w:r>
+        <w:rPr>
+          <w:rFonts w:ascii="Consolas" w:eastAsia="Times New Roman" w:hAnsi="Consolas" w:cs="Times New Roman"/>
+          <w:color w:val="B5CEA8"/>
+          <w:sz w:val="21"/>
+          <w:szCs w:val="21"/>
+          <w:lang w:val="en-IN" w:eastAsia="en-IN"/>
+        </w:rPr>
+        <w:t>5</w:t>
+      </w:r>
+      <w:r>
+        <w:rPr>
+          <w:rFonts w:ascii="Consolas" w:eastAsia="Times New Roman" w:hAnsi="Consolas" w:cs="Times New Roman"/>
+          <w:color w:val="D4D4D4"/>
+          <w:sz w:val="21"/>
+          <w:szCs w:val="21"/>
+          <w:lang w:val="en-IN" w:eastAsia="en-IN"/>
+        </w:rPr>
+        <w:t>];</w:t>
+      </w:r>
+    </w:p>
+    <w:p>
+      <w:pPr>
+        <w:shd w:val="clear" w:color="auto" w:fill="1E1E1E"/>
+        <w:spacing w:after="0" w:line="285" w:lineRule="atLeast"/>
+        <w:rPr>
+          <w:rFonts w:ascii="Consolas" w:eastAsia="Times New Roman" w:hAnsi="Consolas" w:cs="Times New Roman"/>
+          <w:color w:val="D4D4D4"/>
+          <w:sz w:val="21"/>
+          <w:szCs w:val="21"/>
+          <w:lang w:val="en-IN" w:eastAsia="en-IN"/>
+        </w:rPr>
+      </w:pPr>
+      <w:r>
+        <w:rPr>
+          <w:rFonts w:ascii="Consolas" w:eastAsia="Times New Roman" w:hAnsi="Consolas" w:cs="Times New Roman"/>
+          <w:color w:val="D4D4D4"/>
+          <w:sz w:val="21"/>
+          <w:szCs w:val="21"/>
+          <w:lang w:val="en-IN" w:eastAsia="en-IN"/>
+        </w:rPr>
+        <w:t xml:space="preserve">  </w:t>
+      </w:r>
+      <w:r>
+        <w:rPr>
+          <w:rFonts w:ascii="Consolas" w:eastAsia="Times New Roman" w:hAnsi="Consolas" w:cs="Times New Roman"/>
+          <w:color w:val="9CDCFE"/>
+          <w:sz w:val="21"/>
+          <w:szCs w:val="21"/>
+          <w:lang w:val="en-IN" w:eastAsia="en-IN"/>
+        </w:rPr>
+        <w:t>evenNumbers</w:t>
+      </w:r>
+      <w:r>
+        <w:rPr>
+          <w:rFonts w:ascii="Consolas" w:eastAsia="Times New Roman" w:hAnsi="Consolas" w:cs="Times New Roman"/>
+          <w:color w:val="D4D4D4"/>
+          <w:sz w:val="21"/>
+          <w:szCs w:val="21"/>
+          <w:lang w:val="en-IN" w:eastAsia="en-IN"/>
+        </w:rPr>
+        <w:t xml:space="preserve"> = [</w:t>
+      </w:r>
+      <w:r>
+        <w:rPr>
+          <w:rFonts w:ascii="Consolas" w:eastAsia="Times New Roman" w:hAnsi="Consolas" w:cs="Times New Roman"/>
+          <w:color w:val="B5CEA8"/>
+          <w:sz w:val="21"/>
+          <w:szCs w:val="21"/>
+          <w:lang w:val="en-IN" w:eastAsia="en-IN"/>
+        </w:rPr>
+        <w:t>2</w:t>
+      </w:r>
+      <w:r>
+        <w:rPr>
+          <w:rFonts w:ascii="Consolas" w:eastAsia="Times New Roman" w:hAnsi="Consolas" w:cs="Times New Roman"/>
+          <w:color w:val="D4D4D4"/>
+          <w:sz w:val="21"/>
+          <w:szCs w:val="21"/>
+          <w:lang w:val="en-IN" w:eastAsia="en-IN"/>
+        </w:rPr>
+        <w:t>,</w:t>
+      </w:r>
+      <w:r>
+        <w:rPr>
+          <w:rFonts w:ascii="Consolas" w:eastAsia="Times New Roman" w:hAnsi="Consolas" w:cs="Times New Roman"/>
+          <w:color w:val="B5CEA8"/>
+          <w:sz w:val="21"/>
+          <w:szCs w:val="21"/>
+          <w:lang w:val="en-IN" w:eastAsia="en-IN"/>
+        </w:rPr>
+        <w:t>4</w:t>
+      </w:r>
+      <w:r>
+        <w:rPr>
+          <w:rFonts w:ascii="Consolas" w:eastAsia="Times New Roman" w:hAnsi="Consolas" w:cs="Times New Roman"/>
+          <w:color w:val="D4D4D4"/>
+          <w:sz w:val="21"/>
+          <w:szCs w:val="21"/>
+          <w:lang w:val="en-IN" w:eastAsia="en-IN"/>
+        </w:rPr>
+        <w:t>];</w:t>
+      </w:r>
+    </w:p>
+    <w:p>
+      <w:pPr>
+        <w:shd w:val="clear" w:color="auto" w:fill="1E1E1E"/>
+        <w:spacing w:after="0" w:line="285" w:lineRule="atLeast"/>
+        <w:rPr>
+          <w:rFonts w:ascii="Consolas" w:eastAsia="Times New Roman" w:hAnsi="Consolas" w:cs="Times New Roman"/>
+          <w:color w:val="D4D4D4"/>
+          <w:sz w:val="21"/>
+          <w:szCs w:val="21"/>
+          <w:lang w:val="en-IN" w:eastAsia="en-IN"/>
+        </w:rPr>
+      </w:pPr>
+      <w:r>
+        <w:rPr>
+          <w:rFonts w:ascii="Consolas" w:eastAsia="Times New Roman" w:hAnsi="Consolas" w:cs="Times New Roman"/>
+          <w:color w:val="D4D4D4"/>
+          <w:sz w:val="21"/>
+          <w:szCs w:val="21"/>
+          <w:lang w:val="en-IN" w:eastAsia="en-IN"/>
+        </w:rPr>
+        <w:t xml:space="preserve">  </w:t>
+      </w:r>
+      <w:r>
+        <w:rPr>
+          <w:rFonts w:ascii="Consolas" w:eastAsia="Times New Roman" w:hAnsi="Consolas" w:cs="Times New Roman"/>
+          <w:color w:val="9CDCFE"/>
+          <w:sz w:val="21"/>
+          <w:szCs w:val="21"/>
+          <w:lang w:val="en-IN" w:eastAsia="en-IN"/>
+        </w:rPr>
+        <w:t>onlyOdd</w:t>
+      </w:r>
+      <w:r>
+        <w:rPr>
+          <w:rFonts w:ascii="Consolas" w:eastAsia="Times New Roman" w:hAnsi="Consolas" w:cs="Times New Roman"/>
+          <w:color w:val="D4D4D4"/>
+          <w:sz w:val="21"/>
+          <w:szCs w:val="21"/>
+          <w:lang w:val="en-IN" w:eastAsia="en-IN"/>
+        </w:rPr>
+        <w:t xml:space="preserve"> = </w:t>
+      </w:r>
+      <w:r>
+        <w:rPr>
+          <w:rFonts w:ascii="Consolas" w:eastAsia="Times New Roman" w:hAnsi="Consolas" w:cs="Times New Roman"/>
+          <w:color w:val="569CD6"/>
+          <w:sz w:val="21"/>
+          <w:szCs w:val="21"/>
+          <w:lang w:val="en-IN" w:eastAsia="en-IN"/>
+        </w:rPr>
+        <w:t>false</w:t>
+      </w:r>
+      <w:r>
+        <w:rPr>
+          <w:rFonts w:ascii="Consolas" w:eastAsia="Times New Roman" w:hAnsi="Consolas" w:cs="Times New Roman"/>
+          <w:color w:val="D4D4D4"/>
+          <w:sz w:val="21"/>
+          <w:szCs w:val="21"/>
+          <w:lang w:val="en-IN" w:eastAsia="en-IN"/>
+        </w:rPr>
+        <w:t>;</w:t>
+      </w:r>
+    </w:p>
+    <w:p>
+      <w:pPr>
+        <w:shd w:val="clear" w:color="auto" w:fill="1E1E1E"/>
+        <w:spacing w:after="0" w:line="285" w:lineRule="atLeast"/>
+        <w:rPr>
+          <w:rFonts w:ascii="Consolas" w:eastAsia="Times New Roman" w:hAnsi="Consolas" w:cs="Times New Roman"/>
+          <w:color w:val="D4D4D4"/>
+          <w:sz w:val="21"/>
+          <w:szCs w:val="21"/>
+          <w:lang w:val="en-IN" w:eastAsia="en-IN"/>
+        </w:rPr>
+      </w:pPr>
+      <w:r>
+        <w:rPr>
+          <w:rFonts w:ascii="Consolas" w:eastAsia="Times New Roman" w:hAnsi="Consolas" w:cs="Times New Roman"/>
+          <w:color w:val="D4D4D4"/>
+          <w:sz w:val="21"/>
+          <w:szCs w:val="21"/>
+          <w:lang w:val="en-IN" w:eastAsia="en-IN"/>
+        </w:rPr>
+        <w:t>}</w:t>
+      </w:r>
+    </w:p>
+    <w:p>
+      <w:pPr>
+        <w:pStyle w:val="ListParagraph"/>
+        <w:rPr>
+          <w:sz w:val="28"/>
+          <w:szCs w:val="28"/>
+        </w:rPr>
+      </w:pPr>
+    </w:p>
+    <w:p>
+      <w:pPr>
+        <w:pStyle w:val="ListParagraph"/>
+        <w:rPr>
+          <w:b/>
+          <w:sz w:val="28"/>
+          <w:szCs w:val="28"/>
+          <w:u w:val="single"/>
+        </w:rPr>
+      </w:pPr>
+      <w:r>
+        <w:rPr>
+          <w:b/>
+          <w:sz w:val="28"/>
+          <w:szCs w:val="28"/>
+          <w:u w:val="single"/>
+        </w:rPr>
+        <w:t>Section 7: Lecture 84 //ngClass and ngStyle Recap</w:t>
+      </w:r>
+    </w:p>
+    <w:p>
+      <w:pPr>
+        <w:pStyle w:val="ListParagraph"/>
+        <w:numPr>
+          <w:ilvl w:val="0"/>
+          <w:numId w:val="3"/>
+        </w:numPr>
+        <w:rPr>
+          <w:sz w:val="28"/>
+          <w:szCs w:val="28"/>
+        </w:rPr>
+      </w:pPr>
+      <w:r>
+        <w:rPr>
+          <w:sz w:val="28"/>
+          <w:szCs w:val="28"/>
+        </w:rPr>
+        <w:t>Now, we will display the use of ngClass and ngStyle using property binding.</w:t>
+      </w:r>
+    </w:p>
+    <w:p>
+      <w:pPr>
+        <w:pStyle w:val="ListParagraph"/>
+        <w:numPr>
+          <w:ilvl w:val="0"/>
+          <w:numId w:val="3"/>
+        </w:numPr>
+        <w:rPr>
+          <w:sz w:val="28"/>
+          <w:szCs w:val="28"/>
+        </w:rPr>
+      </w:pPr>
+      <w:r>
+        <w:rPr>
+          <w:sz w:val="28"/>
+          <w:szCs w:val="28"/>
+        </w:rPr>
+        <w:t>app.component.html:</w:t>
+      </w:r>
+    </w:p>
+    <w:p>
+      <w:pPr>
+        <w:pStyle w:val="ListParagraph"/>
+        <w:numPr>
+          <w:ilvl w:val="0"/>
+          <w:numId w:val="3"/>
+        </w:numPr>
+        <w:shd w:val="clear" w:color="auto" w:fill="1E1E1E"/>
+        <w:spacing w:after="0" w:line="285" w:lineRule="atLeast"/>
+        <w:rPr>
+          <w:rFonts w:ascii="Consolas" w:eastAsia="Times New Roman" w:hAnsi="Consolas" w:cs="Times New Roman"/>
+          <w:color w:val="D4D4D4"/>
+          <w:sz w:val="21"/>
+          <w:szCs w:val="21"/>
+          <w:lang w:val="en-IN" w:eastAsia="en-IN"/>
+        </w:rPr>
+      </w:pPr>
+      <w:r>
+        <w:rPr>
+          <w:rFonts w:ascii="Consolas" w:eastAsia="Times New Roman" w:hAnsi="Consolas" w:cs="Times New Roman"/>
+          <w:color w:val="808080"/>
+          <w:sz w:val="21"/>
+          <w:szCs w:val="21"/>
+          <w:lang w:val="en-IN" w:eastAsia="en-IN"/>
+        </w:rPr>
+        <w:t>&lt;</w:t>
+      </w:r>
+      <w:r>
+        <w:rPr>
+          <w:rFonts w:ascii="Consolas" w:eastAsia="Times New Roman" w:hAnsi="Consolas" w:cs="Times New Roman"/>
+          <w:color w:val="569CD6"/>
+          <w:sz w:val="21"/>
+          <w:szCs w:val="21"/>
+          <w:lang w:val="en-IN" w:eastAsia="en-IN"/>
+        </w:rPr>
+        <w:t>div</w:t>
+      </w:r>
+      <w:r>
+        <w:rPr>
+          <w:rFonts w:ascii="Consolas" w:eastAsia="Times New Roman" w:hAnsi="Consolas" w:cs="Times New Roman"/>
+          <w:color w:val="D4D4D4"/>
+          <w:sz w:val="21"/>
+          <w:szCs w:val="21"/>
+          <w:lang w:val="en-IN" w:eastAsia="en-IN"/>
+        </w:rPr>
+        <w:t xml:space="preserve"> </w:t>
+      </w:r>
+      <w:r>
+        <w:rPr>
+          <w:rFonts w:ascii="Consolas" w:eastAsia="Times New Roman" w:hAnsi="Consolas" w:cs="Times New Roman"/>
+          <w:color w:val="9CDCFE"/>
+          <w:sz w:val="21"/>
+          <w:szCs w:val="21"/>
+          <w:lang w:val="en-IN" w:eastAsia="en-IN"/>
+        </w:rPr>
+        <w:t>class</w:t>
+      </w:r>
+      <w:r>
+        <w:rPr>
+          <w:rFonts w:ascii="Consolas" w:eastAsia="Times New Roman" w:hAnsi="Consolas" w:cs="Times New Roman"/>
+          <w:color w:val="D4D4D4"/>
+          <w:sz w:val="21"/>
+          <w:szCs w:val="21"/>
+          <w:lang w:val="en-IN" w:eastAsia="en-IN"/>
+        </w:rPr>
+        <w:t>=</w:t>
+      </w:r>
+      <w:r>
+        <w:rPr>
+          <w:rFonts w:ascii="Consolas" w:eastAsia="Times New Roman" w:hAnsi="Consolas" w:cs="Times New Roman"/>
+          <w:color w:val="CE9178"/>
+          <w:sz w:val="21"/>
+          <w:szCs w:val="21"/>
+          <w:lang w:val="en-IN" w:eastAsia="en-IN"/>
+        </w:rPr>
+        <w:t>"container"</w:t>
+      </w:r>
+      <w:r>
+        <w:rPr>
+          <w:rFonts w:ascii="Consolas" w:eastAsia="Times New Roman" w:hAnsi="Consolas" w:cs="Times New Roman"/>
+          <w:color w:val="808080"/>
+          <w:sz w:val="21"/>
+          <w:szCs w:val="21"/>
+          <w:lang w:val="en-IN" w:eastAsia="en-IN"/>
+        </w:rPr>
+        <w:t>&gt;</w:t>
+      </w:r>
+    </w:p>
+    <w:p>
+      <w:pPr>
+        <w:pStyle w:val="ListParagraph"/>
+        <w:numPr>
+          <w:ilvl w:val="0"/>
+          <w:numId w:val="3"/>
+        </w:numPr>
+        <w:shd w:val="clear" w:color="auto" w:fill="1E1E1E"/>
+        <w:spacing w:after="0" w:line="285" w:lineRule="atLeast"/>
+        <w:rPr>
+          <w:rFonts w:ascii="Consolas" w:eastAsia="Times New Roman" w:hAnsi="Consolas" w:cs="Times New Roman"/>
+          <w:color w:val="D4D4D4"/>
+          <w:sz w:val="21"/>
+          <w:szCs w:val="21"/>
+          <w:lang w:val="en-IN" w:eastAsia="en-IN"/>
+        </w:rPr>
+      </w:pPr>
+      <w:r>
+        <w:rPr>
+          <w:rFonts w:ascii="Consolas" w:eastAsia="Times New Roman" w:hAnsi="Consolas" w:cs="Times New Roman"/>
+          <w:color w:val="D4D4D4"/>
+          <w:sz w:val="21"/>
+          <w:szCs w:val="21"/>
+          <w:lang w:val="en-IN" w:eastAsia="en-IN"/>
+        </w:rPr>
+        <w:t xml:space="preserve">  </w:t>
+      </w:r>
+      <w:r>
+        <w:rPr>
+          <w:rFonts w:ascii="Consolas" w:eastAsia="Times New Roman" w:hAnsi="Consolas" w:cs="Times New Roman"/>
+          <w:color w:val="808080"/>
+          <w:sz w:val="21"/>
+          <w:szCs w:val="21"/>
+          <w:lang w:val="en-IN" w:eastAsia="en-IN"/>
+        </w:rPr>
+        <w:t>&lt;</w:t>
+      </w:r>
+      <w:r>
+        <w:rPr>
+          <w:rFonts w:ascii="Consolas" w:eastAsia="Times New Roman" w:hAnsi="Consolas" w:cs="Times New Roman"/>
+          <w:color w:val="569CD6"/>
+          <w:sz w:val="21"/>
+          <w:szCs w:val="21"/>
+          <w:lang w:val="en-IN" w:eastAsia="en-IN"/>
+        </w:rPr>
+        <w:t>div</w:t>
+      </w:r>
+      <w:r>
+        <w:rPr>
+          <w:rFonts w:ascii="Consolas" w:eastAsia="Times New Roman" w:hAnsi="Consolas" w:cs="Times New Roman"/>
+          <w:color w:val="D4D4D4"/>
+          <w:sz w:val="21"/>
+          <w:szCs w:val="21"/>
+          <w:lang w:val="en-IN" w:eastAsia="en-IN"/>
+        </w:rPr>
+        <w:t xml:space="preserve"> </w:t>
+      </w:r>
+      <w:r>
+        <w:rPr>
+          <w:rFonts w:ascii="Consolas" w:eastAsia="Times New Roman" w:hAnsi="Consolas" w:cs="Times New Roman"/>
+          <w:color w:val="9CDCFE"/>
+          <w:sz w:val="21"/>
+          <w:szCs w:val="21"/>
+          <w:lang w:val="en-IN" w:eastAsia="en-IN"/>
+        </w:rPr>
+        <w:t>class</w:t>
+      </w:r>
+      <w:r>
+        <w:rPr>
+          <w:rFonts w:ascii="Consolas" w:eastAsia="Times New Roman" w:hAnsi="Consolas" w:cs="Times New Roman"/>
+          <w:color w:val="D4D4D4"/>
+          <w:sz w:val="21"/>
+          <w:szCs w:val="21"/>
+          <w:lang w:val="en-IN" w:eastAsia="en-IN"/>
+        </w:rPr>
+        <w:t>=</w:t>
+      </w:r>
+      <w:r>
+        <w:rPr>
+          <w:rFonts w:ascii="Consolas" w:eastAsia="Times New Roman" w:hAnsi="Consolas" w:cs="Times New Roman"/>
+          <w:color w:val="CE9178"/>
+          <w:sz w:val="21"/>
+          <w:szCs w:val="21"/>
+          <w:lang w:val="en-IN" w:eastAsia="en-IN"/>
+        </w:rPr>
+        <w:t>"row"</w:t>
+      </w:r>
+      <w:r>
+        <w:rPr>
+          <w:rFonts w:ascii="Consolas" w:eastAsia="Times New Roman" w:hAnsi="Consolas" w:cs="Times New Roman"/>
+          <w:color w:val="808080"/>
+          <w:sz w:val="21"/>
+          <w:szCs w:val="21"/>
+          <w:lang w:val="en-IN" w:eastAsia="en-IN"/>
+        </w:rPr>
+        <w:t>&gt;</w:t>
+      </w:r>
+    </w:p>
+    <w:p>
+      <w:pPr>
+        <w:pStyle w:val="ListParagraph"/>
+        <w:numPr>
+          <w:ilvl w:val="0"/>
+          <w:numId w:val="3"/>
+        </w:numPr>
+        <w:shd w:val="clear" w:color="auto" w:fill="1E1E1E"/>
+        <w:spacing w:after="0" w:line="285" w:lineRule="atLeast"/>
+        <w:rPr>
+          <w:rFonts w:ascii="Consolas" w:eastAsia="Times New Roman" w:hAnsi="Consolas" w:cs="Times New Roman"/>
+          <w:color w:val="D4D4D4"/>
+          <w:sz w:val="21"/>
+          <w:szCs w:val="21"/>
+          <w:lang w:val="en-IN" w:eastAsia="en-IN"/>
+        </w:rPr>
+      </w:pPr>
+      <w:r>
+        <w:rPr>
+          <w:rFonts w:ascii="Consolas" w:eastAsia="Times New Roman" w:hAnsi="Consolas" w:cs="Times New Roman"/>
+          <w:color w:val="D4D4D4"/>
+          <w:sz w:val="21"/>
+          <w:szCs w:val="21"/>
+          <w:lang w:val="en-IN" w:eastAsia="en-IN"/>
+        </w:rPr>
+        <w:t xml:space="preserve">     </w:t>
+      </w:r>
+      <w:r>
+        <w:rPr>
+          <w:rFonts w:ascii="Consolas" w:eastAsia="Times New Roman" w:hAnsi="Consolas" w:cs="Times New Roman"/>
+          <w:color w:val="808080"/>
+          <w:sz w:val="21"/>
+          <w:szCs w:val="21"/>
+          <w:lang w:val="en-IN" w:eastAsia="en-IN"/>
+        </w:rPr>
+        <w:t>&lt;</w:t>
+      </w:r>
+      <w:r>
+        <w:rPr>
+          <w:rFonts w:ascii="Consolas" w:eastAsia="Times New Roman" w:hAnsi="Consolas" w:cs="Times New Roman"/>
+          <w:color w:val="569CD6"/>
+          <w:sz w:val="21"/>
+          <w:szCs w:val="21"/>
+          <w:lang w:val="en-IN" w:eastAsia="en-IN"/>
+        </w:rPr>
+        <w:t>div</w:t>
+      </w:r>
+      <w:r>
+        <w:rPr>
+          <w:rFonts w:ascii="Consolas" w:eastAsia="Times New Roman" w:hAnsi="Consolas" w:cs="Times New Roman"/>
+          <w:color w:val="D4D4D4"/>
+          <w:sz w:val="21"/>
+          <w:szCs w:val="21"/>
+          <w:lang w:val="en-IN" w:eastAsia="en-IN"/>
+        </w:rPr>
+        <w:t xml:space="preserve"> </w:t>
+      </w:r>
+      <w:r>
+        <w:rPr>
+          <w:rFonts w:ascii="Consolas" w:eastAsia="Times New Roman" w:hAnsi="Consolas" w:cs="Times New Roman"/>
+          <w:color w:val="9CDCFE"/>
+          <w:sz w:val="21"/>
+          <w:szCs w:val="21"/>
+          <w:lang w:val="en-IN" w:eastAsia="en-IN"/>
+        </w:rPr>
+        <w:t>class</w:t>
+      </w:r>
+      <w:r>
+        <w:rPr>
+          <w:rFonts w:ascii="Consolas" w:eastAsia="Times New Roman" w:hAnsi="Consolas" w:cs="Times New Roman"/>
+          <w:color w:val="D4D4D4"/>
+          <w:sz w:val="21"/>
+          <w:szCs w:val="21"/>
+          <w:lang w:val="en-IN" w:eastAsia="en-IN"/>
+        </w:rPr>
+        <w:t>=</w:t>
+      </w:r>
+      <w:r>
+        <w:rPr>
+          <w:rFonts w:ascii="Consolas" w:eastAsia="Times New Roman" w:hAnsi="Consolas" w:cs="Times New Roman"/>
+          <w:color w:val="CE9178"/>
+          <w:sz w:val="21"/>
+          <w:szCs w:val="21"/>
+          <w:lang w:val="en-IN" w:eastAsia="en-IN"/>
+        </w:rPr>
+        <w:t>"col-xs-12"</w:t>
+      </w:r>
+      <w:r>
+        <w:rPr>
+          <w:rFonts w:ascii="Consolas" w:eastAsia="Times New Roman" w:hAnsi="Consolas" w:cs="Times New Roman"/>
+          <w:color w:val="808080"/>
+          <w:sz w:val="21"/>
+          <w:szCs w:val="21"/>
+          <w:lang w:val="en-IN" w:eastAsia="en-IN"/>
+        </w:rPr>
+        <w:t>&gt;</w:t>
+      </w:r>
+    </w:p>
+    <w:p>
+      <w:pPr>
+        <w:pStyle w:val="ListParagraph"/>
+        <w:numPr>
+          <w:ilvl w:val="0"/>
+          <w:numId w:val="3"/>
+        </w:numPr>
+        <w:shd w:val="clear" w:color="auto" w:fill="1E1E1E"/>
+        <w:spacing w:after="0" w:line="285" w:lineRule="atLeast"/>
+        <w:rPr>
+          <w:rFonts w:ascii="Consolas" w:eastAsia="Times New Roman" w:hAnsi="Consolas" w:cs="Times New Roman"/>
+          <w:color w:val="D4D4D4"/>
+          <w:sz w:val="21"/>
+          <w:szCs w:val="21"/>
+          <w:lang w:val="en-IN" w:eastAsia="en-IN"/>
+        </w:rPr>
+      </w:pPr>
+      <w:r>
+        <w:rPr>
+          <w:rFonts w:ascii="Consolas" w:eastAsia="Times New Roman" w:hAnsi="Consolas" w:cs="Times New Roman"/>
+          <w:color w:val="D4D4D4"/>
+          <w:sz w:val="21"/>
+          <w:szCs w:val="21"/>
+          <w:lang w:val="en-IN" w:eastAsia="en-IN"/>
+        </w:rPr>
+        <w:t xml:space="preserve">        </w:t>
+      </w:r>
+      <w:r>
+        <w:rPr>
+          <w:rFonts w:ascii="Consolas" w:eastAsia="Times New Roman" w:hAnsi="Consolas" w:cs="Times New Roman"/>
+          <w:color w:val="808080"/>
+          <w:sz w:val="21"/>
+          <w:szCs w:val="21"/>
+          <w:lang w:val="en-IN" w:eastAsia="en-IN"/>
+        </w:rPr>
+        <w:t>&lt;</w:t>
+      </w:r>
+      <w:r>
+        <w:rPr>
+          <w:rFonts w:ascii="Consolas" w:eastAsia="Times New Roman" w:hAnsi="Consolas" w:cs="Times New Roman"/>
+          <w:color w:val="569CD6"/>
+          <w:sz w:val="21"/>
+          <w:szCs w:val="21"/>
+          <w:lang w:val="en-IN" w:eastAsia="en-IN"/>
+        </w:rPr>
+        <w:t>button</w:t>
+      </w:r>
+    </w:p>
+    <w:p>
+      <w:pPr>
+        <w:pStyle w:val="ListParagraph"/>
+        <w:numPr>
+          <w:ilvl w:val="0"/>
+          <w:numId w:val="3"/>
+        </w:numPr>
+        <w:shd w:val="clear" w:color="auto" w:fill="1E1E1E"/>
+        <w:spacing w:after="0" w:line="285" w:lineRule="atLeast"/>
+        <w:rPr>
+          <w:rFonts w:ascii="Consolas" w:eastAsia="Times New Roman" w:hAnsi="Consolas" w:cs="Times New Roman"/>
+          <w:color w:val="D4D4D4"/>
+          <w:sz w:val="21"/>
+          <w:szCs w:val="21"/>
+          <w:lang w:val="en-IN" w:eastAsia="en-IN"/>
+        </w:rPr>
+      </w:pPr>
+      <w:r>
+        <w:rPr>
+          <w:rFonts w:ascii="Consolas" w:eastAsia="Times New Roman" w:hAnsi="Consolas" w:cs="Times New Roman"/>
+          <w:color w:val="D4D4D4"/>
+          <w:sz w:val="21"/>
+          <w:szCs w:val="21"/>
+          <w:lang w:val="en-IN" w:eastAsia="en-IN"/>
+        </w:rPr>
+        <w:t xml:space="preserve">           </w:t>
+      </w:r>
+      <w:r>
+        <w:rPr>
+          <w:rFonts w:ascii="Consolas" w:eastAsia="Times New Roman" w:hAnsi="Consolas" w:cs="Times New Roman"/>
+          <w:color w:val="9CDCFE"/>
+          <w:sz w:val="21"/>
+          <w:szCs w:val="21"/>
+          <w:lang w:val="en-IN" w:eastAsia="en-IN"/>
+        </w:rPr>
+        <w:t>class</w:t>
+      </w:r>
+      <w:r>
+        <w:rPr>
+          <w:rFonts w:ascii="Consolas" w:eastAsia="Times New Roman" w:hAnsi="Consolas" w:cs="Times New Roman"/>
+          <w:color w:val="D4D4D4"/>
+          <w:sz w:val="21"/>
+          <w:szCs w:val="21"/>
+          <w:lang w:val="en-IN" w:eastAsia="en-IN"/>
+        </w:rPr>
+        <w:t xml:space="preserve"> = </w:t>
+      </w:r>
+      <w:r>
+        <w:rPr>
+          <w:rFonts w:ascii="Consolas" w:eastAsia="Times New Roman" w:hAnsi="Consolas" w:cs="Times New Roman"/>
+          <w:color w:val="CE9178"/>
+          <w:sz w:val="21"/>
+          <w:szCs w:val="21"/>
+          <w:lang w:val="en-IN" w:eastAsia="en-IN"/>
+        </w:rPr>
+        <w:t>"btn btn-primary"</w:t>
+      </w:r>
+    </w:p>
+    <w:p>
+      <w:pPr>
+        <w:pStyle w:val="ListParagraph"/>
+        <w:numPr>
+          <w:ilvl w:val="0"/>
+          <w:numId w:val="3"/>
+        </w:numPr>
+        <w:shd w:val="clear" w:color="auto" w:fill="1E1E1E"/>
+        <w:spacing w:after="0" w:line="285" w:lineRule="atLeast"/>
+        <w:rPr>
+          <w:rFonts w:ascii="Consolas" w:eastAsia="Times New Roman" w:hAnsi="Consolas" w:cs="Times New Roman"/>
+          <w:color w:val="D4D4D4"/>
+          <w:sz w:val="21"/>
+          <w:szCs w:val="21"/>
+          <w:lang w:val="en-IN" w:eastAsia="en-IN"/>
+        </w:rPr>
+      </w:pPr>
+      <w:r>
+        <w:rPr>
+          <w:rFonts w:ascii="Consolas" w:eastAsia="Times New Roman" w:hAnsi="Consolas" w:cs="Times New Roman"/>
+          <w:color w:val="D4D4D4"/>
+          <w:sz w:val="21"/>
+          <w:szCs w:val="21"/>
+          <w:lang w:val="en-IN" w:eastAsia="en-IN"/>
+        </w:rPr>
+        <w:t xml:space="preserve">           (</w:t>
+      </w:r>
+      <w:r>
+        <w:rPr>
+          <w:rFonts w:ascii="Consolas" w:eastAsia="Times New Roman" w:hAnsi="Consolas" w:cs="Times New Roman"/>
+          <w:color w:val="9CDCFE"/>
+          <w:sz w:val="21"/>
+          <w:szCs w:val="21"/>
+          <w:lang w:val="en-IN" w:eastAsia="en-IN"/>
+        </w:rPr>
+        <w:t>click</w:t>
+      </w:r>
+      <w:r>
+        <w:rPr>
+          <w:rFonts w:ascii="Consolas" w:eastAsia="Times New Roman" w:hAnsi="Consolas" w:cs="Times New Roman"/>
+          <w:color w:val="D4D4D4"/>
+          <w:sz w:val="21"/>
+          <w:szCs w:val="21"/>
+          <w:lang w:val="en-IN" w:eastAsia="en-IN"/>
+        </w:rPr>
+        <w:t xml:space="preserve">) = </w:t>
+      </w:r>
+      <w:r>
+        <w:rPr>
+          <w:rFonts w:ascii="Consolas" w:eastAsia="Times New Roman" w:hAnsi="Consolas" w:cs="Times New Roman"/>
+          <w:color w:val="CE9178"/>
+          <w:sz w:val="21"/>
+          <w:szCs w:val="21"/>
+          <w:lang w:val="en-IN" w:eastAsia="en-IN"/>
+        </w:rPr>
+        <w:t>"onlyOdd = !onlyOdd"</w:t>
+      </w:r>
+    </w:p>
+    <w:p>
+      <w:pPr>
+        <w:pStyle w:val="ListParagraph"/>
+        <w:numPr>
+          <w:ilvl w:val="0"/>
+          <w:numId w:val="3"/>
+        </w:numPr>
+        <w:shd w:val="clear" w:color="auto" w:fill="1E1E1E"/>
+        <w:spacing w:after="0" w:line="285" w:lineRule="atLeast"/>
+        <w:rPr>
+          <w:rFonts w:ascii="Consolas" w:eastAsia="Times New Roman" w:hAnsi="Consolas" w:cs="Times New Roman"/>
+          <w:color w:val="D4D4D4"/>
+          <w:sz w:val="21"/>
+          <w:szCs w:val="21"/>
+          <w:lang w:val="en-IN" w:eastAsia="en-IN"/>
+        </w:rPr>
+      </w:pPr>
+      <w:r>
+        <w:rPr>
+          <w:rFonts w:ascii="Consolas" w:eastAsia="Times New Roman" w:hAnsi="Consolas" w:cs="Times New Roman"/>
+          <w:color w:val="D4D4D4"/>
+          <w:sz w:val="21"/>
+          <w:szCs w:val="21"/>
+          <w:lang w:val="en-IN" w:eastAsia="en-IN"/>
+        </w:rPr>
+        <w:t xml:space="preserve">           </w:t>
+      </w:r>
+      <w:r>
+        <w:rPr>
+          <w:rFonts w:ascii="Consolas" w:eastAsia="Times New Roman" w:hAnsi="Consolas" w:cs="Times New Roman"/>
+          <w:color w:val="808080"/>
+          <w:sz w:val="21"/>
+          <w:szCs w:val="21"/>
+          <w:lang w:val="en-IN" w:eastAsia="en-IN"/>
+        </w:rPr>
+        <w:t>&gt;</w:t>
+      </w:r>
+      <w:r>
+        <w:rPr>
+          <w:rFonts w:ascii="Consolas" w:eastAsia="Times New Roman" w:hAnsi="Consolas" w:cs="Times New Roman"/>
+          <w:color w:val="D4D4D4"/>
+          <w:sz w:val="21"/>
+          <w:szCs w:val="21"/>
+          <w:lang w:val="en-IN" w:eastAsia="en-IN"/>
+        </w:rPr>
+        <w:t>Only show odd numbers</w:t>
+      </w:r>
+      <w:r>
+        <w:rPr>
+          <w:rFonts w:ascii="Consolas" w:eastAsia="Times New Roman" w:hAnsi="Consolas" w:cs="Times New Roman"/>
+          <w:color w:val="808080"/>
+          <w:sz w:val="21"/>
+          <w:szCs w:val="21"/>
+          <w:lang w:val="en-IN" w:eastAsia="en-IN"/>
+        </w:rPr>
+        <w:t>&lt;/</w:t>
+      </w:r>
+      <w:r>
+        <w:rPr>
+          <w:rFonts w:ascii="Consolas" w:eastAsia="Times New Roman" w:hAnsi="Consolas" w:cs="Times New Roman"/>
+          <w:color w:val="569CD6"/>
+          <w:sz w:val="21"/>
+          <w:szCs w:val="21"/>
+          <w:lang w:val="en-IN" w:eastAsia="en-IN"/>
+        </w:rPr>
+        <w:t>button</w:t>
+      </w:r>
+      <w:r>
+        <w:rPr>
+          <w:rFonts w:ascii="Consolas" w:eastAsia="Times New Roman" w:hAnsi="Consolas" w:cs="Times New Roman"/>
+          <w:color w:val="808080"/>
+          <w:sz w:val="21"/>
+          <w:szCs w:val="21"/>
+          <w:lang w:val="en-IN" w:eastAsia="en-IN"/>
+        </w:rPr>
+        <w:t>&gt;</w:t>
+      </w:r>
+    </w:p>
+    <w:p>
+      <w:pPr>
+        <w:pStyle w:val="ListParagraph"/>
+        <w:numPr>
+          <w:ilvl w:val="0"/>
+          <w:numId w:val="3"/>
+        </w:numPr>
+        <w:shd w:val="clear" w:color="auto" w:fill="1E1E1E"/>
+        <w:spacing w:after="0" w:line="285" w:lineRule="atLeast"/>
+        <w:rPr>
+          <w:rFonts w:ascii="Consolas" w:eastAsia="Times New Roman" w:hAnsi="Consolas" w:cs="Times New Roman"/>
+          <w:color w:val="D4D4D4"/>
+          <w:sz w:val="21"/>
+          <w:szCs w:val="21"/>
+          <w:lang w:val="en-IN" w:eastAsia="en-IN"/>
+        </w:rPr>
+      </w:pPr>
+      <w:r>
+        <w:rPr>
+          <w:rFonts w:ascii="Consolas" w:eastAsia="Times New Roman" w:hAnsi="Consolas" w:cs="Times New Roman"/>
+          <w:color w:val="D4D4D4"/>
+          <w:sz w:val="21"/>
+          <w:szCs w:val="21"/>
+          <w:lang w:val="en-IN" w:eastAsia="en-IN"/>
+        </w:rPr>
+        <w:t xml:space="preserve">        </w:t>
+      </w:r>
+      <w:r>
+        <w:rPr>
+          <w:rFonts w:ascii="Consolas" w:eastAsia="Times New Roman" w:hAnsi="Consolas" w:cs="Times New Roman"/>
+          <w:color w:val="808080"/>
+          <w:sz w:val="21"/>
+          <w:szCs w:val="21"/>
+          <w:lang w:val="en-IN" w:eastAsia="en-IN"/>
+        </w:rPr>
+        <w:t>&lt;</w:t>
+      </w:r>
+      <w:r>
+        <w:rPr>
+          <w:rFonts w:ascii="Consolas" w:eastAsia="Times New Roman" w:hAnsi="Consolas" w:cs="Times New Roman"/>
+          <w:color w:val="569CD6"/>
+          <w:sz w:val="21"/>
+          <w:szCs w:val="21"/>
+          <w:lang w:val="en-IN" w:eastAsia="en-IN"/>
+        </w:rPr>
+        <w:t>br</w:t>
+      </w:r>
+      <w:r>
+        <w:rPr>
+          <w:rFonts w:ascii="Consolas" w:eastAsia="Times New Roman" w:hAnsi="Consolas" w:cs="Times New Roman"/>
+          <w:color w:val="808080"/>
+          <w:sz w:val="21"/>
+          <w:szCs w:val="21"/>
+          <w:lang w:val="en-IN" w:eastAsia="en-IN"/>
+        </w:rPr>
+        <w:t>&gt;&lt;</w:t>
+      </w:r>
+      <w:r>
+        <w:rPr>
+          <w:rFonts w:ascii="Consolas" w:eastAsia="Times New Roman" w:hAnsi="Consolas" w:cs="Times New Roman"/>
+          <w:color w:val="569CD6"/>
+          <w:sz w:val="21"/>
+          <w:szCs w:val="21"/>
+          <w:lang w:val="en-IN" w:eastAsia="en-IN"/>
+        </w:rPr>
+        <w:t>br</w:t>
+      </w:r>
+      <w:r>
+        <w:rPr>
+          <w:rFonts w:ascii="Consolas" w:eastAsia="Times New Roman" w:hAnsi="Consolas" w:cs="Times New Roman"/>
+          <w:color w:val="808080"/>
+          <w:sz w:val="21"/>
+          <w:szCs w:val="21"/>
+          <w:lang w:val="en-IN" w:eastAsia="en-IN"/>
+        </w:rPr>
+        <w:t>&gt;</w:t>
+      </w:r>
+    </w:p>
+    <w:p>
+      <w:pPr>
+        <w:pStyle w:val="ListParagraph"/>
+        <w:numPr>
+          <w:ilvl w:val="0"/>
+          <w:numId w:val="3"/>
+        </w:numPr>
+        <w:shd w:val="clear" w:color="auto" w:fill="1E1E1E"/>
+        <w:spacing w:after="0" w:line="285" w:lineRule="atLeast"/>
+        <w:rPr>
+          <w:rFonts w:ascii="Consolas" w:eastAsia="Times New Roman" w:hAnsi="Consolas" w:cs="Times New Roman"/>
+          <w:color w:val="D4D4D4"/>
+          <w:sz w:val="21"/>
+          <w:szCs w:val="21"/>
+          <w:lang w:val="en-IN" w:eastAsia="en-IN"/>
+        </w:rPr>
+      </w:pPr>
+      <w:r>
+        <w:rPr>
+          <w:rFonts w:ascii="Consolas" w:eastAsia="Times New Roman" w:hAnsi="Consolas" w:cs="Times New Roman"/>
+          <w:color w:val="D4D4D4"/>
+          <w:sz w:val="21"/>
+          <w:szCs w:val="21"/>
+          <w:lang w:val="en-IN" w:eastAsia="en-IN"/>
+        </w:rPr>
+        <w:t xml:space="preserve">       </w:t>
+      </w:r>
+    </w:p>
+    <w:p>
+      <w:pPr>
+        <w:pStyle w:val="ListParagraph"/>
+        <w:numPr>
+          <w:ilvl w:val="0"/>
+          <w:numId w:val="3"/>
+        </w:numPr>
+        <w:shd w:val="clear" w:color="auto" w:fill="1E1E1E"/>
+        <w:spacing w:after="0" w:line="285" w:lineRule="atLeast"/>
+        <w:rPr>
+          <w:rFonts w:ascii="Consolas" w:eastAsia="Times New Roman" w:hAnsi="Consolas" w:cs="Times New Roman"/>
+          <w:color w:val="D4D4D4"/>
+          <w:sz w:val="21"/>
+          <w:szCs w:val="21"/>
+          <w:lang w:val="en-IN" w:eastAsia="en-IN"/>
+        </w:rPr>
+      </w:pPr>
+      <w:r>
+        <w:rPr>
+          <w:rFonts w:ascii="Consolas" w:eastAsia="Times New Roman" w:hAnsi="Consolas" w:cs="Times New Roman"/>
+          <w:color w:val="D4D4D4"/>
+          <w:sz w:val="21"/>
+          <w:szCs w:val="21"/>
+          <w:lang w:val="en-IN" w:eastAsia="en-IN"/>
+        </w:rPr>
+        <w:t xml:space="preserve">        </w:t>
+      </w:r>
+      <w:r>
+        <w:rPr>
+          <w:rFonts w:ascii="Consolas" w:eastAsia="Times New Roman" w:hAnsi="Consolas" w:cs="Times New Roman"/>
+          <w:color w:val="808080"/>
+          <w:sz w:val="21"/>
+          <w:szCs w:val="21"/>
+          <w:lang w:val="en-IN" w:eastAsia="en-IN"/>
+        </w:rPr>
+        <w:t>&lt;</w:t>
+      </w:r>
+      <w:r>
+        <w:rPr>
+          <w:rFonts w:ascii="Consolas" w:eastAsia="Times New Roman" w:hAnsi="Consolas" w:cs="Times New Roman"/>
+          <w:color w:val="569CD6"/>
+          <w:sz w:val="21"/>
+          <w:szCs w:val="21"/>
+          <w:lang w:val="en-IN" w:eastAsia="en-IN"/>
+        </w:rPr>
+        <w:t>ul</w:t>
+      </w:r>
+      <w:r>
+        <w:rPr>
+          <w:rFonts w:ascii="Consolas" w:eastAsia="Times New Roman" w:hAnsi="Consolas" w:cs="Times New Roman"/>
+          <w:color w:val="D4D4D4"/>
+          <w:sz w:val="21"/>
+          <w:szCs w:val="21"/>
+          <w:lang w:val="en-IN" w:eastAsia="en-IN"/>
+        </w:rPr>
+        <w:t xml:space="preserve"> </w:t>
+      </w:r>
+      <w:r>
+        <w:rPr>
+          <w:rFonts w:ascii="Consolas" w:eastAsia="Times New Roman" w:hAnsi="Consolas" w:cs="Times New Roman"/>
+          <w:color w:val="9CDCFE"/>
+          <w:sz w:val="21"/>
+          <w:szCs w:val="21"/>
+          <w:lang w:val="en-IN" w:eastAsia="en-IN"/>
+        </w:rPr>
+        <w:t>class</w:t>
+      </w:r>
+      <w:r>
+        <w:rPr>
+          <w:rFonts w:ascii="Consolas" w:eastAsia="Times New Roman" w:hAnsi="Consolas" w:cs="Times New Roman"/>
+          <w:color w:val="D4D4D4"/>
+          <w:sz w:val="21"/>
+          <w:szCs w:val="21"/>
+          <w:lang w:val="en-IN" w:eastAsia="en-IN"/>
+        </w:rPr>
+        <w:t>=</w:t>
+      </w:r>
+      <w:r>
+        <w:rPr>
+          <w:rFonts w:ascii="Consolas" w:eastAsia="Times New Roman" w:hAnsi="Consolas" w:cs="Times New Roman"/>
+          <w:color w:val="CE9178"/>
+          <w:sz w:val="21"/>
+          <w:szCs w:val="21"/>
+          <w:lang w:val="en-IN" w:eastAsia="en-IN"/>
+        </w:rPr>
+        <w:t>"list-group"</w:t>
+      </w:r>
+      <w:r>
+        <w:rPr>
+          <w:rFonts w:ascii="Consolas" w:eastAsia="Times New Roman" w:hAnsi="Consolas" w:cs="Times New Roman"/>
+          <w:color w:val="808080"/>
+          <w:sz w:val="21"/>
+          <w:szCs w:val="21"/>
+          <w:lang w:val="en-IN" w:eastAsia="en-IN"/>
+        </w:rPr>
+        <w:t>&gt;</w:t>
+      </w:r>
+    </w:p>
+    <w:p>
+      <w:pPr>
+        <w:pStyle w:val="ListParagraph"/>
+        <w:numPr>
+          <w:ilvl w:val="0"/>
+          <w:numId w:val="3"/>
+        </w:numPr>
+        <w:shd w:val="clear" w:color="auto" w:fill="1E1E1E"/>
+        <w:spacing w:after="0" w:line="285" w:lineRule="atLeast"/>
+        <w:rPr>
+          <w:rFonts w:ascii="Consolas" w:eastAsia="Times New Roman" w:hAnsi="Consolas" w:cs="Times New Roman"/>
+          <w:color w:val="D4D4D4"/>
+          <w:sz w:val="21"/>
+          <w:szCs w:val="21"/>
+          <w:lang w:val="en-IN" w:eastAsia="en-IN"/>
+        </w:rPr>
+      </w:pPr>
+      <w:r>
+        <w:rPr>
+          <w:rFonts w:ascii="Consolas" w:eastAsia="Times New Roman" w:hAnsi="Consolas" w:cs="Times New Roman"/>
+          <w:color w:val="D4D4D4"/>
+          <w:sz w:val="21"/>
+          <w:szCs w:val="21"/>
+          <w:lang w:val="en-IN" w:eastAsia="en-IN"/>
+        </w:rPr>
+        <w:lastRenderedPageBreak/>
+        <w:t xml:space="preserve">            </w:t>
+      </w:r>
+      <w:r>
+        <w:rPr>
+          <w:rFonts w:ascii="Consolas" w:eastAsia="Times New Roman" w:hAnsi="Consolas" w:cs="Times New Roman"/>
+          <w:color w:val="808080"/>
+          <w:sz w:val="21"/>
+          <w:szCs w:val="21"/>
+          <w:lang w:val="en-IN" w:eastAsia="en-IN"/>
+        </w:rPr>
+        <w:t>&lt;</w:t>
+      </w:r>
+      <w:r>
+        <w:rPr>
+          <w:rFonts w:ascii="Consolas" w:eastAsia="Times New Roman" w:hAnsi="Consolas" w:cs="Times New Roman"/>
+          <w:color w:val="569CD6"/>
+          <w:sz w:val="21"/>
+          <w:szCs w:val="21"/>
+          <w:lang w:val="en-IN" w:eastAsia="en-IN"/>
+        </w:rPr>
+        <w:t>div</w:t>
+      </w:r>
+      <w:r>
+        <w:rPr>
+          <w:rFonts w:ascii="Consolas" w:eastAsia="Times New Roman" w:hAnsi="Consolas" w:cs="Times New Roman"/>
+          <w:color w:val="D4D4D4"/>
+          <w:sz w:val="21"/>
+          <w:szCs w:val="21"/>
+          <w:lang w:val="en-IN" w:eastAsia="en-IN"/>
+        </w:rPr>
+        <w:t xml:space="preserve"> *</w:t>
+      </w:r>
+      <w:r>
+        <w:rPr>
+          <w:rFonts w:ascii="Consolas" w:eastAsia="Times New Roman" w:hAnsi="Consolas" w:cs="Times New Roman"/>
+          <w:color w:val="9CDCFE"/>
+          <w:sz w:val="21"/>
+          <w:szCs w:val="21"/>
+          <w:lang w:val="en-IN" w:eastAsia="en-IN"/>
+        </w:rPr>
+        <w:t>ngIf</w:t>
+      </w:r>
+      <w:r>
+        <w:rPr>
+          <w:rFonts w:ascii="Consolas" w:eastAsia="Times New Roman" w:hAnsi="Consolas" w:cs="Times New Roman"/>
+          <w:color w:val="D4D4D4"/>
+          <w:sz w:val="21"/>
+          <w:szCs w:val="21"/>
+          <w:lang w:val="en-IN" w:eastAsia="en-IN"/>
+        </w:rPr>
+        <w:t>=</w:t>
+      </w:r>
+      <w:r>
+        <w:rPr>
+          <w:rFonts w:ascii="Consolas" w:eastAsia="Times New Roman" w:hAnsi="Consolas" w:cs="Times New Roman"/>
+          <w:color w:val="CE9178"/>
+          <w:sz w:val="21"/>
+          <w:szCs w:val="21"/>
+          <w:lang w:val="en-IN" w:eastAsia="en-IN"/>
+        </w:rPr>
+        <w:t>"onlyOdd"</w:t>
+      </w:r>
+      <w:r>
+        <w:rPr>
+          <w:rFonts w:ascii="Consolas" w:eastAsia="Times New Roman" w:hAnsi="Consolas" w:cs="Times New Roman"/>
+          <w:color w:val="808080"/>
+          <w:sz w:val="21"/>
+          <w:szCs w:val="21"/>
+          <w:lang w:val="en-IN" w:eastAsia="en-IN"/>
+        </w:rPr>
+        <w:t>&gt;</w:t>
+      </w:r>
+    </w:p>
+    <w:p>
+      <w:pPr>
+        <w:pStyle w:val="ListParagraph"/>
+        <w:numPr>
+          <w:ilvl w:val="0"/>
+          <w:numId w:val="3"/>
+        </w:numPr>
+        <w:shd w:val="clear" w:color="auto" w:fill="1E1E1E"/>
+        <w:spacing w:after="0" w:line="285" w:lineRule="atLeast"/>
+        <w:rPr>
+          <w:rFonts w:ascii="Consolas" w:eastAsia="Times New Roman" w:hAnsi="Consolas" w:cs="Times New Roman"/>
+          <w:color w:val="D4D4D4"/>
+          <w:sz w:val="21"/>
+          <w:szCs w:val="21"/>
+          <w:lang w:val="en-IN" w:eastAsia="en-IN"/>
+        </w:rPr>
+      </w:pPr>
+      <w:r>
+        <w:rPr>
+          <w:rFonts w:ascii="Consolas" w:eastAsia="Times New Roman" w:hAnsi="Consolas" w:cs="Times New Roman"/>
+          <w:color w:val="D4D4D4"/>
+          <w:sz w:val="21"/>
+          <w:szCs w:val="21"/>
+          <w:lang w:val="en-IN" w:eastAsia="en-IN"/>
+        </w:rPr>
+        <w:t xml:space="preserve">                </w:t>
+      </w:r>
+      <w:r>
+        <w:rPr>
+          <w:rFonts w:ascii="Consolas" w:eastAsia="Times New Roman" w:hAnsi="Consolas" w:cs="Times New Roman"/>
+          <w:color w:val="808080"/>
+          <w:sz w:val="21"/>
+          <w:szCs w:val="21"/>
+          <w:lang w:val="en-IN" w:eastAsia="en-IN"/>
+        </w:rPr>
+        <w:t>&lt;</w:t>
+      </w:r>
+      <w:r>
+        <w:rPr>
+          <w:rFonts w:ascii="Consolas" w:eastAsia="Times New Roman" w:hAnsi="Consolas" w:cs="Times New Roman"/>
+          <w:color w:val="569CD6"/>
+          <w:sz w:val="21"/>
+          <w:szCs w:val="21"/>
+          <w:lang w:val="en-IN" w:eastAsia="en-IN"/>
+        </w:rPr>
+        <w:t>li</w:t>
+      </w:r>
+      <w:r>
+        <w:rPr>
+          <w:rFonts w:ascii="Consolas" w:eastAsia="Times New Roman" w:hAnsi="Consolas" w:cs="Times New Roman"/>
+          <w:color w:val="D4D4D4"/>
+          <w:sz w:val="21"/>
+          <w:szCs w:val="21"/>
+          <w:lang w:val="en-IN" w:eastAsia="en-IN"/>
+        </w:rPr>
+        <w:t xml:space="preserve"> </w:t>
+      </w:r>
+      <w:r>
+        <w:rPr>
+          <w:rFonts w:ascii="Consolas" w:eastAsia="Times New Roman" w:hAnsi="Consolas" w:cs="Times New Roman"/>
+          <w:color w:val="9CDCFE"/>
+          <w:sz w:val="21"/>
+          <w:szCs w:val="21"/>
+          <w:lang w:val="en-IN" w:eastAsia="en-IN"/>
+        </w:rPr>
+        <w:t>class</w:t>
+      </w:r>
+      <w:r>
+        <w:rPr>
+          <w:rFonts w:ascii="Consolas" w:eastAsia="Times New Roman" w:hAnsi="Consolas" w:cs="Times New Roman"/>
+          <w:color w:val="D4D4D4"/>
+          <w:sz w:val="21"/>
+          <w:szCs w:val="21"/>
+          <w:lang w:val="en-IN" w:eastAsia="en-IN"/>
+        </w:rPr>
+        <w:t>=</w:t>
+      </w:r>
+      <w:r>
+        <w:rPr>
+          <w:rFonts w:ascii="Consolas" w:eastAsia="Times New Roman" w:hAnsi="Consolas" w:cs="Times New Roman"/>
+          <w:color w:val="CE9178"/>
+          <w:sz w:val="21"/>
+          <w:szCs w:val="21"/>
+          <w:lang w:val="en-IN" w:eastAsia="en-IN"/>
+        </w:rPr>
+        <w:t>"list-group-item"</w:t>
+      </w:r>
+    </w:p>
+    <w:p>
+      <w:pPr>
+        <w:pStyle w:val="ListParagraph"/>
+        <w:numPr>
+          <w:ilvl w:val="0"/>
+          <w:numId w:val="3"/>
+        </w:numPr>
+        <w:shd w:val="clear" w:color="auto" w:fill="1E1E1E"/>
+        <w:spacing w:after="0" w:line="285" w:lineRule="atLeast"/>
+        <w:rPr>
+          <w:rFonts w:ascii="Consolas" w:eastAsia="Times New Roman" w:hAnsi="Consolas" w:cs="Times New Roman"/>
+          <w:color w:val="D4D4D4"/>
+          <w:sz w:val="21"/>
+          <w:szCs w:val="21"/>
+          <w:lang w:val="en-IN" w:eastAsia="en-IN"/>
+        </w:rPr>
+      </w:pPr>
+      <w:r>
+        <w:rPr>
+          <w:rFonts w:ascii="Consolas" w:eastAsia="Times New Roman" w:hAnsi="Consolas" w:cs="Times New Roman"/>
+          <w:color w:val="D4D4D4"/>
+          <w:sz w:val="21"/>
+          <w:szCs w:val="21"/>
+          <w:lang w:val="en-IN" w:eastAsia="en-IN"/>
+        </w:rPr>
+        <w:t xml:space="preserve">                [</w:t>
+      </w:r>
+      <w:r>
+        <w:rPr>
+          <w:rFonts w:ascii="Consolas" w:eastAsia="Times New Roman" w:hAnsi="Consolas" w:cs="Times New Roman"/>
+          <w:color w:val="9CDCFE"/>
+          <w:sz w:val="21"/>
+          <w:szCs w:val="21"/>
+          <w:lang w:val="en-IN" w:eastAsia="en-IN"/>
+        </w:rPr>
+        <w:t>ngClass</w:t>
+      </w:r>
+      <w:r>
+        <w:rPr>
+          <w:rFonts w:ascii="Consolas" w:eastAsia="Times New Roman" w:hAnsi="Consolas" w:cs="Times New Roman"/>
+          <w:color w:val="D4D4D4"/>
+          <w:sz w:val="21"/>
+          <w:szCs w:val="21"/>
+          <w:lang w:val="en-IN" w:eastAsia="en-IN"/>
+        </w:rPr>
+        <w:t>]=</w:t>
+      </w:r>
+      <w:r>
+        <w:rPr>
+          <w:rFonts w:ascii="Consolas" w:eastAsia="Times New Roman" w:hAnsi="Consolas" w:cs="Times New Roman"/>
+          <w:color w:val="CE9178"/>
+          <w:sz w:val="21"/>
+          <w:szCs w:val="21"/>
+          <w:lang w:val="en-IN" w:eastAsia="en-IN"/>
+        </w:rPr>
+        <w:t>"{odd: odd % 2 !== 0}"</w:t>
+      </w:r>
+    </w:p>
+    <w:p>
+      <w:pPr>
+        <w:pStyle w:val="ListParagraph"/>
+        <w:numPr>
+          <w:ilvl w:val="0"/>
+          <w:numId w:val="3"/>
+        </w:numPr>
+        <w:shd w:val="clear" w:color="auto" w:fill="1E1E1E"/>
+        <w:spacing w:after="0" w:line="285" w:lineRule="atLeast"/>
+        <w:rPr>
+          <w:rFonts w:ascii="Consolas" w:eastAsia="Times New Roman" w:hAnsi="Consolas" w:cs="Times New Roman"/>
+          <w:color w:val="D4D4D4"/>
+          <w:sz w:val="21"/>
+          <w:szCs w:val="21"/>
+          <w:lang w:val="en-IN" w:eastAsia="en-IN"/>
+        </w:rPr>
+      </w:pPr>
+      <w:r>
+        <w:rPr>
+          <w:rFonts w:ascii="Consolas" w:eastAsia="Times New Roman" w:hAnsi="Consolas" w:cs="Times New Roman"/>
+          <w:color w:val="D4D4D4"/>
+          <w:sz w:val="21"/>
+          <w:szCs w:val="21"/>
+          <w:lang w:val="en-IN" w:eastAsia="en-IN"/>
+        </w:rPr>
+        <w:t xml:space="preserve">                [</w:t>
+      </w:r>
+      <w:r>
+        <w:rPr>
+          <w:rFonts w:ascii="Consolas" w:eastAsia="Times New Roman" w:hAnsi="Consolas" w:cs="Times New Roman"/>
+          <w:color w:val="9CDCFE"/>
+          <w:sz w:val="21"/>
+          <w:szCs w:val="21"/>
+          <w:lang w:val="en-IN" w:eastAsia="en-IN"/>
+        </w:rPr>
+        <w:t>ngStyle</w:t>
+      </w:r>
+      <w:r>
+        <w:rPr>
+          <w:rFonts w:ascii="Consolas" w:eastAsia="Times New Roman" w:hAnsi="Consolas" w:cs="Times New Roman"/>
+          <w:color w:val="D4D4D4"/>
+          <w:sz w:val="21"/>
+          <w:szCs w:val="21"/>
+          <w:lang w:val="en-IN" w:eastAsia="en-IN"/>
+        </w:rPr>
+        <w:t>]=</w:t>
+      </w:r>
+      <w:r>
+        <w:rPr>
+          <w:rFonts w:ascii="Consolas" w:eastAsia="Times New Roman" w:hAnsi="Consolas" w:cs="Times New Roman"/>
+          <w:color w:val="CE9178"/>
+          <w:sz w:val="21"/>
+          <w:szCs w:val="21"/>
+          <w:lang w:val="en-IN" w:eastAsia="en-IN"/>
+        </w:rPr>
+        <w:t>"{backgroundColor: odd % 2 !== 0 ? 'yellow' : 'transparent'}"</w:t>
+      </w:r>
+    </w:p>
+    <w:p>
+      <w:pPr>
+        <w:pStyle w:val="ListParagraph"/>
+        <w:numPr>
+          <w:ilvl w:val="0"/>
+          <w:numId w:val="3"/>
+        </w:numPr>
+        <w:shd w:val="clear" w:color="auto" w:fill="1E1E1E"/>
+        <w:spacing w:after="0" w:line="285" w:lineRule="atLeast"/>
+        <w:rPr>
+          <w:rFonts w:ascii="Consolas" w:eastAsia="Times New Roman" w:hAnsi="Consolas" w:cs="Times New Roman"/>
+          <w:color w:val="D4D4D4"/>
+          <w:sz w:val="21"/>
+          <w:szCs w:val="21"/>
+          <w:lang w:val="en-IN" w:eastAsia="en-IN"/>
+        </w:rPr>
+      </w:pPr>
+      <w:r>
+        <w:rPr>
+          <w:rFonts w:ascii="Consolas" w:eastAsia="Times New Roman" w:hAnsi="Consolas" w:cs="Times New Roman"/>
+          <w:color w:val="D4D4D4"/>
+          <w:sz w:val="21"/>
+          <w:szCs w:val="21"/>
+          <w:lang w:val="en-IN" w:eastAsia="en-IN"/>
+        </w:rPr>
+        <w:t xml:space="preserve">                *</w:t>
+      </w:r>
+      <w:r>
+        <w:rPr>
+          <w:rFonts w:ascii="Consolas" w:eastAsia="Times New Roman" w:hAnsi="Consolas" w:cs="Times New Roman"/>
+          <w:color w:val="9CDCFE"/>
+          <w:sz w:val="21"/>
+          <w:szCs w:val="21"/>
+          <w:lang w:val="en-IN" w:eastAsia="en-IN"/>
+        </w:rPr>
+        <w:t>ngFor</w:t>
+      </w:r>
+      <w:r>
+        <w:rPr>
+          <w:rFonts w:ascii="Consolas" w:eastAsia="Times New Roman" w:hAnsi="Consolas" w:cs="Times New Roman"/>
+          <w:color w:val="D4D4D4"/>
+          <w:sz w:val="21"/>
+          <w:szCs w:val="21"/>
+          <w:lang w:val="en-IN" w:eastAsia="en-IN"/>
+        </w:rPr>
+        <w:t>=</w:t>
+      </w:r>
+      <w:r>
+        <w:rPr>
+          <w:rFonts w:ascii="Consolas" w:eastAsia="Times New Roman" w:hAnsi="Consolas" w:cs="Times New Roman"/>
+          <w:color w:val="CE9178"/>
+          <w:sz w:val="21"/>
+          <w:szCs w:val="21"/>
+          <w:lang w:val="en-IN" w:eastAsia="en-IN"/>
+        </w:rPr>
+        <w:t>"let odd of oddNumbers"</w:t>
+      </w:r>
+    </w:p>
+    <w:p>
+      <w:pPr>
+        <w:pStyle w:val="ListParagraph"/>
+        <w:numPr>
+          <w:ilvl w:val="0"/>
+          <w:numId w:val="3"/>
+        </w:numPr>
+        <w:shd w:val="clear" w:color="auto" w:fill="1E1E1E"/>
+        <w:spacing w:after="0" w:line="285" w:lineRule="atLeast"/>
+        <w:rPr>
+          <w:rFonts w:ascii="Consolas" w:eastAsia="Times New Roman" w:hAnsi="Consolas" w:cs="Times New Roman"/>
+          <w:color w:val="D4D4D4"/>
+          <w:sz w:val="21"/>
+          <w:szCs w:val="21"/>
+          <w:lang w:val="en-IN" w:eastAsia="en-IN"/>
+        </w:rPr>
+      </w:pPr>
+      <w:r>
+        <w:rPr>
+          <w:rFonts w:ascii="Consolas" w:eastAsia="Times New Roman" w:hAnsi="Consolas" w:cs="Times New Roman"/>
+          <w:color w:val="D4D4D4"/>
+          <w:sz w:val="21"/>
+          <w:szCs w:val="21"/>
+          <w:lang w:val="en-IN" w:eastAsia="en-IN"/>
+        </w:rPr>
+        <w:t xml:space="preserve">                </w:t>
+      </w:r>
+      <w:r>
+        <w:rPr>
+          <w:rFonts w:ascii="Consolas" w:eastAsia="Times New Roman" w:hAnsi="Consolas" w:cs="Times New Roman"/>
+          <w:color w:val="808080"/>
+          <w:sz w:val="21"/>
+          <w:szCs w:val="21"/>
+          <w:lang w:val="en-IN" w:eastAsia="en-IN"/>
+        </w:rPr>
+        <w:t>&gt;</w:t>
+      </w:r>
+      <w:r>
+        <w:rPr>
+          <w:rFonts w:ascii="Consolas" w:eastAsia="Times New Roman" w:hAnsi="Consolas" w:cs="Times New Roman"/>
+          <w:color w:val="D4D4D4"/>
+          <w:sz w:val="21"/>
+          <w:szCs w:val="21"/>
+          <w:lang w:val="en-IN" w:eastAsia="en-IN"/>
+        </w:rPr>
+        <w:t>{{ odd }}</w:t>
+      </w:r>
+      <w:r>
+        <w:rPr>
+          <w:rFonts w:ascii="Consolas" w:eastAsia="Times New Roman" w:hAnsi="Consolas" w:cs="Times New Roman"/>
+          <w:color w:val="808080"/>
+          <w:sz w:val="21"/>
+          <w:szCs w:val="21"/>
+          <w:lang w:val="en-IN" w:eastAsia="en-IN"/>
+        </w:rPr>
+        <w:t>&lt;/</w:t>
+      </w:r>
+      <w:r>
+        <w:rPr>
+          <w:rFonts w:ascii="Consolas" w:eastAsia="Times New Roman" w:hAnsi="Consolas" w:cs="Times New Roman"/>
+          <w:color w:val="569CD6"/>
+          <w:sz w:val="21"/>
+          <w:szCs w:val="21"/>
+          <w:lang w:val="en-IN" w:eastAsia="en-IN"/>
+        </w:rPr>
+        <w:t>li</w:t>
+      </w:r>
+      <w:r>
+        <w:rPr>
+          <w:rFonts w:ascii="Consolas" w:eastAsia="Times New Roman" w:hAnsi="Consolas" w:cs="Times New Roman"/>
+          <w:color w:val="808080"/>
+          <w:sz w:val="21"/>
+          <w:szCs w:val="21"/>
+          <w:lang w:val="en-IN" w:eastAsia="en-IN"/>
+        </w:rPr>
+        <w:t>&gt;</w:t>
+      </w:r>
+    </w:p>
+    <w:p>
+      <w:pPr>
+        <w:pStyle w:val="ListParagraph"/>
+        <w:numPr>
+          <w:ilvl w:val="0"/>
+          <w:numId w:val="3"/>
+        </w:numPr>
+        <w:shd w:val="clear" w:color="auto" w:fill="1E1E1E"/>
+        <w:spacing w:after="0" w:line="285" w:lineRule="atLeast"/>
+        <w:rPr>
+          <w:rFonts w:ascii="Consolas" w:eastAsia="Times New Roman" w:hAnsi="Consolas" w:cs="Times New Roman"/>
+          <w:color w:val="D4D4D4"/>
+          <w:sz w:val="21"/>
+          <w:szCs w:val="21"/>
+          <w:lang w:val="en-IN" w:eastAsia="en-IN"/>
+        </w:rPr>
+      </w:pPr>
+      <w:r>
+        <w:rPr>
+          <w:rFonts w:ascii="Consolas" w:eastAsia="Times New Roman" w:hAnsi="Consolas" w:cs="Times New Roman"/>
+          <w:color w:val="D4D4D4"/>
+          <w:sz w:val="21"/>
+          <w:szCs w:val="21"/>
+          <w:lang w:val="en-IN" w:eastAsia="en-IN"/>
+        </w:rPr>
+        <w:t xml:space="preserve">            </w:t>
+      </w:r>
+      <w:r>
+        <w:rPr>
+          <w:rFonts w:ascii="Consolas" w:eastAsia="Times New Roman" w:hAnsi="Consolas" w:cs="Times New Roman"/>
+          <w:color w:val="808080"/>
+          <w:sz w:val="21"/>
+          <w:szCs w:val="21"/>
+          <w:lang w:val="en-IN" w:eastAsia="en-IN"/>
+        </w:rPr>
+        <w:t>&lt;/</w:t>
+      </w:r>
+      <w:r>
+        <w:rPr>
+          <w:rFonts w:ascii="Consolas" w:eastAsia="Times New Roman" w:hAnsi="Consolas" w:cs="Times New Roman"/>
+          <w:color w:val="569CD6"/>
+          <w:sz w:val="21"/>
+          <w:szCs w:val="21"/>
+          <w:lang w:val="en-IN" w:eastAsia="en-IN"/>
+        </w:rPr>
+        <w:t>div</w:t>
+      </w:r>
+      <w:r>
+        <w:rPr>
+          <w:rFonts w:ascii="Consolas" w:eastAsia="Times New Roman" w:hAnsi="Consolas" w:cs="Times New Roman"/>
+          <w:color w:val="808080"/>
+          <w:sz w:val="21"/>
+          <w:szCs w:val="21"/>
+          <w:lang w:val="en-IN" w:eastAsia="en-IN"/>
+        </w:rPr>
+        <w:t>&gt;</w:t>
+      </w:r>
+    </w:p>
+    <w:p>
+      <w:pPr>
+        <w:pStyle w:val="ListParagraph"/>
+        <w:numPr>
+          <w:ilvl w:val="0"/>
+          <w:numId w:val="3"/>
+        </w:numPr>
+        <w:shd w:val="clear" w:color="auto" w:fill="1E1E1E"/>
+        <w:spacing w:after="0" w:line="285" w:lineRule="atLeast"/>
+        <w:rPr>
+          <w:rFonts w:ascii="Consolas" w:eastAsia="Times New Roman" w:hAnsi="Consolas" w:cs="Times New Roman"/>
+          <w:color w:val="D4D4D4"/>
+          <w:sz w:val="21"/>
+          <w:szCs w:val="21"/>
+          <w:lang w:val="en-IN" w:eastAsia="en-IN"/>
+        </w:rPr>
+      </w:pPr>
+      <w:r>
+        <w:rPr>
+          <w:rFonts w:ascii="Consolas" w:eastAsia="Times New Roman" w:hAnsi="Consolas" w:cs="Times New Roman"/>
+          <w:color w:val="D4D4D4"/>
+          <w:sz w:val="21"/>
+          <w:szCs w:val="21"/>
+          <w:lang w:val="en-IN" w:eastAsia="en-IN"/>
+        </w:rPr>
+        <w:t xml:space="preserve">            </w:t>
+      </w:r>
+      <w:r>
+        <w:rPr>
+          <w:rFonts w:ascii="Consolas" w:eastAsia="Times New Roman" w:hAnsi="Consolas" w:cs="Times New Roman"/>
+          <w:color w:val="808080"/>
+          <w:sz w:val="21"/>
+          <w:szCs w:val="21"/>
+          <w:lang w:val="en-IN" w:eastAsia="en-IN"/>
+        </w:rPr>
+        <w:t>&lt;</w:t>
+      </w:r>
+      <w:r>
+        <w:rPr>
+          <w:rFonts w:ascii="Consolas" w:eastAsia="Times New Roman" w:hAnsi="Consolas" w:cs="Times New Roman"/>
+          <w:color w:val="569CD6"/>
+          <w:sz w:val="21"/>
+          <w:szCs w:val="21"/>
+          <w:lang w:val="en-IN" w:eastAsia="en-IN"/>
+        </w:rPr>
+        <w:t>div</w:t>
+      </w:r>
+      <w:r>
+        <w:rPr>
+          <w:rFonts w:ascii="Consolas" w:eastAsia="Times New Roman" w:hAnsi="Consolas" w:cs="Times New Roman"/>
+          <w:color w:val="D4D4D4"/>
+          <w:sz w:val="21"/>
+          <w:szCs w:val="21"/>
+          <w:lang w:val="en-IN" w:eastAsia="en-IN"/>
+        </w:rPr>
+        <w:t xml:space="preserve"> *</w:t>
+      </w:r>
+      <w:r>
+        <w:rPr>
+          <w:rFonts w:ascii="Consolas" w:eastAsia="Times New Roman" w:hAnsi="Consolas" w:cs="Times New Roman"/>
+          <w:color w:val="9CDCFE"/>
+          <w:sz w:val="21"/>
+          <w:szCs w:val="21"/>
+          <w:lang w:val="en-IN" w:eastAsia="en-IN"/>
+        </w:rPr>
+        <w:t>ngIf</w:t>
+      </w:r>
+      <w:r>
+        <w:rPr>
+          <w:rFonts w:ascii="Consolas" w:eastAsia="Times New Roman" w:hAnsi="Consolas" w:cs="Times New Roman"/>
+          <w:color w:val="D4D4D4"/>
+          <w:sz w:val="21"/>
+          <w:szCs w:val="21"/>
+          <w:lang w:val="en-IN" w:eastAsia="en-IN"/>
+        </w:rPr>
+        <w:t>=</w:t>
+      </w:r>
+      <w:r>
+        <w:rPr>
+          <w:rFonts w:ascii="Consolas" w:eastAsia="Times New Roman" w:hAnsi="Consolas" w:cs="Times New Roman"/>
+          <w:color w:val="CE9178"/>
+          <w:sz w:val="21"/>
+          <w:szCs w:val="21"/>
+          <w:lang w:val="en-IN" w:eastAsia="en-IN"/>
+        </w:rPr>
+        <w:t>"!onlyOdd"</w:t>
+      </w:r>
+      <w:r>
+        <w:rPr>
+          <w:rFonts w:ascii="Consolas" w:eastAsia="Times New Roman" w:hAnsi="Consolas" w:cs="Times New Roman"/>
+          <w:color w:val="808080"/>
+          <w:sz w:val="21"/>
+          <w:szCs w:val="21"/>
+          <w:lang w:val="en-IN" w:eastAsia="en-IN"/>
+        </w:rPr>
+        <w:t>&gt;</w:t>
+      </w:r>
+    </w:p>
+    <w:p>
+      <w:pPr>
+        <w:pStyle w:val="ListParagraph"/>
+        <w:numPr>
+          <w:ilvl w:val="0"/>
+          <w:numId w:val="3"/>
+        </w:numPr>
+        <w:shd w:val="clear" w:color="auto" w:fill="1E1E1E"/>
+        <w:spacing w:after="0" w:line="285" w:lineRule="atLeast"/>
+        <w:rPr>
+          <w:rFonts w:ascii="Consolas" w:eastAsia="Times New Roman" w:hAnsi="Consolas" w:cs="Times New Roman"/>
+          <w:color w:val="D4D4D4"/>
+          <w:sz w:val="21"/>
+          <w:szCs w:val="21"/>
+          <w:lang w:val="en-IN" w:eastAsia="en-IN"/>
+        </w:rPr>
+      </w:pPr>
+      <w:r>
+        <w:rPr>
+          <w:rFonts w:ascii="Consolas" w:eastAsia="Times New Roman" w:hAnsi="Consolas" w:cs="Times New Roman"/>
+          <w:color w:val="D4D4D4"/>
+          <w:sz w:val="21"/>
+          <w:szCs w:val="21"/>
+          <w:lang w:val="en-IN" w:eastAsia="en-IN"/>
+        </w:rPr>
+        <w:t xml:space="preserve">                </w:t>
+      </w:r>
+      <w:r>
+        <w:rPr>
+          <w:rFonts w:ascii="Consolas" w:eastAsia="Times New Roman" w:hAnsi="Consolas" w:cs="Times New Roman"/>
+          <w:color w:val="808080"/>
+          <w:sz w:val="21"/>
+          <w:szCs w:val="21"/>
+          <w:lang w:val="en-IN" w:eastAsia="en-IN"/>
+        </w:rPr>
+        <w:t>&lt;</w:t>
+      </w:r>
+      <w:r>
+        <w:rPr>
+          <w:rFonts w:ascii="Consolas" w:eastAsia="Times New Roman" w:hAnsi="Consolas" w:cs="Times New Roman"/>
+          <w:color w:val="569CD6"/>
+          <w:sz w:val="21"/>
+          <w:szCs w:val="21"/>
+          <w:lang w:val="en-IN" w:eastAsia="en-IN"/>
+        </w:rPr>
+        <w:t>li</w:t>
+      </w:r>
+      <w:r>
+        <w:rPr>
+          <w:rFonts w:ascii="Consolas" w:eastAsia="Times New Roman" w:hAnsi="Consolas" w:cs="Times New Roman"/>
+          <w:color w:val="D4D4D4"/>
+          <w:sz w:val="21"/>
+          <w:szCs w:val="21"/>
+          <w:lang w:val="en-IN" w:eastAsia="en-IN"/>
+        </w:rPr>
+        <w:t xml:space="preserve"> </w:t>
+      </w:r>
+      <w:r>
+        <w:rPr>
+          <w:rFonts w:ascii="Consolas" w:eastAsia="Times New Roman" w:hAnsi="Consolas" w:cs="Times New Roman"/>
+          <w:color w:val="9CDCFE"/>
+          <w:sz w:val="21"/>
+          <w:szCs w:val="21"/>
+          <w:lang w:val="en-IN" w:eastAsia="en-IN"/>
+        </w:rPr>
+        <w:t>class</w:t>
+      </w:r>
+      <w:r>
+        <w:rPr>
+          <w:rFonts w:ascii="Consolas" w:eastAsia="Times New Roman" w:hAnsi="Consolas" w:cs="Times New Roman"/>
+          <w:color w:val="D4D4D4"/>
+          <w:sz w:val="21"/>
+          <w:szCs w:val="21"/>
+          <w:lang w:val="en-IN" w:eastAsia="en-IN"/>
+        </w:rPr>
+        <w:t>=</w:t>
+      </w:r>
+      <w:r>
+        <w:rPr>
+          <w:rFonts w:ascii="Consolas" w:eastAsia="Times New Roman" w:hAnsi="Consolas" w:cs="Times New Roman"/>
+          <w:color w:val="CE9178"/>
+          <w:sz w:val="21"/>
+          <w:szCs w:val="21"/>
+          <w:lang w:val="en-IN" w:eastAsia="en-IN"/>
+        </w:rPr>
+        <w:t>"list-group-item"</w:t>
+      </w:r>
+    </w:p>
+    <w:p>
+      <w:pPr>
+        <w:pStyle w:val="ListParagraph"/>
+        <w:numPr>
+          <w:ilvl w:val="0"/>
+          <w:numId w:val="3"/>
+        </w:numPr>
+        <w:shd w:val="clear" w:color="auto" w:fill="1E1E1E"/>
+        <w:spacing w:after="0" w:line="285" w:lineRule="atLeast"/>
+        <w:rPr>
+          <w:rFonts w:ascii="Consolas" w:eastAsia="Times New Roman" w:hAnsi="Consolas" w:cs="Times New Roman"/>
+          <w:color w:val="D4D4D4"/>
+          <w:sz w:val="21"/>
+          <w:szCs w:val="21"/>
+          <w:lang w:val="en-IN" w:eastAsia="en-IN"/>
+        </w:rPr>
+      </w:pPr>
+      <w:r>
+        <w:rPr>
+          <w:rFonts w:ascii="Consolas" w:eastAsia="Times New Roman" w:hAnsi="Consolas" w:cs="Times New Roman"/>
+          <w:color w:val="D4D4D4"/>
+          <w:sz w:val="21"/>
+          <w:szCs w:val="21"/>
+          <w:lang w:val="en-IN" w:eastAsia="en-IN"/>
+        </w:rPr>
+        <w:t xml:space="preserve">                [</w:t>
+      </w:r>
+      <w:r>
+        <w:rPr>
+          <w:rFonts w:ascii="Consolas" w:eastAsia="Times New Roman" w:hAnsi="Consolas" w:cs="Times New Roman"/>
+          <w:color w:val="9CDCFE"/>
+          <w:sz w:val="21"/>
+          <w:szCs w:val="21"/>
+          <w:lang w:val="en-IN" w:eastAsia="en-IN"/>
+        </w:rPr>
+        <w:t>ngClass</w:t>
+      </w:r>
+      <w:r>
+        <w:rPr>
+          <w:rFonts w:ascii="Consolas" w:eastAsia="Times New Roman" w:hAnsi="Consolas" w:cs="Times New Roman"/>
+          <w:color w:val="D4D4D4"/>
+          <w:sz w:val="21"/>
+          <w:szCs w:val="21"/>
+          <w:lang w:val="en-IN" w:eastAsia="en-IN"/>
+        </w:rPr>
+        <w:t>]=</w:t>
+      </w:r>
+      <w:r>
+        <w:rPr>
+          <w:rFonts w:ascii="Consolas" w:eastAsia="Times New Roman" w:hAnsi="Consolas" w:cs="Times New Roman"/>
+          <w:color w:val="CE9178"/>
+          <w:sz w:val="21"/>
+          <w:szCs w:val="21"/>
+          <w:lang w:val="en-IN" w:eastAsia="en-IN"/>
+        </w:rPr>
+        <w:t>"{odd: even % 2 !== 0}"</w:t>
+      </w:r>
+    </w:p>
+    <w:p>
+      <w:pPr>
+        <w:pStyle w:val="ListParagraph"/>
+        <w:numPr>
+          <w:ilvl w:val="0"/>
+          <w:numId w:val="3"/>
+        </w:numPr>
+        <w:shd w:val="clear" w:color="auto" w:fill="1E1E1E"/>
+        <w:spacing w:after="0" w:line="285" w:lineRule="atLeast"/>
+        <w:rPr>
+          <w:rFonts w:ascii="Consolas" w:eastAsia="Times New Roman" w:hAnsi="Consolas" w:cs="Times New Roman"/>
+          <w:color w:val="D4D4D4"/>
+          <w:sz w:val="21"/>
+          <w:szCs w:val="21"/>
+          <w:lang w:val="en-IN" w:eastAsia="en-IN"/>
+        </w:rPr>
+      </w:pPr>
+      <w:r>
+        <w:rPr>
+          <w:rFonts w:ascii="Consolas" w:eastAsia="Times New Roman" w:hAnsi="Consolas" w:cs="Times New Roman"/>
+          <w:color w:val="D4D4D4"/>
+          <w:sz w:val="21"/>
+          <w:szCs w:val="21"/>
+          <w:lang w:val="en-IN" w:eastAsia="en-IN"/>
+        </w:rPr>
+        <w:t xml:space="preserve">                [</w:t>
+      </w:r>
+      <w:r>
+        <w:rPr>
+          <w:rFonts w:ascii="Consolas" w:eastAsia="Times New Roman" w:hAnsi="Consolas" w:cs="Times New Roman"/>
+          <w:color w:val="9CDCFE"/>
+          <w:sz w:val="21"/>
+          <w:szCs w:val="21"/>
+          <w:lang w:val="en-IN" w:eastAsia="en-IN"/>
+        </w:rPr>
+        <w:t>ngStyle</w:t>
+      </w:r>
+      <w:r>
+        <w:rPr>
+          <w:rFonts w:ascii="Consolas" w:eastAsia="Times New Roman" w:hAnsi="Consolas" w:cs="Times New Roman"/>
+          <w:color w:val="D4D4D4"/>
+          <w:sz w:val="21"/>
+          <w:szCs w:val="21"/>
+          <w:lang w:val="en-IN" w:eastAsia="en-IN"/>
+        </w:rPr>
+        <w:t>]=</w:t>
+      </w:r>
+      <w:r>
+        <w:rPr>
+          <w:rFonts w:ascii="Consolas" w:eastAsia="Times New Roman" w:hAnsi="Consolas" w:cs="Times New Roman"/>
+          <w:color w:val="CE9178"/>
+          <w:sz w:val="21"/>
+          <w:szCs w:val="21"/>
+          <w:lang w:val="en-IN" w:eastAsia="en-IN"/>
+        </w:rPr>
+        <w:t>"{backgroundColor: even % 2 !== 0 ? 'yellow' : 'transparent'}"</w:t>
+      </w:r>
+    </w:p>
+    <w:p>
+      <w:pPr>
+        <w:pStyle w:val="ListParagraph"/>
+        <w:numPr>
+          <w:ilvl w:val="0"/>
+          <w:numId w:val="3"/>
+        </w:numPr>
+        <w:shd w:val="clear" w:color="auto" w:fill="1E1E1E"/>
+        <w:spacing w:after="0" w:line="285" w:lineRule="atLeast"/>
+        <w:rPr>
+          <w:rFonts w:ascii="Consolas" w:eastAsia="Times New Roman" w:hAnsi="Consolas" w:cs="Times New Roman"/>
+          <w:color w:val="D4D4D4"/>
+          <w:sz w:val="21"/>
+          <w:szCs w:val="21"/>
+          <w:lang w:val="en-IN" w:eastAsia="en-IN"/>
+        </w:rPr>
+      </w:pPr>
+      <w:r>
+        <w:rPr>
+          <w:rFonts w:ascii="Consolas" w:eastAsia="Times New Roman" w:hAnsi="Consolas" w:cs="Times New Roman"/>
+          <w:color w:val="D4D4D4"/>
+          <w:sz w:val="21"/>
+          <w:szCs w:val="21"/>
+          <w:lang w:val="en-IN" w:eastAsia="en-IN"/>
+        </w:rPr>
+        <w:t xml:space="preserve">           *</w:t>
+      </w:r>
+      <w:r>
+        <w:rPr>
+          <w:rFonts w:ascii="Consolas" w:eastAsia="Times New Roman" w:hAnsi="Consolas" w:cs="Times New Roman"/>
+          <w:color w:val="9CDCFE"/>
+          <w:sz w:val="21"/>
+          <w:szCs w:val="21"/>
+          <w:lang w:val="en-IN" w:eastAsia="en-IN"/>
+        </w:rPr>
+        <w:t>ngFor</w:t>
+      </w:r>
+      <w:r>
+        <w:rPr>
+          <w:rFonts w:ascii="Consolas" w:eastAsia="Times New Roman" w:hAnsi="Consolas" w:cs="Times New Roman"/>
+          <w:color w:val="D4D4D4"/>
+          <w:sz w:val="21"/>
+          <w:szCs w:val="21"/>
+          <w:lang w:val="en-IN" w:eastAsia="en-IN"/>
+        </w:rPr>
+        <w:t>=</w:t>
+      </w:r>
+      <w:r>
+        <w:rPr>
+          <w:rFonts w:ascii="Consolas" w:eastAsia="Times New Roman" w:hAnsi="Consolas" w:cs="Times New Roman"/>
+          <w:color w:val="CE9178"/>
+          <w:sz w:val="21"/>
+          <w:szCs w:val="21"/>
+          <w:lang w:val="en-IN" w:eastAsia="en-IN"/>
+        </w:rPr>
+        <w:t>"let even of evenNumbers"</w:t>
+      </w:r>
+    </w:p>
+    <w:p>
+      <w:pPr>
+        <w:pStyle w:val="ListParagraph"/>
+        <w:numPr>
+          <w:ilvl w:val="0"/>
+          <w:numId w:val="3"/>
+        </w:numPr>
+        <w:shd w:val="clear" w:color="auto" w:fill="1E1E1E"/>
+        <w:spacing w:after="0" w:line="285" w:lineRule="atLeast"/>
+        <w:rPr>
+          <w:rFonts w:ascii="Consolas" w:eastAsia="Times New Roman" w:hAnsi="Consolas" w:cs="Times New Roman"/>
+          <w:color w:val="D4D4D4"/>
+          <w:sz w:val="21"/>
+          <w:szCs w:val="21"/>
+          <w:lang w:val="en-IN" w:eastAsia="en-IN"/>
+        </w:rPr>
+      </w:pPr>
+      <w:r>
+        <w:rPr>
+          <w:rFonts w:ascii="Consolas" w:eastAsia="Times New Roman" w:hAnsi="Consolas" w:cs="Times New Roman"/>
+          <w:color w:val="D4D4D4"/>
+          <w:sz w:val="21"/>
+          <w:szCs w:val="21"/>
+          <w:lang w:val="en-IN" w:eastAsia="en-IN"/>
+        </w:rPr>
+        <w:t xml:space="preserve">           </w:t>
+      </w:r>
+      <w:r>
+        <w:rPr>
+          <w:rFonts w:ascii="Consolas" w:eastAsia="Times New Roman" w:hAnsi="Consolas" w:cs="Times New Roman"/>
+          <w:color w:val="808080"/>
+          <w:sz w:val="21"/>
+          <w:szCs w:val="21"/>
+          <w:lang w:val="en-IN" w:eastAsia="en-IN"/>
+        </w:rPr>
+        <w:t>&gt;</w:t>
+      </w:r>
+      <w:r>
+        <w:rPr>
+          <w:rFonts w:ascii="Consolas" w:eastAsia="Times New Roman" w:hAnsi="Consolas" w:cs="Times New Roman"/>
+          <w:color w:val="D4D4D4"/>
+          <w:sz w:val="21"/>
+          <w:szCs w:val="21"/>
+          <w:lang w:val="en-IN" w:eastAsia="en-IN"/>
+        </w:rPr>
+        <w:t>{{ even }}</w:t>
+      </w:r>
+      <w:r>
+        <w:rPr>
+          <w:rFonts w:ascii="Consolas" w:eastAsia="Times New Roman" w:hAnsi="Consolas" w:cs="Times New Roman"/>
+          <w:color w:val="808080"/>
+          <w:sz w:val="21"/>
+          <w:szCs w:val="21"/>
+          <w:lang w:val="en-IN" w:eastAsia="en-IN"/>
+        </w:rPr>
+        <w:t>&lt;/</w:t>
+      </w:r>
+      <w:r>
+        <w:rPr>
+          <w:rFonts w:ascii="Consolas" w:eastAsia="Times New Roman" w:hAnsi="Consolas" w:cs="Times New Roman"/>
+          <w:color w:val="569CD6"/>
+          <w:sz w:val="21"/>
+          <w:szCs w:val="21"/>
+          <w:lang w:val="en-IN" w:eastAsia="en-IN"/>
+        </w:rPr>
+        <w:t>li</w:t>
+      </w:r>
+      <w:r>
+        <w:rPr>
+          <w:rFonts w:ascii="Consolas" w:eastAsia="Times New Roman" w:hAnsi="Consolas" w:cs="Times New Roman"/>
+          <w:color w:val="808080"/>
+          <w:sz w:val="21"/>
+          <w:szCs w:val="21"/>
+          <w:lang w:val="en-IN" w:eastAsia="en-IN"/>
+        </w:rPr>
+        <w:t>&gt;</w:t>
+      </w:r>
+    </w:p>
+    <w:p>
+      <w:pPr>
+        <w:pStyle w:val="ListParagraph"/>
+        <w:numPr>
+          <w:ilvl w:val="0"/>
+          <w:numId w:val="3"/>
+        </w:numPr>
+        <w:shd w:val="clear" w:color="auto" w:fill="1E1E1E"/>
+        <w:spacing w:after="0" w:line="285" w:lineRule="atLeast"/>
+        <w:rPr>
+          <w:rFonts w:ascii="Consolas" w:eastAsia="Times New Roman" w:hAnsi="Consolas" w:cs="Times New Roman"/>
+          <w:color w:val="D4D4D4"/>
+          <w:sz w:val="21"/>
+          <w:szCs w:val="21"/>
+          <w:lang w:val="en-IN" w:eastAsia="en-IN"/>
+        </w:rPr>
+      </w:pPr>
+      <w:r>
+        <w:rPr>
+          <w:rFonts w:ascii="Consolas" w:eastAsia="Times New Roman" w:hAnsi="Consolas" w:cs="Times New Roman"/>
+          <w:color w:val="D4D4D4"/>
+          <w:sz w:val="21"/>
+          <w:szCs w:val="21"/>
+          <w:lang w:val="en-IN" w:eastAsia="en-IN"/>
+        </w:rPr>
+        <w:t xml:space="preserve">            </w:t>
+      </w:r>
+      <w:r>
+        <w:rPr>
+          <w:rFonts w:ascii="Consolas" w:eastAsia="Times New Roman" w:hAnsi="Consolas" w:cs="Times New Roman"/>
+          <w:color w:val="808080"/>
+          <w:sz w:val="21"/>
+          <w:szCs w:val="21"/>
+          <w:lang w:val="en-IN" w:eastAsia="en-IN"/>
+        </w:rPr>
+        <w:t>&lt;/</w:t>
+      </w:r>
+      <w:r>
+        <w:rPr>
+          <w:rFonts w:ascii="Consolas" w:eastAsia="Times New Roman" w:hAnsi="Consolas" w:cs="Times New Roman"/>
+          <w:color w:val="569CD6"/>
+          <w:sz w:val="21"/>
+          <w:szCs w:val="21"/>
+          <w:lang w:val="en-IN" w:eastAsia="en-IN"/>
+        </w:rPr>
+        <w:t>div</w:t>
+      </w:r>
+      <w:r>
+        <w:rPr>
+          <w:rFonts w:ascii="Consolas" w:eastAsia="Times New Roman" w:hAnsi="Consolas" w:cs="Times New Roman"/>
+          <w:color w:val="808080"/>
+          <w:sz w:val="21"/>
+          <w:szCs w:val="21"/>
+          <w:lang w:val="en-IN" w:eastAsia="en-IN"/>
+        </w:rPr>
+        <w:t>&gt;</w:t>
+      </w:r>
+    </w:p>
+    <w:p>
+      <w:pPr>
+        <w:pStyle w:val="ListParagraph"/>
+        <w:numPr>
+          <w:ilvl w:val="0"/>
+          <w:numId w:val="3"/>
+        </w:numPr>
+        <w:shd w:val="clear" w:color="auto" w:fill="1E1E1E"/>
+        <w:spacing w:after="0" w:line="285" w:lineRule="atLeast"/>
+        <w:rPr>
+          <w:rFonts w:ascii="Consolas" w:eastAsia="Times New Roman" w:hAnsi="Consolas" w:cs="Times New Roman"/>
+          <w:color w:val="D4D4D4"/>
+          <w:sz w:val="21"/>
+          <w:szCs w:val="21"/>
+          <w:lang w:val="en-IN" w:eastAsia="en-IN"/>
+        </w:rPr>
+      </w:pPr>
+      <w:r>
+        <w:rPr>
+          <w:rFonts w:ascii="Consolas" w:eastAsia="Times New Roman" w:hAnsi="Consolas" w:cs="Times New Roman"/>
+          <w:color w:val="D4D4D4"/>
+          <w:sz w:val="21"/>
+          <w:szCs w:val="21"/>
+          <w:lang w:val="en-IN" w:eastAsia="en-IN"/>
+        </w:rPr>
+        <w:t xml:space="preserve">          </w:t>
+      </w:r>
+    </w:p>
+    <w:p>
+      <w:pPr>
+        <w:pStyle w:val="ListParagraph"/>
+        <w:numPr>
+          <w:ilvl w:val="0"/>
+          <w:numId w:val="3"/>
+        </w:numPr>
+        <w:shd w:val="clear" w:color="auto" w:fill="1E1E1E"/>
+        <w:spacing w:after="0" w:line="285" w:lineRule="atLeast"/>
+        <w:rPr>
+          <w:rFonts w:ascii="Consolas" w:eastAsia="Times New Roman" w:hAnsi="Consolas" w:cs="Times New Roman"/>
+          <w:color w:val="D4D4D4"/>
+          <w:sz w:val="21"/>
+          <w:szCs w:val="21"/>
+          <w:lang w:val="en-IN" w:eastAsia="en-IN"/>
+        </w:rPr>
+      </w:pPr>
+      <w:r>
+        <w:rPr>
+          <w:rFonts w:ascii="Consolas" w:eastAsia="Times New Roman" w:hAnsi="Consolas" w:cs="Times New Roman"/>
+          <w:color w:val="D4D4D4"/>
+          <w:sz w:val="21"/>
+          <w:szCs w:val="21"/>
+          <w:lang w:val="en-IN" w:eastAsia="en-IN"/>
+        </w:rPr>
+        <w:t xml:space="preserve">        </w:t>
+      </w:r>
+      <w:r>
+        <w:rPr>
+          <w:rFonts w:ascii="Consolas" w:eastAsia="Times New Roman" w:hAnsi="Consolas" w:cs="Times New Roman"/>
+          <w:color w:val="808080"/>
+          <w:sz w:val="21"/>
+          <w:szCs w:val="21"/>
+          <w:lang w:val="en-IN" w:eastAsia="en-IN"/>
+        </w:rPr>
+        <w:t>&lt;/</w:t>
+      </w:r>
+      <w:r>
+        <w:rPr>
+          <w:rFonts w:ascii="Consolas" w:eastAsia="Times New Roman" w:hAnsi="Consolas" w:cs="Times New Roman"/>
+          <w:color w:val="569CD6"/>
+          <w:sz w:val="21"/>
+          <w:szCs w:val="21"/>
+          <w:lang w:val="en-IN" w:eastAsia="en-IN"/>
+        </w:rPr>
+        <w:t>ul</w:t>
+      </w:r>
+      <w:r>
+        <w:rPr>
+          <w:rFonts w:ascii="Consolas" w:eastAsia="Times New Roman" w:hAnsi="Consolas" w:cs="Times New Roman"/>
+          <w:color w:val="808080"/>
+          <w:sz w:val="21"/>
+          <w:szCs w:val="21"/>
+          <w:lang w:val="en-IN" w:eastAsia="en-IN"/>
+        </w:rPr>
+        <w:t>&gt;</w:t>
+      </w:r>
+    </w:p>
+    <w:p>
+      <w:pPr>
+        <w:pStyle w:val="ListParagraph"/>
+        <w:numPr>
+          <w:ilvl w:val="0"/>
+          <w:numId w:val="3"/>
+        </w:numPr>
+        <w:shd w:val="clear" w:color="auto" w:fill="1E1E1E"/>
+        <w:spacing w:after="0" w:line="285" w:lineRule="atLeast"/>
+        <w:rPr>
+          <w:rFonts w:ascii="Consolas" w:eastAsia="Times New Roman" w:hAnsi="Consolas" w:cs="Times New Roman"/>
+          <w:color w:val="D4D4D4"/>
+          <w:sz w:val="21"/>
+          <w:szCs w:val="21"/>
+          <w:lang w:val="en-IN" w:eastAsia="en-IN"/>
+        </w:rPr>
+      </w:pPr>
+      <w:r>
+        <w:rPr>
+          <w:rFonts w:ascii="Consolas" w:eastAsia="Times New Roman" w:hAnsi="Consolas" w:cs="Times New Roman"/>
+          <w:color w:val="D4D4D4"/>
+          <w:sz w:val="21"/>
+          <w:szCs w:val="21"/>
+          <w:lang w:val="en-IN" w:eastAsia="en-IN"/>
+        </w:rPr>
+        <w:t xml:space="preserve">     </w:t>
+      </w:r>
+      <w:r>
+        <w:rPr>
+          <w:rFonts w:ascii="Consolas" w:eastAsia="Times New Roman" w:hAnsi="Consolas" w:cs="Times New Roman"/>
+          <w:color w:val="808080"/>
+          <w:sz w:val="21"/>
+          <w:szCs w:val="21"/>
+          <w:lang w:val="en-IN" w:eastAsia="en-IN"/>
+        </w:rPr>
+        <w:t>&lt;/</w:t>
+      </w:r>
+      <w:r>
+        <w:rPr>
+          <w:rFonts w:ascii="Consolas" w:eastAsia="Times New Roman" w:hAnsi="Consolas" w:cs="Times New Roman"/>
+          <w:color w:val="569CD6"/>
+          <w:sz w:val="21"/>
+          <w:szCs w:val="21"/>
+          <w:lang w:val="en-IN" w:eastAsia="en-IN"/>
+        </w:rPr>
+        <w:t>div</w:t>
+      </w:r>
+      <w:r>
+        <w:rPr>
+          <w:rFonts w:ascii="Consolas" w:eastAsia="Times New Roman" w:hAnsi="Consolas" w:cs="Times New Roman"/>
+          <w:color w:val="808080"/>
+          <w:sz w:val="21"/>
+          <w:szCs w:val="21"/>
+          <w:lang w:val="en-IN" w:eastAsia="en-IN"/>
+        </w:rPr>
+        <w:t>&gt;</w:t>
+      </w:r>
+    </w:p>
+    <w:p>
+      <w:pPr>
+        <w:pStyle w:val="ListParagraph"/>
+        <w:numPr>
+          <w:ilvl w:val="0"/>
+          <w:numId w:val="3"/>
+        </w:numPr>
+        <w:shd w:val="clear" w:color="auto" w:fill="1E1E1E"/>
+        <w:spacing w:after="0" w:line="285" w:lineRule="atLeast"/>
+        <w:rPr>
+          <w:rFonts w:ascii="Consolas" w:eastAsia="Times New Roman" w:hAnsi="Consolas" w:cs="Times New Roman"/>
+          <w:color w:val="D4D4D4"/>
+          <w:sz w:val="21"/>
+          <w:szCs w:val="21"/>
+          <w:lang w:val="en-IN" w:eastAsia="en-IN"/>
+        </w:rPr>
+      </w:pPr>
+      <w:r>
+        <w:rPr>
+          <w:rFonts w:ascii="Consolas" w:eastAsia="Times New Roman" w:hAnsi="Consolas" w:cs="Times New Roman"/>
+          <w:color w:val="D4D4D4"/>
+          <w:sz w:val="21"/>
+          <w:szCs w:val="21"/>
+          <w:lang w:val="en-IN" w:eastAsia="en-IN"/>
+        </w:rPr>
+        <w:t xml:space="preserve">  </w:t>
+      </w:r>
+      <w:r>
+        <w:rPr>
+          <w:rFonts w:ascii="Consolas" w:eastAsia="Times New Roman" w:hAnsi="Consolas" w:cs="Times New Roman"/>
+          <w:color w:val="808080"/>
+          <w:sz w:val="21"/>
+          <w:szCs w:val="21"/>
+          <w:lang w:val="en-IN" w:eastAsia="en-IN"/>
+        </w:rPr>
+        <w:t>&lt;/</w:t>
+      </w:r>
+      <w:r>
+        <w:rPr>
+          <w:rFonts w:ascii="Consolas" w:eastAsia="Times New Roman" w:hAnsi="Consolas" w:cs="Times New Roman"/>
+          <w:color w:val="569CD6"/>
+          <w:sz w:val="21"/>
+          <w:szCs w:val="21"/>
+          <w:lang w:val="en-IN" w:eastAsia="en-IN"/>
+        </w:rPr>
+        <w:t>div</w:t>
+      </w:r>
+      <w:r>
+        <w:rPr>
+          <w:rFonts w:ascii="Consolas" w:eastAsia="Times New Roman" w:hAnsi="Consolas" w:cs="Times New Roman"/>
+          <w:color w:val="808080"/>
+          <w:sz w:val="21"/>
+          <w:szCs w:val="21"/>
+          <w:lang w:val="en-IN" w:eastAsia="en-IN"/>
+        </w:rPr>
+        <w:t>&gt;</w:t>
+      </w:r>
+    </w:p>
+    <w:p>
+      <w:pPr>
+        <w:pStyle w:val="ListParagraph"/>
+        <w:numPr>
+          <w:ilvl w:val="0"/>
+          <w:numId w:val="3"/>
+        </w:numPr>
+        <w:shd w:val="clear" w:color="auto" w:fill="1E1E1E"/>
+        <w:spacing w:after="0" w:line="285" w:lineRule="atLeast"/>
+        <w:rPr>
+          <w:rFonts w:ascii="Consolas" w:eastAsia="Times New Roman" w:hAnsi="Consolas" w:cs="Times New Roman"/>
+          <w:color w:val="D4D4D4"/>
+          <w:sz w:val="21"/>
+          <w:szCs w:val="21"/>
+          <w:lang w:val="en-IN" w:eastAsia="en-IN"/>
+        </w:rPr>
+      </w:pPr>
+      <w:r>
+        <w:rPr>
+          <w:rFonts w:ascii="Consolas" w:eastAsia="Times New Roman" w:hAnsi="Consolas" w:cs="Times New Roman"/>
+          <w:color w:val="808080"/>
+          <w:sz w:val="21"/>
+          <w:szCs w:val="21"/>
+          <w:lang w:val="en-IN" w:eastAsia="en-IN"/>
+        </w:rPr>
+        <w:t>&lt;/</w:t>
+      </w:r>
+      <w:r>
+        <w:rPr>
+          <w:rFonts w:ascii="Consolas" w:eastAsia="Times New Roman" w:hAnsi="Consolas" w:cs="Times New Roman"/>
+          <w:color w:val="569CD6"/>
+          <w:sz w:val="21"/>
+          <w:szCs w:val="21"/>
+          <w:lang w:val="en-IN" w:eastAsia="en-IN"/>
+        </w:rPr>
+        <w:t>div</w:t>
+      </w:r>
+      <w:r>
+        <w:rPr>
+          <w:rFonts w:ascii="Consolas" w:eastAsia="Times New Roman" w:hAnsi="Consolas" w:cs="Times New Roman"/>
+          <w:color w:val="808080"/>
+          <w:sz w:val="21"/>
+          <w:szCs w:val="21"/>
+          <w:lang w:val="en-IN" w:eastAsia="en-IN"/>
+        </w:rPr>
+        <w:t>&gt;</w:t>
+      </w:r>
+    </w:p>
+    <w:p>
+      <w:pPr>
+        <w:pStyle w:val="ListParagraph"/>
+        <w:numPr>
+          <w:ilvl w:val="0"/>
+          <w:numId w:val="3"/>
+        </w:numPr>
+        <w:shd w:val="clear" w:color="auto" w:fill="1E1E1E"/>
+        <w:spacing w:after="240" w:line="285" w:lineRule="atLeast"/>
+        <w:rPr>
+          <w:rFonts w:ascii="Consolas" w:eastAsia="Times New Roman" w:hAnsi="Consolas" w:cs="Times New Roman"/>
+          <w:color w:val="D4D4D4"/>
+          <w:sz w:val="21"/>
+          <w:szCs w:val="21"/>
+          <w:lang w:val="en-IN" w:eastAsia="en-IN"/>
+        </w:rPr>
+      </w:pPr>
+    </w:p>
+    <w:p>
+      <w:pPr>
+        <w:pStyle w:val="ListParagraph"/>
+        <w:ind w:left="1080"/>
+        <w:rPr>
+          <w:sz w:val="28"/>
+          <w:szCs w:val="28"/>
+        </w:rPr>
+      </w:pPr>
+    </w:p>
+    <w:p>
+      <w:pPr>
+        <w:pStyle w:val="ListParagraph"/>
+        <w:ind w:left="1080"/>
+        <w:rPr>
+          <w:sz w:val="28"/>
+          <w:szCs w:val="28"/>
+        </w:rPr>
+      </w:pPr>
+    </w:p>
+    <w:p>
+      <w:pPr>
+        <w:pStyle w:val="ListParagraph"/>
+        <w:ind w:left="1080"/>
+        <w:rPr>
+          <w:b/>
+          <w:sz w:val="28"/>
+          <w:szCs w:val="28"/>
+          <w:u w:val="single"/>
+        </w:rPr>
+      </w:pPr>
+      <w:r>
+        <w:rPr>
+          <w:b/>
+          <w:sz w:val="28"/>
+          <w:szCs w:val="28"/>
+          <w:u w:val="single"/>
+        </w:rPr>
+        <w:t>Section 7: Lecture 85//Creating a Basic Attribute Directive</w:t>
+      </w:r>
+    </w:p>
+    <w:p>
+      <w:pPr>
+        <w:pStyle w:val="ListParagraph"/>
+        <w:numPr>
+          <w:ilvl w:val="0"/>
+          <w:numId w:val="4"/>
+        </w:numPr>
+        <w:rPr>
+          <w:sz w:val="28"/>
+          <w:szCs w:val="28"/>
+        </w:rPr>
+      </w:pPr>
+      <w:r>
+        <w:rPr>
+          <w:sz w:val="28"/>
+          <w:szCs w:val="28"/>
+        </w:rPr>
+        <w:t>Here we will create a separate folder for the directive</w:t>
+      </w:r>
+      <w:r>
+        <w:rPr>
+          <w:sz w:val="28"/>
+          <w:szCs w:val="28"/>
+        </w:rPr>
+        <w:t xml:space="preserve">, in the folder we will create a new </w:t>
+      </w:r>
+      <w:r>
+        <w:rPr>
+          <w:sz w:val="28"/>
+          <w:szCs w:val="28"/>
+        </w:rPr>
+        <w:t>basic-highlight.directive.ts</w:t>
+      </w:r>
+      <w:r>
+        <w:rPr>
+          <w:sz w:val="28"/>
+          <w:szCs w:val="28"/>
+        </w:rPr>
+        <w:t xml:space="preserve"> file.</w:t>
+      </w:r>
+    </w:p>
+    <w:p>
+      <w:pPr>
+        <w:pStyle w:val="ListParagraph"/>
+        <w:numPr>
+          <w:ilvl w:val="0"/>
+          <w:numId w:val="4"/>
+        </w:numPr>
+        <w:rPr>
+          <w:sz w:val="28"/>
+          <w:szCs w:val="28"/>
+        </w:rPr>
+      </w:pPr>
+      <w:r>
+        <w:rPr>
+          <w:sz w:val="28"/>
+          <w:szCs w:val="28"/>
+        </w:rPr>
+        <w:t>In the directive file we will create a new directive by using @Directive and import it from ‘@angular/core’</w:t>
+      </w:r>
+      <w:r>
+        <w:rPr>
+          <w:sz w:val="28"/>
+          <w:szCs w:val="28"/>
+        </w:rPr>
+        <w:t>. This will contain the info about the selector of the directive.</w:t>
+      </w:r>
+      <w:r>
+        <w:rPr>
+          <w:sz w:val="28"/>
+          <w:szCs w:val="28"/>
+        </w:rPr>
+        <w:t xml:space="preserve"> We will wrap the selector in the square brackets such that it acts like attribute.</w:t>
+      </w:r>
+      <w:r>
+        <w:rPr>
+          <w:sz w:val="28"/>
+          <w:szCs w:val="28"/>
+        </w:rPr>
+        <w:t xml:space="preserve"> We have added the square brackets such that it can be recognized when we use it without square brackets.</w:t>
+      </w:r>
       <w:bookmarkStart w:id="0" w:name="_GoBack"/>
       <w:bookmarkEnd w:id="0"/>
+    </w:p>
+    <w:p>
+      <w:pPr>
+        <w:pStyle w:val="ListParagraph"/>
+        <w:numPr>
+          <w:ilvl w:val="0"/>
+          <w:numId w:val="4"/>
+        </w:numPr>
+        <w:rPr>
+          <w:sz w:val="28"/>
+          <w:szCs w:val="28"/>
+        </w:rPr>
+      </w:pPr>
     </w:p>
     <w:sectPr>
       <w:pgSz w:w="12240" w:h="15840"/>
@@ -452,6 +5239,95 @@
 <file path=word/numbering.xml><?xml version="1.0" encoding="utf-8"?>
 <w:numbering xmlns:wpc="http://schemas.microsoft.com/office/word/2010/wordprocessingCanvas" xmlns:mc="http://schemas.openxmlformats.org/markup-compatibility/2006" xmlns:o="urn:schemas-microsoft-com:office:office" xmlns:r="http://schemas.openxmlformats.org/officeDocument/2006/relationships" xmlns:m="http://schemas.openxmlformats.org/officeDocument/2006/math" xmlns:v="urn:schemas-microsoft-com:vml" xmlns:wp14="http://schemas.microsoft.com/office/word/2010/wordprocessingDrawing" xmlns:wp="http://schemas.openxmlformats.org/drawingml/2006/wordprocessingDrawing" xmlns:w10="urn:schemas-microsoft-com:office:word" xmlns:w="http://schemas.openxmlformats.org/wordprocessingml/2006/main" xmlns:w14="http://schemas.microsoft.com/office/word/2010/wordml" xmlns:wpg="http://schemas.microsoft.com/office/word/2010/wordprocessingGroup" xmlns:wpi="http://schemas.microsoft.com/office/word/2010/wordprocessingInk" xmlns:wne="http://schemas.microsoft.com/office/word/2006/wordml" xmlns:wps="http://schemas.microsoft.com/office/word/2010/wordprocessingShape" mc:Ignorable="w14 wp14">
   <w:abstractNum w:abstractNumId="0">
+    <w:nsid w:val="07B427A0"/>
+    <w:multiLevelType w:val="hybridMultilevel"/>
+    <w:tmpl w:val="172E9298"/>
+    <w:lvl w:ilvl="0" w:tplc="5344EC98">
+      <w:start w:val="1"/>
+      <w:numFmt w:val="decimal"/>
+      <w:lvlText w:val="%1."/>
+      <w:lvlJc w:val="left"/>
+      <w:pPr>
+        <w:ind w:left="1440" w:hanging="360"/>
+      </w:pPr>
+      <w:rPr>
+        <w:rFonts w:hint="default"/>
+      </w:rPr>
+    </w:lvl>
+    <w:lvl w:ilvl="1" w:tplc="40090019" w:tentative="1">
+      <w:start w:val="1"/>
+      <w:numFmt w:val="lowerLetter"/>
+      <w:lvlText w:val="%2."/>
+      <w:lvlJc w:val="left"/>
+      <w:pPr>
+        <w:ind w:left="2160" w:hanging="360"/>
+      </w:pPr>
+    </w:lvl>
+    <w:lvl w:ilvl="2" w:tplc="4009001B" w:tentative="1">
+      <w:start w:val="1"/>
+      <w:numFmt w:val="lowerRoman"/>
+      <w:lvlText w:val="%3."/>
+      <w:lvlJc w:val="right"/>
+      <w:pPr>
+        <w:ind w:left="2880" w:hanging="180"/>
+      </w:pPr>
+    </w:lvl>
+    <w:lvl w:ilvl="3" w:tplc="4009000F" w:tentative="1">
+      <w:start w:val="1"/>
+      <w:numFmt w:val="decimal"/>
+      <w:lvlText w:val="%4."/>
+      <w:lvlJc w:val="left"/>
+      <w:pPr>
+        <w:ind w:left="3600" w:hanging="360"/>
+      </w:pPr>
+    </w:lvl>
+    <w:lvl w:ilvl="4" w:tplc="40090019" w:tentative="1">
+      <w:start w:val="1"/>
+      <w:numFmt w:val="lowerLetter"/>
+      <w:lvlText w:val="%5."/>
+      <w:lvlJc w:val="left"/>
+      <w:pPr>
+        <w:ind w:left="4320" w:hanging="360"/>
+      </w:pPr>
+    </w:lvl>
+    <w:lvl w:ilvl="5" w:tplc="4009001B" w:tentative="1">
+      <w:start w:val="1"/>
+      <w:numFmt w:val="lowerRoman"/>
+      <w:lvlText w:val="%6."/>
+      <w:lvlJc w:val="right"/>
+      <w:pPr>
+        <w:ind w:left="5040" w:hanging="180"/>
+      </w:pPr>
+    </w:lvl>
+    <w:lvl w:ilvl="6" w:tplc="4009000F" w:tentative="1">
+      <w:start w:val="1"/>
+      <w:numFmt w:val="decimal"/>
+      <w:lvlText w:val="%7."/>
+      <w:lvlJc w:val="left"/>
+      <w:pPr>
+        <w:ind w:left="5760" w:hanging="360"/>
+      </w:pPr>
+    </w:lvl>
+    <w:lvl w:ilvl="7" w:tplc="40090019" w:tentative="1">
+      <w:start w:val="1"/>
+      <w:numFmt w:val="lowerLetter"/>
+      <w:lvlText w:val="%8."/>
+      <w:lvlJc w:val="left"/>
+      <w:pPr>
+        <w:ind w:left="6480" w:hanging="360"/>
+      </w:pPr>
+    </w:lvl>
+    <w:lvl w:ilvl="8" w:tplc="4009001B" w:tentative="1">
+      <w:start w:val="1"/>
+      <w:numFmt w:val="lowerRoman"/>
+      <w:lvlText w:val="%9."/>
+      <w:lvlJc w:val="right"/>
+      <w:pPr>
+        <w:ind w:left="7200" w:hanging="180"/>
+      </w:pPr>
+    </w:lvl>
+  </w:abstractNum>
+  <w:abstractNum w:abstractNumId="1">
     <w:nsid w:val="0CD449B6"/>
     <w:multiLevelType w:val="hybridMultilevel"/>
     <w:tmpl w:val="0BB8D792"/>
@@ -540,7 +5416,7 @@
       </w:pPr>
     </w:lvl>
   </w:abstractNum>
-  <w:abstractNum w:abstractNumId="1">
+  <w:abstractNum w:abstractNumId="2">
     <w:nsid w:val="21D1031A"/>
     <w:multiLevelType w:val="hybridMultilevel"/>
     <w:tmpl w:val="CCF4375C"/>
@@ -629,11 +5505,106 @@
       </w:pPr>
     </w:lvl>
   </w:abstractNum>
+  <w:abstractNum w:abstractNumId="3">
+    <w:nsid w:val="7F455418"/>
+    <w:multiLevelType w:val="hybridMultilevel"/>
+    <w:tmpl w:val="A2867554"/>
+    <w:lvl w:ilvl="0" w:tplc="846497E4">
+      <w:start w:val="1"/>
+      <w:numFmt w:val="decimal"/>
+      <w:lvlText w:val="%1."/>
+      <w:lvlJc w:val="left"/>
+      <w:pPr>
+        <w:ind w:left="1080" w:hanging="360"/>
+      </w:pPr>
+      <w:rPr>
+        <w:rFonts w:hint="default"/>
+      </w:rPr>
+    </w:lvl>
+    <w:lvl w:ilvl="1" w:tplc="40090019" w:tentative="1">
+      <w:start w:val="1"/>
+      <w:numFmt w:val="lowerLetter"/>
+      <w:lvlText w:val="%2."/>
+      <w:lvlJc w:val="left"/>
+      <w:pPr>
+        <w:ind w:left="1800" w:hanging="360"/>
+      </w:pPr>
+    </w:lvl>
+    <w:lvl w:ilvl="2" w:tplc="4009001B" w:tentative="1">
+      <w:start w:val="1"/>
+      <w:numFmt w:val="lowerRoman"/>
+      <w:lvlText w:val="%3."/>
+      <w:lvlJc w:val="right"/>
+      <w:pPr>
+        <w:ind w:left="2520" w:hanging="180"/>
+      </w:pPr>
+    </w:lvl>
+    <w:lvl w:ilvl="3" w:tplc="4009000F" w:tentative="1">
+      <w:start w:val="1"/>
+      <w:numFmt w:val="decimal"/>
+      <w:lvlText w:val="%4."/>
+      <w:lvlJc w:val="left"/>
+      <w:pPr>
+        <w:ind w:left="3240" w:hanging="360"/>
+      </w:pPr>
+    </w:lvl>
+    <w:lvl w:ilvl="4" w:tplc="40090019" w:tentative="1">
+      <w:start w:val="1"/>
+      <w:numFmt w:val="lowerLetter"/>
+      <w:lvlText w:val="%5."/>
+      <w:lvlJc w:val="left"/>
+      <w:pPr>
+        <w:ind w:left="3960" w:hanging="360"/>
+      </w:pPr>
+    </w:lvl>
+    <w:lvl w:ilvl="5" w:tplc="4009001B" w:tentative="1">
+      <w:start w:val="1"/>
+      <w:numFmt w:val="lowerRoman"/>
+      <w:lvlText w:val="%6."/>
+      <w:lvlJc w:val="right"/>
+      <w:pPr>
+        <w:ind w:left="4680" w:hanging="180"/>
+      </w:pPr>
+    </w:lvl>
+    <w:lvl w:ilvl="6" w:tplc="4009000F" w:tentative="1">
+      <w:start w:val="1"/>
+      <w:numFmt w:val="decimal"/>
+      <w:lvlText w:val="%7."/>
+      <w:lvlJc w:val="left"/>
+      <w:pPr>
+        <w:ind w:left="5400" w:hanging="360"/>
+      </w:pPr>
+    </w:lvl>
+    <w:lvl w:ilvl="7" w:tplc="40090019" w:tentative="1">
+      <w:start w:val="1"/>
+      <w:numFmt w:val="lowerLetter"/>
+      <w:lvlText w:val="%8."/>
+      <w:lvlJc w:val="left"/>
+      <w:pPr>
+        <w:ind w:left="6120" w:hanging="360"/>
+      </w:pPr>
+    </w:lvl>
+    <w:lvl w:ilvl="8" w:tplc="4009001B" w:tentative="1">
+      <w:start w:val="1"/>
+      <w:numFmt w:val="lowerRoman"/>
+      <w:lvlText w:val="%9."/>
+      <w:lvlJc w:val="right"/>
+      <w:pPr>
+        <w:ind w:left="6840" w:hanging="180"/>
+      </w:pPr>
+    </w:lvl>
+  </w:abstractNum>
   <w:num w:numId="1">
-    <w:abstractNumId w:val="0"/>
+    <w:abstractNumId w:val="1"/>
   </w:num>
   <w:num w:numId="2">
-    <w:abstractNumId w:val="1"/>
+    <w:abstractNumId w:val="2"/>
+  </w:num>
+  <w:num w:numId="3">
+    <w:abstractNumId w:val="3"/>
+  </w:num>
+  <w:num w:numId="4">
+    <w:abstractNumId w:val="0"/>
   </w:num>
 </w:numbering>
 </file>
